--- a/Documentatie/Testplan/Testplan.docx
+++ b/Documentatie/Testplan/Testplan.docx
@@ -235,7 +235,7 @@
       <w:sdtContent>
         <w:p>
           <w:pPr>
-            <w:pStyle w:val="Kopvaninhoudsopgave"/>
+            <w:pStyle w:val="TOCHeading"/>
             <w:spacing w:before="0"/>
           </w:pPr>
           <w:r>
@@ -244,7 +244,7 @@
         </w:p>
         <w:p>
           <w:pPr>
-            <w:pStyle w:val="Inhopg1"/>
+            <w:pStyle w:val="TOC1"/>
             <w:tabs>
               <w:tab w:val="right" w:leader="dot" w:pos="9062"/>
             </w:tabs>
@@ -273,6 +273,13 @@
             </w:r>
             <w:r>
               <w:rPr>
+                <w:rStyle w:val="Hyperlink"/>
+                <w:noProof/>
+              </w:rPr>
+              <w:t xml:space="preserve"> en uitleg</w:t>
+            </w:r>
+            <w:r>
+              <w:rPr>
                 <w:noProof/>
                 <w:webHidden/>
               </w:rPr>
@@ -323,14 +330,12 @@
         </w:p>
         <w:p>
           <w:pPr>
-            <w:pStyle w:val="Inhopg1"/>
+            <w:pStyle w:val="TOC1"/>
             <w:tabs>
               <w:tab w:val="right" w:leader="dot" w:pos="9062"/>
             </w:tabs>
             <w:rPr>
-              <w:rFonts w:eastAsiaTheme="minorEastAsia"/>
               <w:noProof/>
-              <w:lang w:eastAsia="nl-NL"/>
             </w:rPr>
           </w:pPr>
           <w:hyperlink w:anchor="_Toc373413262" w:history="1">
@@ -338,8 +343,28 @@
               <w:rPr>
                 <w:rStyle w:val="Hyperlink"/>
                 <w:noProof/>
-              </w:rPr>
-              <w:t>2. Testverslag</w:t>
+                <w:color w:val="auto"/>
+              </w:rPr>
+              <w:t xml:space="preserve">2. </w:t>
+            </w:r>
+            <w:r>
+              <w:rPr>
+                <w:rStyle w:val="apple-converted-space"/>
+                <w:rFonts w:ascii="Arial" w:hAnsi="Arial" w:cs="Arial"/>
+                <w:sz w:val="20"/>
+                <w:szCs w:val="20"/>
+                <w:shd w:val="clear" w:color="auto" w:fill="FFFFFF"/>
+              </w:rPr>
+              <w:t> </w:t>
+            </w:r>
+            <w:r>
+              <w:rPr>
+                <w:rFonts w:ascii="Arial" w:hAnsi="Arial" w:cs="Arial"/>
+                <w:sz w:val="20"/>
+                <w:szCs w:val="20"/>
+                <w:shd w:val="clear" w:color="auto" w:fill="FFFFFF"/>
+              </w:rPr>
+              <w:t>IEEE</w:t>
             </w:r>
             <w:r>
               <w:rPr>
@@ -390,6 +415,11 @@
               <w:fldChar w:fldCharType="end"/>
             </w:r>
           </w:hyperlink>
+        </w:p>
+        <w:p>
+          <w:r>
+            <w:t>3. Testverslag...........................................................................................................................................6</w:t>
+          </w:r>
         </w:p>
         <w:p>
           <w:r>
@@ -417,7 +447,7 @@
     </w:p>
     <w:p>
       <w:pPr>
-        <w:pStyle w:val="Kop1"/>
+        <w:pStyle w:val="Heading1"/>
         <w:spacing w:before="0"/>
       </w:pPr>
       <w:bookmarkStart w:id="0" w:name="_Toc373413261"/>
@@ -429,11 +459,46 @@
         <w:t>Inleiding</w:t>
       </w:r>
       <w:bookmarkEnd w:id="0"/>
+      <w:r>
+        <w:t xml:space="preserve"> en uitleg</w:t>
+      </w:r>
     </w:p>
     <w:p/>
     <w:p>
       <w:r>
-        <w:t>Tekst.</w:t>
+        <w:t>In het 2</w:t>
+      </w:r>
+      <w:r>
+        <w:rPr>
+          <w:vertAlign w:val="superscript"/>
+        </w:rPr>
+        <w:t>de</w:t>
+      </w:r>
+      <w:r>
+        <w:t xml:space="preserve"> jaar van de informatica opleiding aan de NHL, krijgen wij als studenten een grote opdracht genaamd containing. De opdracht is aanzienlijk groter dan wat we gewend zijn, dus bijna alles moet daarom anders geregeld en gepland worden.</w:t>
+      </w:r>
+      <w:r>
+        <w:br/>
+        <w:t>Naast taakverdeling, grotere groepen en meer programmeer werk, is er ook een grotere kans op fouten, omdat veel code los van elkaar word geschreven, en dan later samen veel problemen op kan leveren.</w:t>
+      </w:r>
+      <w:r>
+        <w:br/>
+        <w:t xml:space="preserve">Om dit tegen te gaan is ons aangeraden veel meer met testen te werken. </w:t>
+      </w:r>
+      <w:r>
+        <w:t>Dit doen wij ondera</w:t>
+      </w:r>
+      <w:r>
+        <w:t xml:space="preserve">nderen met hulp van ATOS, en doormiddel </w:t>
+      </w:r>
+      <w:r>
+        <w:t xml:space="preserve"> </w:t>
+      </w:r>
+      <w:r>
+        <w:t>van</w:t>
+      </w:r>
+      <w:r>
+        <w:t xml:space="preserve"> Junit.</w:t>
       </w:r>
     </w:p>
     <w:p>
@@ -443,26 +508,1519 @@
     </w:p>
     <w:p>
       <w:pPr>
-        <w:pStyle w:val="Kop1"/>
+        <w:pStyle w:val="Heading1"/>
       </w:pPr>
       <w:bookmarkStart w:id="1" w:name="_Toc373413262"/>
       <w:r>
         <w:lastRenderedPageBreak/>
         <w:t xml:space="preserve">2. </w:t>
       </w:r>
+      <w:bookmarkEnd w:id="1"/>
+      <w:r>
+        <w:t>IEEE</w:t>
+      </w:r>
+    </w:p>
+    <w:p>
+      <w:r>
+        <w:t>Functies:</w:t>
+      </w:r>
+      <w:r>
+        <w:br/>
+        <w:t>-Uitladen XML</w:t>
+      </w:r>
+    </w:p>
+    <w:p>
+      <w:r>
+        <w:t>-Controler toont de gegevens van de XML real time</w:t>
+      </w:r>
+    </w:p>
+    <w:p>
+      <w:r>
+        <w:t>-Controler/server stuurt XML door naar Simulator</w:t>
+      </w:r>
+    </w:p>
+    <w:p>
+      <w:r>
+        <w:t>-Simulator onvangt van Controller</w:t>
+      </w:r>
+    </w:p>
+    <w:p>
+      <w:r>
+        <w:t>-Simulator moet gegevens van Controller simuleren</w:t>
+      </w:r>
+    </w:p>
+    <w:p>
+      <w:r>
+        <w:t>-Kranen moeten containers van schepen aftillen</w:t>
+      </w:r>
+    </w:p>
+    <w:p>
+      <w:r>
+        <w:t>-AGV’s moeten deze containers verplaatsen</w:t>
+      </w:r>
+    </w:p>
+    <w:p>
+      <w:r>
+        <w:t>-Containers moeten van AGV’s af worden gehaald, en op voertuigen worden geplaatst</w:t>
+      </w:r>
+    </w:p>
+    <w:p>
+      <w:r>
+        <w:t>-Containers moeten van AGV’s af worden gehaald, en op het opslag terrein worden geplaatst.</w:t>
+      </w:r>
+      <w:r>
+        <w:br/>
+        <w:t>-AGV’s moeten met container langzamer rijden dan zonder container</w:t>
+      </w:r>
+    </w:p>
+    <w:p>
+      <w:r>
+        <w:t>-Er moeten 100 AGV’s tegelijk kunnen werken</w:t>
+      </w:r>
+    </w:p>
+    <w:p>
+      <w:r>
+        <w:t>-Er moet mobiel een snapshot van de data kunnen worden bekeken</w:t>
+      </w:r>
+    </w:p>
+    <w:p>
+      <w:r>
+        <w:t>-De AGV’s moeten de kortste/snelste route kiezen</w:t>
+      </w:r>
+    </w:p>
+    <w:p>
+      <w:pPr>
+        <w:pStyle w:val="Heading2"/>
+      </w:pPr>
+      <w:r>
+        <w:t>Wat te testen:</w:t>
+      </w:r>
+    </w:p>
+    <w:p>
+      <w:r>
+        <w:t>-Uitladen XML</w:t>
+      </w:r>
+    </w:p>
+    <w:p>
+      <w:r>
+        <w:t>-Controler toont de gegevens van de XML real time</w:t>
+      </w:r>
+    </w:p>
+    <w:p>
+      <w:r>
+        <w:t>-Controler/server stuurt XML door naar Simulator</w:t>
+      </w:r>
+    </w:p>
+    <w:p>
+      <w:r>
+        <w:t>-Simulator onvangt</w:t>
+      </w:r>
+      <w:r>
+        <w:t xml:space="preserve"> van Controller</w:t>
+      </w:r>
+      <w:r>
+        <w:br/>
+      </w:r>
+      <w:r>
+        <w:t>-Kranen moeten containers van schepen aftillen</w:t>
+      </w:r>
+    </w:p>
+    <w:p>
+      <w:r>
+        <w:t>-AGV’s moeten deze containers verplaatsen</w:t>
+      </w:r>
+    </w:p>
+    <w:p>
+      <w:r>
+        <w:t>-Containers moeten van AGV’s af worden gehaald, en op voertuigen worden geplaatst</w:t>
+      </w:r>
+    </w:p>
+    <w:p>
+      <w:r>
+        <w:t>-Containers moeten van AGV’s af worden gehaald, en op het opslag terrein worden geplaatst.</w:t>
+      </w:r>
+    </w:p>
+    <w:p>
+      <w:r>
+        <w:t>-Er moeten 100 AGV’s tegelijk kunnen werken</w:t>
+      </w:r>
+    </w:p>
+    <w:p>
+      <w:r>
+        <w:t>-Er moet mobiel een snapshot va</w:t>
+      </w:r>
+      <w:r>
+        <w:t>n de data kunnen worden bekeken</w:t>
+      </w:r>
+    </w:p>
+    <w:p>
+      <w:pPr>
+        <w:pStyle w:val="Heading2"/>
+      </w:pPr>
+      <w:r>
+        <w:t>Wat niet te testen:</w:t>
+      </w:r>
+    </w:p>
+    <w:p>
+      <w:pPr>
+        <w:rPr>
+          <w:b/>
+        </w:rPr>
+      </w:pPr>
+      <w:r>
+        <w:rPr>
+          <w:b/>
+        </w:rPr>
+        <w:t>Simulator moet ge</w:t>
+      </w:r>
+      <w:r>
+        <w:rPr>
+          <w:b/>
+        </w:rPr>
+        <w:t>gevens van Controller simuleren</w:t>
+      </w:r>
+      <w:r>
+        <w:rPr>
+          <w:b/>
+        </w:rPr>
+        <w:t>:</w:t>
+      </w:r>
+    </w:p>
+    <w:p>
+      <w:r>
+        <w:t>Als dit niet werkt, zou er niks gebeuren, als het wel werkt, zou alles moeten doen wat het hoort te doen. Dit is niet echt een vorm van testen, aangezien je in 1 oog opslag ziet of het werkt of niet.</w:t>
+      </w:r>
+    </w:p>
+    <w:p>
+      <w:pPr>
+        <w:rPr>
+          <w:b/>
+        </w:rPr>
+      </w:pPr>
+      <w:r>
+        <w:br/>
+      </w:r>
+      <w:r>
+        <w:rPr>
+          <w:b/>
+        </w:rPr>
+        <w:t>AGV’s moeten met container langzamer rijden dan zonder container</w:t>
+      </w:r>
+      <w:r>
+        <w:rPr>
+          <w:b/>
+        </w:rPr>
+        <w:t>:</w:t>
+      </w:r>
+    </w:p>
+    <w:p>
+      <w:r>
+        <w:t>Ook hier kun je niet goed testen of het werkt, en moet je het visueel gewoon zien, aangezien we niet een snelheids meter willen inbouwen.</w:t>
+      </w:r>
+    </w:p>
+    <w:p/>
+    <w:p>
+      <w:pPr>
+        <w:rPr>
+          <w:b/>
+        </w:rPr>
+      </w:pPr>
+      <w:r>
+        <w:rPr>
+          <w:b/>
+        </w:rPr>
+        <w:t>De AGV’s moeten de kortste/snelste route kiezen</w:t>
+      </w:r>
+      <w:r>
+        <w:rPr>
+          <w:b/>
+        </w:rPr>
+        <w:t>:</w:t>
+      </w:r>
+    </w:p>
+    <w:p>
+      <w:r>
+        <w:t>Wij schrijven deze code op zo’n manier, dat hij alléén de beste route kan kiezen, wat zou beteken dat hij níks doet als hij die route níet kiest, wat ook weer betekent dat je het niet echt test.</w:t>
+      </w:r>
+    </w:p>
+    <w:p>
+      <w:pPr>
+        <w:pStyle w:val="Heading2"/>
+      </w:pPr>
+    </w:p>
+    <w:p>
+      <w:pPr>
+        <w:pStyle w:val="Heading2"/>
+      </w:pPr>
+    </w:p>
+    <w:p>
+      <w:pPr>
+        <w:pStyle w:val="Heading2"/>
+      </w:pPr>
+      <w:r>
+        <w:t>Aanpak:</w:t>
+      </w:r>
+    </w:p>
+    <w:p>
+      <w:r>
+        <w:rPr>
+          <w:b/>
+        </w:rPr>
+        <w:t>Zijn er specifieke tools of software die gebruikt moeten worden?:</w:t>
+      </w:r>
+      <w:r>
+        <w:rPr>
+          <w:b/>
+        </w:rPr>
+        <w:br/>
+      </w:r>
+      <w:r>
+        <w:t>-Java</w:t>
+      </w:r>
+    </w:p>
+    <w:p>
+      <w:r>
+        <w:t>-Junit</w:t>
+      </w:r>
+    </w:p>
+    <w:p>
+      <w:pPr>
+        <w:rPr>
+          <w:b/>
+        </w:rPr>
+      </w:pPr>
+      <w:r>
+        <w:rPr>
+          <w:b/>
+        </w:rPr>
+        <w:t>Hebben deze programma’s extra training nodig?</w:t>
+      </w:r>
+    </w:p>
+    <w:p>
+      <w:pPr>
+        <w:tabs>
+          <w:tab w:val="left" w:pos="1545"/>
+        </w:tabs>
+      </w:pPr>
+      <w:r>
+        <w:t>-Nee</w:t>
+      </w:r>
+      <w:r>
+        <w:tab/>
+      </w:r>
+    </w:p>
+    <w:p>
+      <w:r>
+        <w:rPr>
+          <w:b/>
+        </w:rPr>
+        <w:t>Welke variabelen worden er verzameld?</w:t>
+      </w:r>
+      <w:r>
+        <w:rPr>
+          <w:b/>
+        </w:rPr>
+        <w:br/>
+      </w:r>
+      <w:r>
+        <w:t>-</w:t>
+      </w:r>
+      <w:r>
+        <w:t>Snelheid van voertuigen</w:t>
+      </w:r>
+    </w:p>
+    <w:p>
+      <w:r>
+        <w:t>-Aantal containers in opslag</w:t>
+      </w:r>
+    </w:p>
+    <w:p>
+      <w:r>
+        <w:t>-Aantal containers op een voertuig</w:t>
+      </w:r>
+    </w:p>
+    <w:p>
+      <w:pPr>
+        <w:rPr>
+          <w:b/>
+        </w:rPr>
+      </w:pPr>
+      <w:r>
+        <w:rPr>
+          <w:b/>
+        </w:rPr>
+        <w:t>Waar worden deze variabelen verzameld?</w:t>
+      </w:r>
+    </w:p>
+    <w:p>
+      <w:r>
+        <w:t>-Allemaal in de controller, sommigen doorgestuurd naar mobiele omgeving en simulator</w:t>
+      </w:r>
+    </w:p>
+    <w:p>
+      <w:pPr>
+        <w:rPr>
+          <w:b/>
+        </w:rPr>
+      </w:pPr>
+      <w:r>
+        <w:rPr>
+          <w:b/>
+        </w:rPr>
+        <w:t>Hoeveel verschillende configuraties worden er getest?</w:t>
+      </w:r>
+    </w:p>
+    <w:p>
+      <w:r>
+        <w:t>-Standaard 7 XML bestanden</w:t>
+      </w:r>
+    </w:p>
+    <w:p>
+      <w:r>
+        <w:t>-Door ons zelf extra gemaakte XML bestanden</w:t>
+      </w:r>
+    </w:p>
+    <w:p>
+      <w:pPr>
+        <w:rPr>
+          <w:b/>
+          <w:lang w:val="en-US"/>
+        </w:rPr>
+      </w:pPr>
+      <w:r>
+        <w:rPr>
+          <w:b/>
+          <w:lang w:val="en-US"/>
+        </w:rPr>
+        <w:t xml:space="preserve">Hardware </w:t>
+      </w:r>
+    </w:p>
+    <w:p>
+      <w:r>
+        <w:t>-Moet werken op de</w:t>
+      </w:r>
+      <w:r>
+        <w:t xml:space="preserve"> computers van de project groep</w:t>
+      </w:r>
+    </w:p>
+    <w:p>
+      <w:pPr>
+        <w:rPr>
+          <w:b/>
+          <w:lang w:val="en-US"/>
+        </w:rPr>
+      </w:pPr>
+      <w:r>
+        <w:rPr>
+          <w:b/>
+          <w:lang w:val="en-US"/>
+        </w:rPr>
+        <w:t>S</w:t>
+      </w:r>
+      <w:r>
+        <w:rPr>
+          <w:b/>
+          <w:lang w:val="en-US"/>
+        </w:rPr>
+        <w:t xml:space="preserve">oftware </w:t>
+      </w:r>
+    </w:p>
+    <w:p>
+      <w:r>
+        <w:t>-Moet in Java worden geschreven, en getest worden met Junit</w:t>
+      </w:r>
+    </w:p>
+    <w:p>
+      <w:pPr>
+        <w:rPr>
+          <w:b/>
+        </w:rPr>
+      </w:pPr>
+      <w:r>
+        <w:rPr>
+          <w:b/>
+        </w:rPr>
+        <w:t>Hoe worden negatieve of onlogische resultaten verwerkt?</w:t>
+      </w:r>
+    </w:p>
+    <w:p>
+      <w:r>
+        <w:t>-Er word voor gezorgd dat deze met exceptions worden opgevangen en aangegeven, zodat wij die kunnen repareren.</w:t>
+      </w:r>
+    </w:p>
+    <w:p>
+      <w:pPr>
+        <w:pStyle w:val="Heading2"/>
+        <w:rPr>
+          <w:lang w:val="en-US"/>
+        </w:rPr>
+      </w:pPr>
+      <w:proofErr w:type="spellStart"/>
+      <w:r>
+        <w:rPr>
+          <w:lang w:val="en-US"/>
+        </w:rPr>
+        <w:t>Wanneer</w:t>
+      </w:r>
+      <w:proofErr w:type="spellEnd"/>
+      <w:r>
+        <w:rPr>
+          <w:lang w:val="en-US"/>
+        </w:rPr>
+        <w:t xml:space="preserve"> is het </w:t>
+      </w:r>
+      <w:proofErr w:type="spellStart"/>
+      <w:r>
+        <w:rPr>
+          <w:lang w:val="en-US"/>
+        </w:rPr>
+        <w:t>goed</w:t>
+      </w:r>
+      <w:proofErr w:type="spellEnd"/>
+      <w:r>
+        <w:rPr>
+          <w:lang w:val="en-US"/>
+        </w:rPr>
+        <w:t>:</w:t>
+      </w:r>
+    </w:p>
+    <w:p>
+      <w:pPr>
+        <w:rPr>
+          <w:lang w:val="en-US"/>
+        </w:rPr>
+      </w:pPr>
+    </w:p>
+    <w:p>
+      <w:r>
+        <w:t xml:space="preserve">In onze ogen is alles voldoende, als wij de 7 aangeleverde XML bestanden probleem loos kunnen uitladen en simuleren. </w:t>
+      </w:r>
+      <w:r>
+        <w:t>Dit betekent ook dat allebei de programma’s goed samen moeten kunnen werken, een redelijke snelheid moeten hebben, en niet tijdens het demonstreren fouten moet aangeven, of moet stoppen om fouten te verwerken.</w:t>
+      </w:r>
+    </w:p>
+    <w:p/>
+    <w:p/>
+    <w:p/>
+    <w:p/>
+    <w:p/>
+    <w:p/>
+    <w:p/>
+    <w:p/>
+    <w:p/>
+    <w:p/>
+    <w:p/>
+    <w:p/>
+    <w:p>
+      <w:pPr>
+        <w:pStyle w:val="Heading1"/>
+      </w:pPr>
+      <w:r>
+        <w:lastRenderedPageBreak/>
+        <w:t xml:space="preserve">3. </w:t>
+      </w:r>
       <w:r>
         <w:t>Testverslag</w:t>
       </w:r>
-      <w:bookmarkEnd w:id="1"/>
-    </w:p>
+    </w:p>
+    <w:tbl>
+      <w:tblPr>
+        <w:tblStyle w:val="TableGrid"/>
+        <w:tblpPr w:leftFromText="141" w:rightFromText="141" w:vertAnchor="page" w:horzAnchor="margin" w:tblpY="3136"/>
+        <w:tblW w:w="0" w:type="auto"/>
+        <w:tblLayout w:type="fixed"/>
+        <w:tblLook w:val="04A0" w:firstRow="1" w:lastRow="0" w:firstColumn="1" w:lastColumn="0" w:noHBand="0" w:noVBand="1"/>
+      </w:tblPr>
+      <w:tblGrid>
+        <w:gridCol w:w="1384"/>
+        <w:gridCol w:w="1276"/>
+        <w:gridCol w:w="3402"/>
+        <w:gridCol w:w="1984"/>
+        <w:gridCol w:w="1242"/>
+      </w:tblGrid>
+      <w:tr>
+        <w:trPr>
+          <w:trHeight w:val="291"/>
+        </w:trPr>
+        <w:tc>
+          <w:tcPr>
+            <w:tcW w:w="1384" w:type="dxa"/>
+            <w:tcBorders>
+              <w:top w:val="single" w:sz="4" w:space="0" w:color="auto"/>
+              <w:left w:val="single" w:sz="4" w:space="0" w:color="auto"/>
+              <w:bottom w:val="single" w:sz="4" w:space="0" w:color="auto"/>
+              <w:right w:val="single" w:sz="4" w:space="0" w:color="auto"/>
+            </w:tcBorders>
+            <w:hideMark/>
+          </w:tcPr>
+          <w:p>
+            <w:pPr>
+              <w:rPr>
+                <w:b/>
+                <w:sz w:val="24"/>
+                <w:szCs w:val="24"/>
+                <w:u w:val="single"/>
+              </w:rPr>
+            </w:pPr>
+            <w:r>
+              <w:rPr>
+                <w:b/>
+                <w:u w:val="single"/>
+              </w:rPr>
+              <w:t xml:space="preserve">Punten </w:t>
+            </w:r>
+          </w:p>
+        </w:tc>
+        <w:tc>
+          <w:tcPr>
+            <w:tcW w:w="1276" w:type="dxa"/>
+            <w:tcBorders>
+              <w:top w:val="single" w:sz="4" w:space="0" w:color="auto"/>
+              <w:left w:val="single" w:sz="4" w:space="0" w:color="auto"/>
+              <w:bottom w:val="single" w:sz="4" w:space="0" w:color="auto"/>
+              <w:right w:val="single" w:sz="4" w:space="0" w:color="auto"/>
+            </w:tcBorders>
+            <w:hideMark/>
+          </w:tcPr>
+          <w:p>
+            <w:pPr>
+              <w:rPr>
+                <w:b/>
+                <w:sz w:val="24"/>
+                <w:szCs w:val="24"/>
+              </w:rPr>
+            </w:pPr>
+            <w:r>
+              <w:rPr>
+                <w:b/>
+                <w:u w:val="single"/>
+              </w:rPr>
+              <w:t>Status</w:t>
+            </w:r>
+            <w:r>
+              <w:rPr>
+                <w:b/>
+              </w:rPr>
+              <w:t xml:space="preserve">  (Open/Close)</w:t>
+            </w:r>
+            <w:bookmarkStart w:id="2" w:name="_GoBack"/>
+            <w:bookmarkEnd w:id="2"/>
+          </w:p>
+        </w:tc>
+        <w:tc>
+          <w:tcPr>
+            <w:tcW w:w="3402" w:type="dxa"/>
+            <w:tcBorders>
+              <w:top w:val="single" w:sz="4" w:space="0" w:color="auto"/>
+              <w:left w:val="single" w:sz="4" w:space="0" w:color="auto"/>
+              <w:bottom w:val="single" w:sz="4" w:space="0" w:color="auto"/>
+              <w:right w:val="single" w:sz="4" w:space="0" w:color="auto"/>
+            </w:tcBorders>
+            <w:hideMark/>
+          </w:tcPr>
+          <w:p>
+            <w:pPr>
+              <w:rPr>
+                <w:b/>
+                <w:sz w:val="24"/>
+                <w:szCs w:val="24"/>
+                <w:u w:val="single"/>
+              </w:rPr>
+            </w:pPr>
+            <w:r>
+              <w:rPr>
+                <w:b/>
+                <w:u w:val="single"/>
+              </w:rPr>
+              <w:t xml:space="preserve">Omschrijving </w:t>
+            </w:r>
+          </w:p>
+          <w:p>
+            <w:pPr>
+              <w:rPr>
+                <w:b/>
+              </w:rPr>
+            </w:pPr>
+            <w:r>
+              <w:rPr>
+                <w:b/>
+              </w:rPr>
+              <w:t>(bij Open probleem)</w:t>
+            </w:r>
+          </w:p>
+          <w:p>
+            <w:pPr>
+              <w:rPr>
+                <w:b/>
+                <w:sz w:val="24"/>
+                <w:szCs w:val="24"/>
+              </w:rPr>
+            </w:pPr>
+            <w:r>
+              <w:rPr>
+                <w:b/>
+              </w:rPr>
+              <w:t>(bij Close eventueel opmerking)</w:t>
+            </w:r>
+          </w:p>
+        </w:tc>
+        <w:tc>
+          <w:tcPr>
+            <w:tcW w:w="1984" w:type="dxa"/>
+            <w:tcBorders>
+              <w:top w:val="single" w:sz="4" w:space="0" w:color="auto"/>
+              <w:left w:val="single" w:sz="4" w:space="0" w:color="auto"/>
+              <w:bottom w:val="single" w:sz="4" w:space="0" w:color="auto"/>
+              <w:right w:val="single" w:sz="4" w:space="0" w:color="auto"/>
+            </w:tcBorders>
+            <w:hideMark/>
+          </w:tcPr>
+          <w:p>
+            <w:pPr>
+              <w:rPr>
+                <w:b/>
+                <w:sz w:val="24"/>
+                <w:szCs w:val="24"/>
+              </w:rPr>
+            </w:pPr>
+            <w:r>
+              <w:rPr>
+                <w:b/>
+                <w:u w:val="single"/>
+              </w:rPr>
+              <w:t>Datum</w:t>
+            </w:r>
+            <w:r>
+              <w:rPr>
+                <w:b/>
+              </w:rPr>
+              <w:t xml:space="preserve"> </w:t>
+            </w:r>
+          </w:p>
+          <w:p>
+            <w:pPr>
+              <w:rPr>
+                <w:b/>
+                <w:sz w:val="24"/>
+                <w:szCs w:val="24"/>
+              </w:rPr>
+            </w:pPr>
+            <w:r>
+              <w:rPr>
+                <w:b/>
+              </w:rPr>
+              <w:t xml:space="preserve">(datum van Close of wanneer dit punt in de planning staat ) </w:t>
+            </w:r>
+          </w:p>
+        </w:tc>
+        <w:tc>
+          <w:tcPr>
+            <w:tcW w:w="1242" w:type="dxa"/>
+            <w:tcBorders>
+              <w:top w:val="single" w:sz="4" w:space="0" w:color="auto"/>
+              <w:left w:val="single" w:sz="4" w:space="0" w:color="auto"/>
+              <w:bottom w:val="single" w:sz="4" w:space="0" w:color="auto"/>
+              <w:right w:val="single" w:sz="4" w:space="0" w:color="auto"/>
+            </w:tcBorders>
+            <w:hideMark/>
+          </w:tcPr>
+          <w:p>
+            <w:pPr>
+              <w:rPr>
+                <w:b/>
+                <w:sz w:val="24"/>
+                <w:szCs w:val="24"/>
+              </w:rPr>
+            </w:pPr>
+            <w:r>
+              <w:rPr>
+                <w:b/>
+              </w:rPr>
+              <w:t>Prioriteit</w:t>
+            </w:r>
+          </w:p>
+          <w:p>
+            <w:pPr>
+              <w:rPr>
+                <w:b/>
+              </w:rPr>
+            </w:pPr>
+            <w:r>
+              <w:rPr>
+                <w:b/>
+              </w:rPr>
+              <w:t>(hoog, middel,</w:t>
+            </w:r>
+          </w:p>
+          <w:p>
+            <w:pPr>
+              <w:rPr>
+                <w:b/>
+                <w:sz w:val="24"/>
+                <w:szCs w:val="24"/>
+              </w:rPr>
+            </w:pPr>
+            <w:r>
+              <w:rPr>
+                <w:b/>
+              </w:rPr>
+              <w:t>laag)</w:t>
+            </w:r>
+          </w:p>
+        </w:tc>
+      </w:tr>
+      <w:tr>
+        <w:trPr>
+          <w:trHeight w:val="276"/>
+        </w:trPr>
+        <w:tc>
+          <w:tcPr>
+            <w:tcW w:w="1384" w:type="dxa"/>
+            <w:tcBorders>
+              <w:top w:val="single" w:sz="4" w:space="0" w:color="auto"/>
+              <w:left w:val="single" w:sz="4" w:space="0" w:color="auto"/>
+              <w:bottom w:val="single" w:sz="4" w:space="0" w:color="auto"/>
+              <w:right w:val="single" w:sz="4" w:space="0" w:color="auto"/>
+            </w:tcBorders>
+          </w:tcPr>
+          <w:p>
+            <w:r>
+              <w:t>Uitladen XML</w:t>
+            </w:r>
+          </w:p>
+        </w:tc>
+        <w:tc>
+          <w:tcPr>
+            <w:tcW w:w="1276" w:type="dxa"/>
+            <w:tcBorders>
+              <w:top w:val="single" w:sz="4" w:space="0" w:color="auto"/>
+              <w:left w:val="single" w:sz="4" w:space="0" w:color="auto"/>
+              <w:bottom w:val="single" w:sz="4" w:space="0" w:color="auto"/>
+              <w:right w:val="single" w:sz="4" w:space="0" w:color="auto"/>
+            </w:tcBorders>
+          </w:tcPr>
+          <w:p>
+            <w:pPr>
+              <w:rPr>
+                <w:sz w:val="24"/>
+                <w:szCs w:val="24"/>
+              </w:rPr>
+            </w:pPr>
+            <w:r>
+              <w:rPr>
+                <w:sz w:val="24"/>
+                <w:szCs w:val="24"/>
+              </w:rPr>
+              <w:t>OPEN</w:t>
+            </w:r>
+          </w:p>
+        </w:tc>
+        <w:tc>
+          <w:tcPr>
+            <w:tcW w:w="3402" w:type="dxa"/>
+            <w:tcBorders>
+              <w:top w:val="single" w:sz="4" w:space="0" w:color="auto"/>
+              <w:left w:val="single" w:sz="4" w:space="0" w:color="auto"/>
+              <w:bottom w:val="single" w:sz="4" w:space="0" w:color="auto"/>
+              <w:right w:val="single" w:sz="4" w:space="0" w:color="auto"/>
+            </w:tcBorders>
+          </w:tcPr>
+          <w:p>
+            <w:pPr>
+              <w:rPr>
+                <w:sz w:val="24"/>
+                <w:szCs w:val="24"/>
+              </w:rPr>
+            </w:pPr>
+            <w:r>
+              <w:rPr>
+                <w:sz w:val="24"/>
+                <w:szCs w:val="24"/>
+              </w:rPr>
+              <w:t>Word nog verbeterd.</w:t>
+            </w:r>
+          </w:p>
+        </w:tc>
+        <w:tc>
+          <w:tcPr>
+            <w:tcW w:w="1984" w:type="dxa"/>
+            <w:tcBorders>
+              <w:top w:val="single" w:sz="4" w:space="0" w:color="auto"/>
+              <w:left w:val="single" w:sz="4" w:space="0" w:color="auto"/>
+              <w:bottom w:val="single" w:sz="4" w:space="0" w:color="auto"/>
+              <w:right w:val="single" w:sz="4" w:space="0" w:color="auto"/>
+            </w:tcBorders>
+          </w:tcPr>
+          <w:p>
+            <w:pPr>
+              <w:rPr>
+                <w:sz w:val="24"/>
+                <w:szCs w:val="24"/>
+              </w:rPr>
+            </w:pPr>
+            <w:r>
+              <w:rPr>
+                <w:sz w:val="24"/>
+                <w:szCs w:val="24"/>
+              </w:rPr>
+              <w:t>07-12-13</w:t>
+            </w:r>
+          </w:p>
+        </w:tc>
+        <w:tc>
+          <w:tcPr>
+            <w:tcW w:w="1242" w:type="dxa"/>
+            <w:tcBorders>
+              <w:top w:val="single" w:sz="4" w:space="0" w:color="auto"/>
+              <w:left w:val="single" w:sz="4" w:space="0" w:color="auto"/>
+              <w:bottom w:val="single" w:sz="4" w:space="0" w:color="auto"/>
+              <w:right w:val="single" w:sz="4" w:space="0" w:color="auto"/>
+            </w:tcBorders>
+          </w:tcPr>
+          <w:p>
+            <w:pPr>
+              <w:rPr>
+                <w:sz w:val="24"/>
+                <w:szCs w:val="24"/>
+              </w:rPr>
+            </w:pPr>
+            <w:r>
+              <w:rPr>
+                <w:sz w:val="24"/>
+                <w:szCs w:val="24"/>
+              </w:rPr>
+              <w:t>HOOG</w:t>
+            </w:r>
+          </w:p>
+        </w:tc>
+      </w:tr>
+      <w:tr>
+        <w:trPr>
+          <w:trHeight w:val="276"/>
+        </w:trPr>
+        <w:tc>
+          <w:tcPr>
+            <w:tcW w:w="1384" w:type="dxa"/>
+            <w:tcBorders>
+              <w:top w:val="single" w:sz="4" w:space="0" w:color="auto"/>
+              <w:left w:val="single" w:sz="4" w:space="0" w:color="auto"/>
+              <w:bottom w:val="single" w:sz="4" w:space="0" w:color="auto"/>
+              <w:right w:val="single" w:sz="4" w:space="0" w:color="auto"/>
+            </w:tcBorders>
+          </w:tcPr>
+          <w:p>
+            <w:r>
+              <w:t>Controler toont de gegevens van de XML real time</w:t>
+            </w:r>
+          </w:p>
+        </w:tc>
+        <w:tc>
+          <w:tcPr>
+            <w:tcW w:w="1276" w:type="dxa"/>
+            <w:tcBorders>
+              <w:top w:val="single" w:sz="4" w:space="0" w:color="auto"/>
+              <w:left w:val="single" w:sz="4" w:space="0" w:color="auto"/>
+              <w:bottom w:val="single" w:sz="4" w:space="0" w:color="auto"/>
+              <w:right w:val="single" w:sz="4" w:space="0" w:color="auto"/>
+            </w:tcBorders>
+          </w:tcPr>
+          <w:p>
+            <w:pPr>
+              <w:rPr>
+                <w:sz w:val="24"/>
+                <w:szCs w:val="24"/>
+              </w:rPr>
+            </w:pPr>
+            <w:r>
+              <w:rPr>
+                <w:sz w:val="24"/>
+                <w:szCs w:val="24"/>
+              </w:rPr>
+              <w:t>OPEN</w:t>
+            </w:r>
+          </w:p>
+        </w:tc>
+        <w:tc>
+          <w:tcPr>
+            <w:tcW w:w="3402" w:type="dxa"/>
+            <w:tcBorders>
+              <w:top w:val="single" w:sz="4" w:space="0" w:color="auto"/>
+              <w:left w:val="single" w:sz="4" w:space="0" w:color="auto"/>
+              <w:bottom w:val="single" w:sz="4" w:space="0" w:color="auto"/>
+              <w:right w:val="single" w:sz="4" w:space="0" w:color="auto"/>
+            </w:tcBorders>
+          </w:tcPr>
+          <w:p>
+            <w:pPr>
+              <w:rPr>
+                <w:sz w:val="24"/>
+                <w:szCs w:val="24"/>
+              </w:rPr>
+            </w:pPr>
+            <w:r>
+              <w:rPr>
+                <w:sz w:val="24"/>
+                <w:szCs w:val="24"/>
+              </w:rPr>
+              <w:t>Word nog niet uitgebreid getoond.</w:t>
+            </w:r>
+          </w:p>
+        </w:tc>
+        <w:tc>
+          <w:tcPr>
+            <w:tcW w:w="1984" w:type="dxa"/>
+            <w:tcBorders>
+              <w:top w:val="single" w:sz="4" w:space="0" w:color="auto"/>
+              <w:left w:val="single" w:sz="4" w:space="0" w:color="auto"/>
+              <w:bottom w:val="single" w:sz="4" w:space="0" w:color="auto"/>
+              <w:right w:val="single" w:sz="4" w:space="0" w:color="auto"/>
+            </w:tcBorders>
+          </w:tcPr>
+          <w:p>
+            <w:pPr>
+              <w:rPr>
+                <w:sz w:val="24"/>
+                <w:szCs w:val="24"/>
+              </w:rPr>
+            </w:pPr>
+            <w:r>
+              <w:rPr>
+                <w:sz w:val="24"/>
+                <w:szCs w:val="24"/>
+              </w:rPr>
+              <w:t>04-01-14</w:t>
+            </w:r>
+          </w:p>
+        </w:tc>
+        <w:tc>
+          <w:tcPr>
+            <w:tcW w:w="1242" w:type="dxa"/>
+            <w:tcBorders>
+              <w:top w:val="single" w:sz="4" w:space="0" w:color="auto"/>
+              <w:left w:val="single" w:sz="4" w:space="0" w:color="auto"/>
+              <w:bottom w:val="single" w:sz="4" w:space="0" w:color="auto"/>
+              <w:right w:val="single" w:sz="4" w:space="0" w:color="auto"/>
+            </w:tcBorders>
+          </w:tcPr>
+          <w:p>
+            <w:pPr>
+              <w:rPr>
+                <w:sz w:val="24"/>
+                <w:szCs w:val="24"/>
+              </w:rPr>
+            </w:pPr>
+            <w:r>
+              <w:rPr>
+                <w:sz w:val="24"/>
+                <w:szCs w:val="24"/>
+              </w:rPr>
+              <w:t>MIDDEL</w:t>
+            </w:r>
+          </w:p>
+        </w:tc>
+      </w:tr>
+      <w:tr>
+        <w:trPr>
+          <w:trHeight w:val="276"/>
+        </w:trPr>
+        <w:tc>
+          <w:tcPr>
+            <w:tcW w:w="1384" w:type="dxa"/>
+            <w:tcBorders>
+              <w:top w:val="single" w:sz="4" w:space="0" w:color="auto"/>
+              <w:left w:val="single" w:sz="4" w:space="0" w:color="auto"/>
+              <w:bottom w:val="single" w:sz="4" w:space="0" w:color="auto"/>
+              <w:right w:val="single" w:sz="4" w:space="0" w:color="auto"/>
+            </w:tcBorders>
+          </w:tcPr>
+          <w:p>
+            <w:r>
+              <w:t>Controler/server stuurt XML door naar Simulator</w:t>
+            </w:r>
+          </w:p>
+        </w:tc>
+        <w:tc>
+          <w:tcPr>
+            <w:tcW w:w="1276" w:type="dxa"/>
+            <w:tcBorders>
+              <w:top w:val="single" w:sz="4" w:space="0" w:color="auto"/>
+              <w:left w:val="single" w:sz="4" w:space="0" w:color="auto"/>
+              <w:bottom w:val="single" w:sz="4" w:space="0" w:color="auto"/>
+              <w:right w:val="single" w:sz="4" w:space="0" w:color="auto"/>
+            </w:tcBorders>
+          </w:tcPr>
+          <w:p>
+            <w:pPr>
+              <w:rPr>
+                <w:sz w:val="24"/>
+                <w:szCs w:val="24"/>
+              </w:rPr>
+            </w:pPr>
+            <w:r>
+              <w:rPr>
+                <w:sz w:val="24"/>
+                <w:szCs w:val="24"/>
+              </w:rPr>
+              <w:t>OPEN</w:t>
+            </w:r>
+          </w:p>
+        </w:tc>
+        <w:tc>
+          <w:tcPr>
+            <w:tcW w:w="3402" w:type="dxa"/>
+            <w:tcBorders>
+              <w:top w:val="single" w:sz="4" w:space="0" w:color="auto"/>
+              <w:left w:val="single" w:sz="4" w:space="0" w:color="auto"/>
+              <w:bottom w:val="single" w:sz="4" w:space="0" w:color="auto"/>
+              <w:right w:val="single" w:sz="4" w:space="0" w:color="auto"/>
+            </w:tcBorders>
+          </w:tcPr>
+          <w:p>
+            <w:pPr>
+              <w:rPr>
+                <w:sz w:val="24"/>
+                <w:szCs w:val="24"/>
+              </w:rPr>
+            </w:pPr>
+            <w:r>
+              <w:rPr>
+                <w:sz w:val="24"/>
+                <w:szCs w:val="24"/>
+              </w:rPr>
+              <w:t>Word nog niet bruikbaar doorgestuurd.</w:t>
+            </w:r>
+          </w:p>
+        </w:tc>
+        <w:tc>
+          <w:tcPr>
+            <w:tcW w:w="1984" w:type="dxa"/>
+            <w:tcBorders>
+              <w:top w:val="single" w:sz="4" w:space="0" w:color="auto"/>
+              <w:left w:val="single" w:sz="4" w:space="0" w:color="auto"/>
+              <w:bottom w:val="single" w:sz="4" w:space="0" w:color="auto"/>
+              <w:right w:val="single" w:sz="4" w:space="0" w:color="auto"/>
+            </w:tcBorders>
+          </w:tcPr>
+          <w:p>
+            <w:pPr>
+              <w:rPr>
+                <w:sz w:val="24"/>
+                <w:szCs w:val="24"/>
+              </w:rPr>
+            </w:pPr>
+            <w:r>
+              <w:rPr>
+                <w:sz w:val="24"/>
+                <w:szCs w:val="24"/>
+              </w:rPr>
+              <w:t>07-12-13</w:t>
+            </w:r>
+          </w:p>
+        </w:tc>
+        <w:tc>
+          <w:tcPr>
+            <w:tcW w:w="1242" w:type="dxa"/>
+            <w:tcBorders>
+              <w:top w:val="single" w:sz="4" w:space="0" w:color="auto"/>
+              <w:left w:val="single" w:sz="4" w:space="0" w:color="auto"/>
+              <w:bottom w:val="single" w:sz="4" w:space="0" w:color="auto"/>
+              <w:right w:val="single" w:sz="4" w:space="0" w:color="auto"/>
+            </w:tcBorders>
+          </w:tcPr>
+          <w:p>
+            <w:pPr>
+              <w:rPr>
+                <w:sz w:val="24"/>
+                <w:szCs w:val="24"/>
+              </w:rPr>
+            </w:pPr>
+            <w:r>
+              <w:rPr>
+                <w:sz w:val="24"/>
+                <w:szCs w:val="24"/>
+              </w:rPr>
+              <w:t>HOOG</w:t>
+            </w:r>
+          </w:p>
+        </w:tc>
+      </w:tr>
+      <w:tr>
+        <w:trPr>
+          <w:trHeight w:val="276"/>
+        </w:trPr>
+        <w:tc>
+          <w:tcPr>
+            <w:tcW w:w="1384" w:type="dxa"/>
+            <w:tcBorders>
+              <w:top w:val="single" w:sz="4" w:space="0" w:color="auto"/>
+              <w:left w:val="single" w:sz="4" w:space="0" w:color="auto"/>
+              <w:bottom w:val="single" w:sz="4" w:space="0" w:color="auto"/>
+              <w:right w:val="single" w:sz="4" w:space="0" w:color="auto"/>
+            </w:tcBorders>
+          </w:tcPr>
+          <w:p>
+            <w:r>
+              <w:t>Simulator onvangt van Controller</w:t>
+            </w:r>
+          </w:p>
+        </w:tc>
+        <w:tc>
+          <w:tcPr>
+            <w:tcW w:w="1276" w:type="dxa"/>
+            <w:tcBorders>
+              <w:top w:val="single" w:sz="4" w:space="0" w:color="auto"/>
+              <w:left w:val="single" w:sz="4" w:space="0" w:color="auto"/>
+              <w:bottom w:val="single" w:sz="4" w:space="0" w:color="auto"/>
+              <w:right w:val="single" w:sz="4" w:space="0" w:color="auto"/>
+            </w:tcBorders>
+          </w:tcPr>
+          <w:p>
+            <w:pPr>
+              <w:rPr>
+                <w:sz w:val="24"/>
+                <w:szCs w:val="24"/>
+              </w:rPr>
+            </w:pPr>
+            <w:r>
+              <w:rPr>
+                <w:sz w:val="24"/>
+                <w:szCs w:val="24"/>
+              </w:rPr>
+              <w:t>OPEN</w:t>
+            </w:r>
+          </w:p>
+        </w:tc>
+        <w:tc>
+          <w:tcPr>
+            <w:tcW w:w="3402" w:type="dxa"/>
+            <w:tcBorders>
+              <w:top w:val="single" w:sz="4" w:space="0" w:color="auto"/>
+              <w:left w:val="single" w:sz="4" w:space="0" w:color="auto"/>
+              <w:bottom w:val="single" w:sz="4" w:space="0" w:color="auto"/>
+              <w:right w:val="single" w:sz="4" w:space="0" w:color="auto"/>
+            </w:tcBorders>
+          </w:tcPr>
+          <w:p>
+            <w:pPr>
+              <w:rPr>
+                <w:sz w:val="24"/>
+                <w:szCs w:val="24"/>
+              </w:rPr>
+            </w:pPr>
+            <w:r>
+              <w:rPr>
+                <w:sz w:val="24"/>
+                <w:szCs w:val="24"/>
+              </w:rPr>
+              <w:t>Word wel ontvangen, maar nog niet begrepen.</w:t>
+            </w:r>
+          </w:p>
+        </w:tc>
+        <w:tc>
+          <w:tcPr>
+            <w:tcW w:w="1984" w:type="dxa"/>
+            <w:tcBorders>
+              <w:top w:val="single" w:sz="4" w:space="0" w:color="auto"/>
+              <w:left w:val="single" w:sz="4" w:space="0" w:color="auto"/>
+              <w:bottom w:val="single" w:sz="4" w:space="0" w:color="auto"/>
+              <w:right w:val="single" w:sz="4" w:space="0" w:color="auto"/>
+            </w:tcBorders>
+          </w:tcPr>
+          <w:p>
+            <w:pPr>
+              <w:rPr>
+                <w:sz w:val="24"/>
+                <w:szCs w:val="24"/>
+              </w:rPr>
+            </w:pPr>
+            <w:r>
+              <w:rPr>
+                <w:sz w:val="24"/>
+                <w:szCs w:val="24"/>
+              </w:rPr>
+              <w:t>07-12-13</w:t>
+            </w:r>
+          </w:p>
+        </w:tc>
+        <w:tc>
+          <w:tcPr>
+            <w:tcW w:w="1242" w:type="dxa"/>
+            <w:tcBorders>
+              <w:top w:val="single" w:sz="4" w:space="0" w:color="auto"/>
+              <w:left w:val="single" w:sz="4" w:space="0" w:color="auto"/>
+              <w:bottom w:val="single" w:sz="4" w:space="0" w:color="auto"/>
+              <w:right w:val="single" w:sz="4" w:space="0" w:color="auto"/>
+            </w:tcBorders>
+          </w:tcPr>
+          <w:p>
+            <w:pPr>
+              <w:rPr>
+                <w:sz w:val="24"/>
+                <w:szCs w:val="24"/>
+              </w:rPr>
+            </w:pPr>
+            <w:r>
+              <w:rPr>
+                <w:sz w:val="24"/>
+                <w:szCs w:val="24"/>
+              </w:rPr>
+              <w:t>HOOG</w:t>
+            </w:r>
+          </w:p>
+        </w:tc>
+      </w:tr>
+      <w:tr>
+        <w:trPr>
+          <w:trHeight w:val="276"/>
+        </w:trPr>
+        <w:tc>
+          <w:tcPr>
+            <w:tcW w:w="1384" w:type="dxa"/>
+            <w:tcBorders>
+              <w:top w:val="single" w:sz="4" w:space="0" w:color="auto"/>
+              <w:left w:val="single" w:sz="4" w:space="0" w:color="auto"/>
+              <w:bottom w:val="single" w:sz="4" w:space="0" w:color="auto"/>
+              <w:right w:val="single" w:sz="4" w:space="0" w:color="auto"/>
+            </w:tcBorders>
+          </w:tcPr>
+          <w:p>
+            <w:r>
+              <w:t>Kranen moeten containers van schepen aftillen</w:t>
+            </w:r>
+          </w:p>
+        </w:tc>
+        <w:tc>
+          <w:tcPr>
+            <w:tcW w:w="1276" w:type="dxa"/>
+            <w:tcBorders>
+              <w:top w:val="single" w:sz="4" w:space="0" w:color="auto"/>
+              <w:left w:val="single" w:sz="4" w:space="0" w:color="auto"/>
+              <w:bottom w:val="single" w:sz="4" w:space="0" w:color="auto"/>
+              <w:right w:val="single" w:sz="4" w:space="0" w:color="auto"/>
+            </w:tcBorders>
+          </w:tcPr>
+          <w:p>
+            <w:pPr>
+              <w:rPr>
+                <w:sz w:val="24"/>
+                <w:szCs w:val="24"/>
+              </w:rPr>
+            </w:pPr>
+            <w:r>
+              <w:rPr>
+                <w:sz w:val="24"/>
+                <w:szCs w:val="24"/>
+              </w:rPr>
+              <w:t>OPEN</w:t>
+            </w:r>
+          </w:p>
+        </w:tc>
+        <w:tc>
+          <w:tcPr>
+            <w:tcW w:w="3402" w:type="dxa"/>
+            <w:tcBorders>
+              <w:top w:val="single" w:sz="4" w:space="0" w:color="auto"/>
+              <w:left w:val="single" w:sz="4" w:space="0" w:color="auto"/>
+              <w:bottom w:val="single" w:sz="4" w:space="0" w:color="auto"/>
+              <w:right w:val="single" w:sz="4" w:space="0" w:color="auto"/>
+            </w:tcBorders>
+          </w:tcPr>
+          <w:p>
+            <w:pPr>
+              <w:rPr>
+                <w:sz w:val="24"/>
+                <w:szCs w:val="24"/>
+              </w:rPr>
+            </w:pPr>
+            <w:r>
+              <w:rPr>
+                <w:sz w:val="24"/>
+                <w:szCs w:val="24"/>
+              </w:rPr>
+              <w:t>Kranen werken nog niet.</w:t>
+            </w:r>
+          </w:p>
+        </w:tc>
+        <w:tc>
+          <w:tcPr>
+            <w:tcW w:w="1984" w:type="dxa"/>
+            <w:tcBorders>
+              <w:top w:val="single" w:sz="4" w:space="0" w:color="auto"/>
+              <w:left w:val="single" w:sz="4" w:space="0" w:color="auto"/>
+              <w:bottom w:val="single" w:sz="4" w:space="0" w:color="auto"/>
+              <w:right w:val="single" w:sz="4" w:space="0" w:color="auto"/>
+            </w:tcBorders>
+          </w:tcPr>
+          <w:p>
+            <w:pPr>
+              <w:rPr>
+                <w:sz w:val="24"/>
+                <w:szCs w:val="24"/>
+              </w:rPr>
+            </w:pPr>
+            <w:r>
+              <w:rPr>
+                <w:sz w:val="24"/>
+                <w:szCs w:val="24"/>
+              </w:rPr>
+              <w:t>04-01-14</w:t>
+            </w:r>
+          </w:p>
+        </w:tc>
+        <w:tc>
+          <w:tcPr>
+            <w:tcW w:w="1242" w:type="dxa"/>
+            <w:tcBorders>
+              <w:top w:val="single" w:sz="4" w:space="0" w:color="auto"/>
+              <w:left w:val="single" w:sz="4" w:space="0" w:color="auto"/>
+              <w:bottom w:val="single" w:sz="4" w:space="0" w:color="auto"/>
+              <w:right w:val="single" w:sz="4" w:space="0" w:color="auto"/>
+            </w:tcBorders>
+          </w:tcPr>
+          <w:p>
+            <w:pPr>
+              <w:rPr>
+                <w:sz w:val="24"/>
+                <w:szCs w:val="24"/>
+              </w:rPr>
+            </w:pPr>
+            <w:r>
+              <w:rPr>
+                <w:sz w:val="24"/>
+                <w:szCs w:val="24"/>
+              </w:rPr>
+              <w:t>MIDDEL</w:t>
+            </w:r>
+          </w:p>
+        </w:tc>
+      </w:tr>
+      <w:tr>
+        <w:trPr>
+          <w:trHeight w:val="276"/>
+        </w:trPr>
+        <w:tc>
+          <w:tcPr>
+            <w:tcW w:w="1384" w:type="dxa"/>
+            <w:tcBorders>
+              <w:top w:val="single" w:sz="4" w:space="0" w:color="auto"/>
+              <w:left w:val="single" w:sz="4" w:space="0" w:color="auto"/>
+              <w:bottom w:val="single" w:sz="4" w:space="0" w:color="auto"/>
+              <w:right w:val="single" w:sz="4" w:space="0" w:color="auto"/>
+            </w:tcBorders>
+          </w:tcPr>
+          <w:p>
+            <w:r>
+              <w:t>AGV’s moeten deze containers verplaatsen</w:t>
+            </w:r>
+          </w:p>
+        </w:tc>
+        <w:tc>
+          <w:tcPr>
+            <w:tcW w:w="1276" w:type="dxa"/>
+            <w:tcBorders>
+              <w:top w:val="single" w:sz="4" w:space="0" w:color="auto"/>
+              <w:left w:val="single" w:sz="4" w:space="0" w:color="auto"/>
+              <w:bottom w:val="single" w:sz="4" w:space="0" w:color="auto"/>
+              <w:right w:val="single" w:sz="4" w:space="0" w:color="auto"/>
+            </w:tcBorders>
+          </w:tcPr>
+          <w:p>
+            <w:pPr>
+              <w:rPr>
+                <w:sz w:val="24"/>
+                <w:szCs w:val="24"/>
+              </w:rPr>
+            </w:pPr>
+            <w:r>
+              <w:rPr>
+                <w:sz w:val="24"/>
+                <w:szCs w:val="24"/>
+              </w:rPr>
+              <w:t>OPEN</w:t>
+            </w:r>
+          </w:p>
+        </w:tc>
+        <w:tc>
+          <w:tcPr>
+            <w:tcW w:w="3402" w:type="dxa"/>
+            <w:tcBorders>
+              <w:top w:val="single" w:sz="4" w:space="0" w:color="auto"/>
+              <w:left w:val="single" w:sz="4" w:space="0" w:color="auto"/>
+              <w:bottom w:val="single" w:sz="4" w:space="0" w:color="auto"/>
+              <w:right w:val="single" w:sz="4" w:space="0" w:color="auto"/>
+            </w:tcBorders>
+          </w:tcPr>
+          <w:p>
+            <w:pPr>
+              <w:rPr>
+                <w:sz w:val="24"/>
+                <w:szCs w:val="24"/>
+              </w:rPr>
+            </w:pPr>
+            <w:r>
+              <w:rPr>
+                <w:sz w:val="24"/>
+                <w:szCs w:val="24"/>
+              </w:rPr>
+              <w:t>AGV’s rijden, maar krijgen nog geen containers.</w:t>
+            </w:r>
+          </w:p>
+        </w:tc>
+        <w:tc>
+          <w:tcPr>
+            <w:tcW w:w="1984" w:type="dxa"/>
+            <w:tcBorders>
+              <w:top w:val="single" w:sz="4" w:space="0" w:color="auto"/>
+              <w:left w:val="single" w:sz="4" w:space="0" w:color="auto"/>
+              <w:bottom w:val="single" w:sz="4" w:space="0" w:color="auto"/>
+              <w:right w:val="single" w:sz="4" w:space="0" w:color="auto"/>
+            </w:tcBorders>
+          </w:tcPr>
+          <w:p>
+            <w:pPr>
+              <w:rPr>
+                <w:sz w:val="24"/>
+                <w:szCs w:val="24"/>
+              </w:rPr>
+            </w:pPr>
+            <w:r>
+              <w:rPr>
+                <w:sz w:val="24"/>
+                <w:szCs w:val="24"/>
+              </w:rPr>
+              <w:t>04-01-14</w:t>
+            </w:r>
+          </w:p>
+        </w:tc>
+        <w:tc>
+          <w:tcPr>
+            <w:tcW w:w="1242" w:type="dxa"/>
+            <w:tcBorders>
+              <w:top w:val="single" w:sz="4" w:space="0" w:color="auto"/>
+              <w:left w:val="single" w:sz="4" w:space="0" w:color="auto"/>
+              <w:bottom w:val="single" w:sz="4" w:space="0" w:color="auto"/>
+              <w:right w:val="single" w:sz="4" w:space="0" w:color="auto"/>
+            </w:tcBorders>
+          </w:tcPr>
+          <w:p>
+            <w:pPr>
+              <w:rPr>
+                <w:sz w:val="24"/>
+                <w:szCs w:val="24"/>
+              </w:rPr>
+            </w:pPr>
+            <w:r>
+              <w:rPr>
+                <w:sz w:val="24"/>
+                <w:szCs w:val="24"/>
+              </w:rPr>
+              <w:t>LAAG</w:t>
+            </w:r>
+          </w:p>
+        </w:tc>
+      </w:tr>
+    </w:tbl>
     <w:p/>
-    <w:p>
-      <w:r>
-        <w:t>Tekst.</w:t>
-      </w:r>
-      <w:bookmarkStart w:id="2" w:name="_GoBack"/>
-      <w:bookmarkEnd w:id="2"/>
-    </w:p>
     <w:sectPr>
       <w:headerReference w:type="default" r:id="rId12"/>
       <w:footerReference w:type="default" r:id="rId13"/>
@@ -506,13 +2064,13 @@
 <w:ftr xmlns:wpc="http://schemas.microsoft.com/office/word/2010/wordprocessingCanvas" xmlns:mc="http://schemas.openxmlformats.org/markup-compatibility/2006" xmlns:o="urn:schemas-microsoft-com:office:office" xmlns:r="http://schemas.openxmlformats.org/officeDocument/2006/relationships" xmlns:m="http://schemas.openxmlformats.org/officeDocument/2006/math" xmlns:v="urn:schemas-microsoft-com:vml" xmlns:wp14="http://schemas.microsoft.com/office/word/2010/wordprocessingDrawing" xmlns:wp="http://schemas.openxmlformats.org/drawingml/2006/wordprocessingDrawing" xmlns:w10="urn:schemas-microsoft-com:office:word" xmlns:w="http://schemas.openxmlformats.org/wordprocessingml/2006/main" xmlns:w14="http://schemas.microsoft.com/office/word/2010/wordml" xmlns:wpg="http://schemas.microsoft.com/office/word/2010/wordprocessingGroup" xmlns:wpi="http://schemas.microsoft.com/office/word/2010/wordprocessingInk" xmlns:wne="http://schemas.microsoft.com/office/word/2006/wordml" xmlns:wps="http://schemas.microsoft.com/office/word/2010/wordprocessingShape" mc:Ignorable="w14 wp14">
   <w:p>
     <w:pPr>
-      <w:pStyle w:val="Voettekst"/>
+      <w:pStyle w:val="Footer"/>
       <w:jc w:val="right"/>
     </w:pPr>
   </w:p>
   <w:p>
     <w:pPr>
-      <w:pStyle w:val="Voettekst"/>
+      <w:pStyle w:val="Footer"/>
     </w:pPr>
   </w:p>
 </w:ftr>
@@ -532,7 +2090,7 @@
     <w:sdtContent>
       <w:p>
         <w:pPr>
-          <w:pStyle w:val="Voettekst"/>
+          <w:pStyle w:val="Footer"/>
           <w:jc w:val="right"/>
         </w:pPr>
         <w:r>
@@ -548,7 +2106,7 @@
           <w:rPr>
             <w:noProof/>
           </w:rPr>
-          <w:t>4</w:t>
+          <w:t>6</w:t>
         </w:r>
         <w:r>
           <w:fldChar w:fldCharType="end"/>
@@ -558,7 +2116,7 @@
   </w:sdt>
   <w:p>
     <w:pPr>
-      <w:pStyle w:val="Voettekst"/>
+      <w:pStyle w:val="Footer"/>
     </w:pPr>
   </w:p>
 </w:ftr>
@@ -593,7 +2151,7 @@
 <w:hdr xmlns:wpc="http://schemas.microsoft.com/office/word/2010/wordprocessingCanvas" xmlns:mc="http://schemas.openxmlformats.org/markup-compatibility/2006" xmlns:o="urn:schemas-microsoft-com:office:office" xmlns:r="http://schemas.openxmlformats.org/officeDocument/2006/relationships" xmlns:m="http://schemas.openxmlformats.org/officeDocument/2006/math" xmlns:v="urn:schemas-microsoft-com:vml" xmlns:wp14="http://schemas.microsoft.com/office/word/2010/wordprocessingDrawing" xmlns:wp="http://schemas.openxmlformats.org/drawingml/2006/wordprocessingDrawing" xmlns:w10="urn:schemas-microsoft-com:office:word" xmlns:w="http://schemas.openxmlformats.org/wordprocessingml/2006/main" xmlns:w14="http://schemas.microsoft.com/office/word/2010/wordml" xmlns:wpg="http://schemas.microsoft.com/office/word/2010/wordprocessingGroup" xmlns:wpi="http://schemas.microsoft.com/office/word/2010/wordprocessingInk" xmlns:wne="http://schemas.microsoft.com/office/word/2006/wordml" xmlns:wps="http://schemas.microsoft.com/office/word/2010/wordprocessingShape" mc:Ignorable="w14 wp14">
   <w:p>
     <w:pPr>
-      <w:pStyle w:val="Koptekst"/>
+      <w:pStyle w:val="Header"/>
       <w:jc w:val="right"/>
     </w:pPr>
     <w:r>
@@ -617,7 +2175,7 @@
 <w:hdr xmlns:wpc="http://schemas.microsoft.com/office/word/2010/wordprocessingCanvas" xmlns:mc="http://schemas.openxmlformats.org/markup-compatibility/2006" xmlns:o="urn:schemas-microsoft-com:office:office" xmlns:r="http://schemas.openxmlformats.org/officeDocument/2006/relationships" xmlns:m="http://schemas.openxmlformats.org/officeDocument/2006/math" xmlns:v="urn:schemas-microsoft-com:vml" xmlns:wp14="http://schemas.microsoft.com/office/word/2010/wordprocessingDrawing" xmlns:wp="http://schemas.openxmlformats.org/drawingml/2006/wordprocessingDrawing" xmlns:w10="urn:schemas-microsoft-com:office:word" xmlns:w="http://schemas.openxmlformats.org/wordprocessingml/2006/main" xmlns:w14="http://schemas.microsoft.com/office/word/2010/wordml" xmlns:wpg="http://schemas.microsoft.com/office/word/2010/wordprocessingGroup" xmlns:wpi="http://schemas.microsoft.com/office/word/2010/wordprocessingInk" xmlns:wne="http://schemas.microsoft.com/office/word/2006/wordml" xmlns:wps="http://schemas.microsoft.com/office/word/2010/wordprocessingShape" mc:Ignorable="w14 wp14">
   <w:p>
     <w:pPr>
-      <w:pStyle w:val="Koptekst"/>
+      <w:pStyle w:val="Header"/>
     </w:pPr>
   </w:p>
 </w:hdr>
@@ -627,7 +2185,7 @@
 <w:hdr xmlns:wpc="http://schemas.microsoft.com/office/word/2010/wordprocessingCanvas" xmlns:mc="http://schemas.openxmlformats.org/markup-compatibility/2006" xmlns:o="urn:schemas-microsoft-com:office:office" xmlns:r="http://schemas.openxmlformats.org/officeDocument/2006/relationships" xmlns:m="http://schemas.openxmlformats.org/officeDocument/2006/math" xmlns:v="urn:schemas-microsoft-com:vml" xmlns:wp14="http://schemas.microsoft.com/office/word/2010/wordprocessingDrawing" xmlns:wp="http://schemas.openxmlformats.org/drawingml/2006/wordprocessingDrawing" xmlns:w10="urn:schemas-microsoft-com:office:word" xmlns:w="http://schemas.openxmlformats.org/wordprocessingml/2006/main" xmlns:w14="http://schemas.microsoft.com/office/word/2010/wordml" xmlns:wpg="http://schemas.microsoft.com/office/word/2010/wordprocessingGroup" xmlns:wpi="http://schemas.microsoft.com/office/word/2010/wordprocessingInk" xmlns:wne="http://schemas.microsoft.com/office/word/2006/wordml" xmlns:wps="http://schemas.microsoft.com/office/word/2010/wordprocessingShape" mc:Ignorable="w14 wp14">
   <w:p>
     <w:pPr>
-      <w:pStyle w:val="Koptekst"/>
+      <w:pStyle w:val="Header"/>
       <w:jc w:val="right"/>
     </w:pPr>
     <w:r>
@@ -643,7 +2201,7 @@
   </w:p>
   <w:p>
     <w:pPr>
-      <w:pStyle w:val="Koptekst"/>
+      <w:pStyle w:val="Header"/>
     </w:pPr>
   </w:p>
 </w:hdr>
@@ -929,7 +2487,7 @@
     <w:lsdException w:name="Subtitle" w:semiHidden="0" w:uiPriority="11" w:unhideWhenUsed="0" w:qFormat="1"/>
     <w:lsdException w:name="Strong" w:semiHidden="0" w:uiPriority="22" w:unhideWhenUsed="0" w:qFormat="1"/>
     <w:lsdException w:name="Emphasis" w:semiHidden="0" w:uiPriority="20" w:unhideWhenUsed="0" w:qFormat="1"/>
-    <w:lsdException w:name="Table Grid" w:semiHidden="0" w:uiPriority="59" w:unhideWhenUsed="0"/>
+    <w:lsdException w:name="Table Grid" w:semiHidden="0" w:uiPriority="0" w:unhideWhenUsed="0"/>
     <w:lsdException w:name="Placeholder Text" w:unhideWhenUsed="0"/>
     <w:lsdException w:name="No Spacing" w:semiHidden="0" w:uiPriority="1" w:unhideWhenUsed="0" w:qFormat="1"/>
     <w:lsdException w:name="Light Shading" w:semiHidden="0" w:uiPriority="60" w:unhideWhenUsed="0"/>
@@ -1042,15 +2600,15 @@
     <w:lsdException w:name="Bibliography" w:uiPriority="37"/>
     <w:lsdException w:name="TOC Heading" w:uiPriority="39" w:qFormat="1"/>
   </w:latentStyles>
-  <w:style w:type="paragraph" w:default="1" w:styleId="Standaard">
+  <w:style w:type="paragraph" w:default="1" w:styleId="Normal">
     <w:name w:val="Normal"/>
     <w:qFormat/>
   </w:style>
-  <w:style w:type="paragraph" w:styleId="Kop1">
+  <w:style w:type="paragraph" w:styleId="Heading1">
     <w:name w:val="heading 1"/>
-    <w:basedOn w:val="Standaard"/>
-    <w:next w:val="Standaard"/>
-    <w:link w:val="Kop1Char"/>
+    <w:basedOn w:val="Normal"/>
+    <w:next w:val="Normal"/>
+    <w:link w:val="Heading1Char"/>
     <w:uiPriority w:val="9"/>
     <w:qFormat/>
     <w:rsid w:val="002C7E66"/>
@@ -1069,11 +2627,35 @@
       <w:szCs w:val="28"/>
     </w:rPr>
   </w:style>
-  <w:style w:type="paragraph" w:styleId="Kop3">
+  <w:style w:type="paragraph" w:styleId="Heading2">
+    <w:name w:val="heading 2"/>
+    <w:basedOn w:val="Normal"/>
+    <w:next w:val="Normal"/>
+    <w:link w:val="Heading2Char"/>
+    <w:uiPriority w:val="9"/>
+    <w:unhideWhenUsed/>
+    <w:qFormat/>
+    <w:rsid w:val="00F3501B"/>
+    <w:pPr>
+      <w:keepNext/>
+      <w:keepLines/>
+      <w:spacing w:before="200"/>
+      <w:outlineLvl w:val="1"/>
+    </w:pPr>
+    <w:rPr>
+      <w:rFonts w:asciiTheme="majorHAnsi" w:eastAsiaTheme="majorEastAsia" w:hAnsiTheme="majorHAnsi" w:cstheme="majorBidi"/>
+      <w:b/>
+      <w:bCs/>
+      <w:color w:val="4F81BD" w:themeColor="accent1"/>
+      <w:sz w:val="26"/>
+      <w:szCs w:val="26"/>
+    </w:rPr>
+  </w:style>
+  <w:style w:type="paragraph" w:styleId="Heading3">
     <w:name w:val="heading 3"/>
-    <w:basedOn w:val="Standaard"/>
-    <w:next w:val="Standaard"/>
-    <w:link w:val="Kop3Char"/>
+    <w:basedOn w:val="Normal"/>
+    <w:next w:val="Normal"/>
+    <w:link w:val="Heading3Char"/>
     <w:uiPriority w:val="9"/>
     <w:semiHidden/>
     <w:unhideWhenUsed/>
@@ -1092,13 +2674,13 @@
       <w:color w:val="4F81BD" w:themeColor="accent1"/>
     </w:rPr>
   </w:style>
-  <w:style w:type="character" w:default="1" w:styleId="Standaardalinea-lettertype">
+  <w:style w:type="character" w:default="1" w:styleId="DefaultParagraphFont">
     <w:name w:val="Default Paragraph Font"/>
     <w:uiPriority w:val="1"/>
     <w:semiHidden/>
     <w:unhideWhenUsed/>
   </w:style>
-  <w:style w:type="table" w:default="1" w:styleId="Standaardtabel">
+  <w:style w:type="table" w:default="1" w:styleId="TableNormal">
     <w:name w:val="Normal Table"/>
     <w:uiPriority w:val="99"/>
     <w:semiHidden/>
@@ -1113,16 +2695,16 @@
       </w:tblCellMar>
     </w:tblPr>
   </w:style>
-  <w:style w:type="numbering" w:default="1" w:styleId="Geenlijst">
+  <w:style w:type="numbering" w:default="1" w:styleId="NoList">
     <w:name w:val="No List"/>
     <w:uiPriority w:val="99"/>
     <w:semiHidden/>
     <w:unhideWhenUsed/>
   </w:style>
-  <w:style w:type="paragraph" w:styleId="Koptekst">
+  <w:style w:type="paragraph" w:styleId="Header">
     <w:name w:val="header"/>
-    <w:basedOn w:val="Standaard"/>
-    <w:link w:val="KoptekstChar"/>
+    <w:basedOn w:val="Normal"/>
+    <w:link w:val="HeaderChar"/>
     <w:uiPriority w:val="99"/>
     <w:unhideWhenUsed/>
     <w:rsid w:val="00F47B66"/>
@@ -1134,17 +2716,17 @@
       <w:spacing w:line="240" w:lineRule="auto"/>
     </w:pPr>
   </w:style>
-  <w:style w:type="character" w:customStyle="1" w:styleId="KoptekstChar">
-    <w:name w:val="Koptekst Char"/>
-    <w:basedOn w:val="Standaardalinea-lettertype"/>
-    <w:link w:val="Koptekst"/>
+  <w:style w:type="character" w:customStyle="1" w:styleId="HeaderChar">
+    <w:name w:val="Header Char"/>
+    <w:basedOn w:val="DefaultParagraphFont"/>
+    <w:link w:val="Header"/>
     <w:uiPriority w:val="99"/>
     <w:rsid w:val="00F47B66"/>
   </w:style>
-  <w:style w:type="paragraph" w:styleId="Voettekst">
+  <w:style w:type="paragraph" w:styleId="Footer">
     <w:name w:val="footer"/>
-    <w:basedOn w:val="Standaard"/>
-    <w:link w:val="VoettekstChar"/>
+    <w:basedOn w:val="Normal"/>
+    <w:link w:val="FooterChar"/>
     <w:uiPriority w:val="99"/>
     <w:unhideWhenUsed/>
     <w:rsid w:val="00F47B66"/>
@@ -1156,17 +2738,17 @@
       <w:spacing w:line="240" w:lineRule="auto"/>
     </w:pPr>
   </w:style>
-  <w:style w:type="character" w:customStyle="1" w:styleId="VoettekstChar">
-    <w:name w:val="Voettekst Char"/>
-    <w:basedOn w:val="Standaardalinea-lettertype"/>
-    <w:link w:val="Voettekst"/>
+  <w:style w:type="character" w:customStyle="1" w:styleId="FooterChar">
+    <w:name w:val="Footer Char"/>
+    <w:basedOn w:val="DefaultParagraphFont"/>
+    <w:link w:val="Footer"/>
     <w:uiPriority w:val="99"/>
     <w:rsid w:val="00F47B66"/>
   </w:style>
-  <w:style w:type="paragraph" w:styleId="Ballontekst">
+  <w:style w:type="paragraph" w:styleId="BalloonText">
     <w:name w:val="Balloon Text"/>
-    <w:basedOn w:val="Standaard"/>
-    <w:link w:val="BallontekstChar"/>
+    <w:basedOn w:val="Normal"/>
+    <w:link w:val="BalloonTextChar"/>
     <w:uiPriority w:val="99"/>
     <w:semiHidden/>
     <w:unhideWhenUsed/>
@@ -1180,10 +2762,10 @@
       <w:szCs w:val="16"/>
     </w:rPr>
   </w:style>
-  <w:style w:type="character" w:customStyle="1" w:styleId="BallontekstChar">
-    <w:name w:val="Ballontekst Char"/>
-    <w:basedOn w:val="Standaardalinea-lettertype"/>
-    <w:link w:val="Ballontekst"/>
+  <w:style w:type="character" w:customStyle="1" w:styleId="BalloonTextChar">
+    <w:name w:val="Balloon Text Char"/>
+    <w:basedOn w:val="DefaultParagraphFont"/>
+    <w:link w:val="BalloonText"/>
     <w:uiPriority w:val="99"/>
     <w:semiHidden/>
     <w:rsid w:val="00E92F40"/>
@@ -1193,10 +2775,10 @@
       <w:szCs w:val="16"/>
     </w:rPr>
   </w:style>
-  <w:style w:type="character" w:customStyle="1" w:styleId="Kop1Char">
-    <w:name w:val="Kop 1 Char"/>
-    <w:basedOn w:val="Standaardalinea-lettertype"/>
-    <w:link w:val="Kop1"/>
+  <w:style w:type="character" w:customStyle="1" w:styleId="Heading1Char">
+    <w:name w:val="Heading 1 Char"/>
+    <w:basedOn w:val="DefaultParagraphFont"/>
+    <w:link w:val="Heading1"/>
     <w:uiPriority w:val="9"/>
     <w:rsid w:val="002C7E66"/>
     <w:rPr>
@@ -1208,10 +2790,10 @@
       <w:szCs w:val="28"/>
     </w:rPr>
   </w:style>
-  <w:style w:type="paragraph" w:styleId="Kopvaninhoudsopgave">
+  <w:style w:type="paragraph" w:styleId="TOCHeading">
     <w:name w:val="TOC Heading"/>
-    <w:basedOn w:val="Kop1"/>
-    <w:next w:val="Standaard"/>
+    <w:basedOn w:val="Heading1"/>
+    <w:next w:val="Normal"/>
     <w:uiPriority w:val="39"/>
     <w:semiHidden/>
     <w:unhideWhenUsed/>
@@ -1224,10 +2806,10 @@
       <w:lang w:eastAsia="nl-NL"/>
     </w:rPr>
   </w:style>
-  <w:style w:type="paragraph" w:styleId="Inhopg1">
+  <w:style w:type="paragraph" w:styleId="TOC1">
     <w:name w:val="toc 1"/>
-    <w:basedOn w:val="Standaard"/>
-    <w:next w:val="Standaard"/>
+    <w:basedOn w:val="Normal"/>
+    <w:next w:val="Normal"/>
     <w:autoRedefine/>
     <w:uiPriority w:val="39"/>
     <w:unhideWhenUsed/>
@@ -1238,7 +2820,7 @@
   </w:style>
   <w:style w:type="character" w:styleId="Hyperlink">
     <w:name w:val="Hyperlink"/>
-    <w:basedOn w:val="Standaardalinea-lettertype"/>
+    <w:basedOn w:val="DefaultParagraphFont"/>
     <w:uiPriority w:val="99"/>
     <w:unhideWhenUsed/>
     <w:rsid w:val="002A51FA"/>
@@ -1247,10 +2829,10 @@
       <w:u w:val="single"/>
     </w:rPr>
   </w:style>
-  <w:style w:type="character" w:customStyle="1" w:styleId="Kop3Char">
-    <w:name w:val="Kop 3 Char"/>
-    <w:basedOn w:val="Standaardalinea-lettertype"/>
-    <w:link w:val="Kop3"/>
+  <w:style w:type="character" w:customStyle="1" w:styleId="Heading3Char">
+    <w:name w:val="Heading 3 Char"/>
+    <w:basedOn w:val="DefaultParagraphFont"/>
+    <w:link w:val="Heading3"/>
     <w:uiPriority w:val="9"/>
     <w:semiHidden/>
     <w:rsid w:val="00EE1B8E"/>
@@ -1263,7 +2845,7 @@
   </w:style>
   <w:style w:type="paragraph" w:customStyle="1" w:styleId="WW-Platteteksteersteinspringing">
     <w:name w:val="WW-Platte tekst eerste inspringing"/>
-    <w:basedOn w:val="Plattetekst"/>
+    <w:basedOn w:val="BodyText"/>
     <w:rsid w:val="00787DE2"/>
     <w:pPr>
       <w:widowControl w:val="0"/>
@@ -1280,7 +2862,7 @@
   </w:style>
   <w:style w:type="paragraph" w:customStyle="1" w:styleId="Inhoudtabel">
     <w:name w:val="Inhoud tabel"/>
-    <w:basedOn w:val="Plattetekst"/>
+    <w:basedOn w:val="BodyText"/>
     <w:rsid w:val="00787DE2"/>
     <w:pPr>
       <w:widowControl w:val="0"/>
@@ -1309,10 +2891,10 @@
       <w:iCs/>
     </w:rPr>
   </w:style>
-  <w:style w:type="paragraph" w:styleId="Plattetekst">
+  <w:style w:type="paragraph" w:styleId="BodyText">
     <w:name w:val="Body Text"/>
-    <w:basedOn w:val="Standaard"/>
-    <w:link w:val="PlattetekstChar"/>
+    <w:basedOn w:val="Normal"/>
+    <w:link w:val="BodyTextChar"/>
     <w:uiPriority w:val="99"/>
     <w:semiHidden/>
     <w:unhideWhenUsed/>
@@ -1321,18 +2903,17 @@
       <w:spacing w:after="120"/>
     </w:pPr>
   </w:style>
-  <w:style w:type="character" w:customStyle="1" w:styleId="PlattetekstChar">
-    <w:name w:val="Platte tekst Char"/>
-    <w:basedOn w:val="Standaardalinea-lettertype"/>
-    <w:link w:val="Plattetekst"/>
+  <w:style w:type="character" w:customStyle="1" w:styleId="BodyTextChar">
+    <w:name w:val="Body Text Char"/>
+    <w:basedOn w:val="DefaultParagraphFont"/>
+    <w:link w:val="BodyText"/>
     <w:uiPriority w:val="99"/>
     <w:semiHidden/>
     <w:rsid w:val="00787DE2"/>
   </w:style>
-  <w:style w:type="table" w:styleId="Tabelraster">
+  <w:style w:type="table" w:styleId="TableGrid">
     <w:name w:val="Table Grid"/>
-    <w:basedOn w:val="Standaardtabel"/>
-    <w:uiPriority w:val="59"/>
+    <w:basedOn w:val="TableNormal"/>
     <w:rsid w:val="00E71390"/>
     <w:pPr>
       <w:spacing w:line="240" w:lineRule="auto"/>
@@ -1355,9 +2936,9 @@
       </w:tblCellMar>
     </w:tblPr>
   </w:style>
-  <w:style w:type="paragraph" w:styleId="Lijstalinea">
+  <w:style w:type="paragraph" w:styleId="ListParagraph">
     <w:name w:val="List Paragraph"/>
-    <w:basedOn w:val="Standaard"/>
+    <w:basedOn w:val="Normal"/>
     <w:uiPriority w:val="34"/>
     <w:qFormat/>
     <w:rsid w:val="0058155A"/>
@@ -1365,6 +2946,26 @@
       <w:ind w:left="720"/>
       <w:contextualSpacing/>
     </w:pPr>
+  </w:style>
+  <w:style w:type="character" w:customStyle="1" w:styleId="Heading2Char">
+    <w:name w:val="Heading 2 Char"/>
+    <w:basedOn w:val="DefaultParagraphFont"/>
+    <w:link w:val="Heading2"/>
+    <w:uiPriority w:val="9"/>
+    <w:rsid w:val="00F3501B"/>
+    <w:rPr>
+      <w:rFonts w:asciiTheme="majorHAnsi" w:eastAsiaTheme="majorEastAsia" w:hAnsiTheme="majorHAnsi" w:cstheme="majorBidi"/>
+      <w:b/>
+      <w:bCs/>
+      <w:color w:val="4F81BD" w:themeColor="accent1"/>
+      <w:sz w:val="26"/>
+      <w:szCs w:val="26"/>
+    </w:rPr>
+  </w:style>
+  <w:style w:type="character" w:customStyle="1" w:styleId="apple-converted-space">
+    <w:name w:val="apple-converted-space"/>
+    <w:basedOn w:val="DefaultParagraphFont"/>
+    <w:rsid w:val="005841AE"/>
   </w:style>
 </w:styles>
 </file>
@@ -1412,7 +3013,7 @@
     <w:lsdException w:name="Subtitle" w:semiHidden="0" w:uiPriority="11" w:unhideWhenUsed="0" w:qFormat="1"/>
     <w:lsdException w:name="Strong" w:semiHidden="0" w:uiPriority="22" w:unhideWhenUsed="0" w:qFormat="1"/>
     <w:lsdException w:name="Emphasis" w:semiHidden="0" w:uiPriority="20" w:unhideWhenUsed="0" w:qFormat="1"/>
-    <w:lsdException w:name="Table Grid" w:semiHidden="0" w:uiPriority="59" w:unhideWhenUsed="0"/>
+    <w:lsdException w:name="Table Grid" w:semiHidden="0" w:uiPriority="0" w:unhideWhenUsed="0"/>
     <w:lsdException w:name="Placeholder Text" w:unhideWhenUsed="0"/>
     <w:lsdException w:name="No Spacing" w:semiHidden="0" w:uiPriority="1" w:unhideWhenUsed="0" w:qFormat="1"/>
     <w:lsdException w:name="Light Shading" w:semiHidden="0" w:uiPriority="60" w:unhideWhenUsed="0"/>
@@ -1525,15 +3126,15 @@
     <w:lsdException w:name="Bibliography" w:uiPriority="37"/>
     <w:lsdException w:name="TOC Heading" w:uiPriority="39" w:qFormat="1"/>
   </w:latentStyles>
-  <w:style w:type="paragraph" w:default="1" w:styleId="Standaard">
+  <w:style w:type="paragraph" w:default="1" w:styleId="Normal">
     <w:name w:val="Normal"/>
     <w:qFormat/>
   </w:style>
-  <w:style w:type="paragraph" w:styleId="Kop1">
+  <w:style w:type="paragraph" w:styleId="Heading1">
     <w:name w:val="heading 1"/>
-    <w:basedOn w:val="Standaard"/>
-    <w:next w:val="Standaard"/>
-    <w:link w:val="Kop1Char"/>
+    <w:basedOn w:val="Normal"/>
+    <w:next w:val="Normal"/>
+    <w:link w:val="Heading1Char"/>
     <w:uiPriority w:val="9"/>
     <w:qFormat/>
     <w:rsid w:val="002C7E66"/>
@@ -1552,11 +3153,35 @@
       <w:szCs w:val="28"/>
     </w:rPr>
   </w:style>
-  <w:style w:type="paragraph" w:styleId="Kop3">
+  <w:style w:type="paragraph" w:styleId="Heading2">
+    <w:name w:val="heading 2"/>
+    <w:basedOn w:val="Normal"/>
+    <w:next w:val="Normal"/>
+    <w:link w:val="Heading2Char"/>
+    <w:uiPriority w:val="9"/>
+    <w:unhideWhenUsed/>
+    <w:qFormat/>
+    <w:rsid w:val="00F3501B"/>
+    <w:pPr>
+      <w:keepNext/>
+      <w:keepLines/>
+      <w:spacing w:before="200"/>
+      <w:outlineLvl w:val="1"/>
+    </w:pPr>
+    <w:rPr>
+      <w:rFonts w:asciiTheme="majorHAnsi" w:eastAsiaTheme="majorEastAsia" w:hAnsiTheme="majorHAnsi" w:cstheme="majorBidi"/>
+      <w:b/>
+      <w:bCs/>
+      <w:color w:val="4F81BD" w:themeColor="accent1"/>
+      <w:sz w:val="26"/>
+      <w:szCs w:val="26"/>
+    </w:rPr>
+  </w:style>
+  <w:style w:type="paragraph" w:styleId="Heading3">
     <w:name w:val="heading 3"/>
-    <w:basedOn w:val="Standaard"/>
-    <w:next w:val="Standaard"/>
-    <w:link w:val="Kop3Char"/>
+    <w:basedOn w:val="Normal"/>
+    <w:next w:val="Normal"/>
+    <w:link w:val="Heading3Char"/>
     <w:uiPriority w:val="9"/>
     <w:semiHidden/>
     <w:unhideWhenUsed/>
@@ -1575,13 +3200,13 @@
       <w:color w:val="4F81BD" w:themeColor="accent1"/>
     </w:rPr>
   </w:style>
-  <w:style w:type="character" w:default="1" w:styleId="Standaardalinea-lettertype">
+  <w:style w:type="character" w:default="1" w:styleId="DefaultParagraphFont">
     <w:name w:val="Default Paragraph Font"/>
     <w:uiPriority w:val="1"/>
     <w:semiHidden/>
     <w:unhideWhenUsed/>
   </w:style>
-  <w:style w:type="table" w:default="1" w:styleId="Standaardtabel">
+  <w:style w:type="table" w:default="1" w:styleId="TableNormal">
     <w:name w:val="Normal Table"/>
     <w:uiPriority w:val="99"/>
     <w:semiHidden/>
@@ -1596,16 +3221,16 @@
       </w:tblCellMar>
     </w:tblPr>
   </w:style>
-  <w:style w:type="numbering" w:default="1" w:styleId="Geenlijst">
+  <w:style w:type="numbering" w:default="1" w:styleId="NoList">
     <w:name w:val="No List"/>
     <w:uiPriority w:val="99"/>
     <w:semiHidden/>
     <w:unhideWhenUsed/>
   </w:style>
-  <w:style w:type="paragraph" w:styleId="Koptekst">
+  <w:style w:type="paragraph" w:styleId="Header">
     <w:name w:val="header"/>
-    <w:basedOn w:val="Standaard"/>
-    <w:link w:val="KoptekstChar"/>
+    <w:basedOn w:val="Normal"/>
+    <w:link w:val="HeaderChar"/>
     <w:uiPriority w:val="99"/>
     <w:unhideWhenUsed/>
     <w:rsid w:val="00F47B66"/>
@@ -1617,17 +3242,17 @@
       <w:spacing w:line="240" w:lineRule="auto"/>
     </w:pPr>
   </w:style>
-  <w:style w:type="character" w:customStyle="1" w:styleId="KoptekstChar">
-    <w:name w:val="Koptekst Char"/>
-    <w:basedOn w:val="Standaardalinea-lettertype"/>
-    <w:link w:val="Koptekst"/>
+  <w:style w:type="character" w:customStyle="1" w:styleId="HeaderChar">
+    <w:name w:val="Header Char"/>
+    <w:basedOn w:val="DefaultParagraphFont"/>
+    <w:link w:val="Header"/>
     <w:uiPriority w:val="99"/>
     <w:rsid w:val="00F47B66"/>
   </w:style>
-  <w:style w:type="paragraph" w:styleId="Voettekst">
+  <w:style w:type="paragraph" w:styleId="Footer">
     <w:name w:val="footer"/>
-    <w:basedOn w:val="Standaard"/>
-    <w:link w:val="VoettekstChar"/>
+    <w:basedOn w:val="Normal"/>
+    <w:link w:val="FooterChar"/>
     <w:uiPriority w:val="99"/>
     <w:unhideWhenUsed/>
     <w:rsid w:val="00F47B66"/>
@@ -1639,17 +3264,17 @@
       <w:spacing w:line="240" w:lineRule="auto"/>
     </w:pPr>
   </w:style>
-  <w:style w:type="character" w:customStyle="1" w:styleId="VoettekstChar">
-    <w:name w:val="Voettekst Char"/>
-    <w:basedOn w:val="Standaardalinea-lettertype"/>
-    <w:link w:val="Voettekst"/>
+  <w:style w:type="character" w:customStyle="1" w:styleId="FooterChar">
+    <w:name w:val="Footer Char"/>
+    <w:basedOn w:val="DefaultParagraphFont"/>
+    <w:link w:val="Footer"/>
     <w:uiPriority w:val="99"/>
     <w:rsid w:val="00F47B66"/>
   </w:style>
-  <w:style w:type="paragraph" w:styleId="Ballontekst">
+  <w:style w:type="paragraph" w:styleId="BalloonText">
     <w:name w:val="Balloon Text"/>
-    <w:basedOn w:val="Standaard"/>
-    <w:link w:val="BallontekstChar"/>
+    <w:basedOn w:val="Normal"/>
+    <w:link w:val="BalloonTextChar"/>
     <w:uiPriority w:val="99"/>
     <w:semiHidden/>
     <w:unhideWhenUsed/>
@@ -1663,10 +3288,10 @@
       <w:szCs w:val="16"/>
     </w:rPr>
   </w:style>
-  <w:style w:type="character" w:customStyle="1" w:styleId="BallontekstChar">
-    <w:name w:val="Ballontekst Char"/>
-    <w:basedOn w:val="Standaardalinea-lettertype"/>
-    <w:link w:val="Ballontekst"/>
+  <w:style w:type="character" w:customStyle="1" w:styleId="BalloonTextChar">
+    <w:name w:val="Balloon Text Char"/>
+    <w:basedOn w:val="DefaultParagraphFont"/>
+    <w:link w:val="BalloonText"/>
     <w:uiPriority w:val="99"/>
     <w:semiHidden/>
     <w:rsid w:val="00E92F40"/>
@@ -1676,10 +3301,10 @@
       <w:szCs w:val="16"/>
     </w:rPr>
   </w:style>
-  <w:style w:type="character" w:customStyle="1" w:styleId="Kop1Char">
-    <w:name w:val="Kop 1 Char"/>
-    <w:basedOn w:val="Standaardalinea-lettertype"/>
-    <w:link w:val="Kop1"/>
+  <w:style w:type="character" w:customStyle="1" w:styleId="Heading1Char">
+    <w:name w:val="Heading 1 Char"/>
+    <w:basedOn w:val="DefaultParagraphFont"/>
+    <w:link w:val="Heading1"/>
     <w:uiPriority w:val="9"/>
     <w:rsid w:val="002C7E66"/>
     <w:rPr>
@@ -1691,10 +3316,10 @@
       <w:szCs w:val="28"/>
     </w:rPr>
   </w:style>
-  <w:style w:type="paragraph" w:styleId="Kopvaninhoudsopgave">
+  <w:style w:type="paragraph" w:styleId="TOCHeading">
     <w:name w:val="TOC Heading"/>
-    <w:basedOn w:val="Kop1"/>
-    <w:next w:val="Standaard"/>
+    <w:basedOn w:val="Heading1"/>
+    <w:next w:val="Normal"/>
     <w:uiPriority w:val="39"/>
     <w:semiHidden/>
     <w:unhideWhenUsed/>
@@ -1707,10 +3332,10 @@
       <w:lang w:eastAsia="nl-NL"/>
     </w:rPr>
   </w:style>
-  <w:style w:type="paragraph" w:styleId="Inhopg1">
+  <w:style w:type="paragraph" w:styleId="TOC1">
     <w:name w:val="toc 1"/>
-    <w:basedOn w:val="Standaard"/>
-    <w:next w:val="Standaard"/>
+    <w:basedOn w:val="Normal"/>
+    <w:next w:val="Normal"/>
     <w:autoRedefine/>
     <w:uiPriority w:val="39"/>
     <w:unhideWhenUsed/>
@@ -1721,7 +3346,7 @@
   </w:style>
   <w:style w:type="character" w:styleId="Hyperlink">
     <w:name w:val="Hyperlink"/>
-    <w:basedOn w:val="Standaardalinea-lettertype"/>
+    <w:basedOn w:val="DefaultParagraphFont"/>
     <w:uiPriority w:val="99"/>
     <w:unhideWhenUsed/>
     <w:rsid w:val="002A51FA"/>
@@ -1730,10 +3355,10 @@
       <w:u w:val="single"/>
     </w:rPr>
   </w:style>
-  <w:style w:type="character" w:customStyle="1" w:styleId="Kop3Char">
-    <w:name w:val="Kop 3 Char"/>
-    <w:basedOn w:val="Standaardalinea-lettertype"/>
-    <w:link w:val="Kop3"/>
+  <w:style w:type="character" w:customStyle="1" w:styleId="Heading3Char">
+    <w:name w:val="Heading 3 Char"/>
+    <w:basedOn w:val="DefaultParagraphFont"/>
+    <w:link w:val="Heading3"/>
     <w:uiPriority w:val="9"/>
     <w:semiHidden/>
     <w:rsid w:val="00EE1B8E"/>
@@ -1746,7 +3371,7 @@
   </w:style>
   <w:style w:type="paragraph" w:customStyle="1" w:styleId="WW-Platteteksteersteinspringing">
     <w:name w:val="WW-Platte tekst eerste inspringing"/>
-    <w:basedOn w:val="Plattetekst"/>
+    <w:basedOn w:val="BodyText"/>
     <w:rsid w:val="00787DE2"/>
     <w:pPr>
       <w:widowControl w:val="0"/>
@@ -1763,7 +3388,7 @@
   </w:style>
   <w:style w:type="paragraph" w:customStyle="1" w:styleId="Inhoudtabel">
     <w:name w:val="Inhoud tabel"/>
-    <w:basedOn w:val="Plattetekst"/>
+    <w:basedOn w:val="BodyText"/>
     <w:rsid w:val="00787DE2"/>
     <w:pPr>
       <w:widowControl w:val="0"/>
@@ -1792,10 +3417,10 @@
       <w:iCs/>
     </w:rPr>
   </w:style>
-  <w:style w:type="paragraph" w:styleId="Plattetekst">
+  <w:style w:type="paragraph" w:styleId="BodyText">
     <w:name w:val="Body Text"/>
-    <w:basedOn w:val="Standaard"/>
-    <w:link w:val="PlattetekstChar"/>
+    <w:basedOn w:val="Normal"/>
+    <w:link w:val="BodyTextChar"/>
     <w:uiPriority w:val="99"/>
     <w:semiHidden/>
     <w:unhideWhenUsed/>
@@ -1804,18 +3429,17 @@
       <w:spacing w:after="120"/>
     </w:pPr>
   </w:style>
-  <w:style w:type="character" w:customStyle="1" w:styleId="PlattetekstChar">
-    <w:name w:val="Platte tekst Char"/>
-    <w:basedOn w:val="Standaardalinea-lettertype"/>
-    <w:link w:val="Plattetekst"/>
+  <w:style w:type="character" w:customStyle="1" w:styleId="BodyTextChar">
+    <w:name w:val="Body Text Char"/>
+    <w:basedOn w:val="DefaultParagraphFont"/>
+    <w:link w:val="BodyText"/>
     <w:uiPriority w:val="99"/>
     <w:semiHidden/>
     <w:rsid w:val="00787DE2"/>
   </w:style>
-  <w:style w:type="table" w:styleId="Tabelraster">
+  <w:style w:type="table" w:styleId="TableGrid">
     <w:name w:val="Table Grid"/>
-    <w:basedOn w:val="Standaardtabel"/>
-    <w:uiPriority w:val="59"/>
+    <w:basedOn w:val="TableNormal"/>
     <w:rsid w:val="00E71390"/>
     <w:pPr>
       <w:spacing w:line="240" w:lineRule="auto"/>
@@ -1838,9 +3462,9 @@
       </w:tblCellMar>
     </w:tblPr>
   </w:style>
-  <w:style w:type="paragraph" w:styleId="Lijstalinea">
+  <w:style w:type="paragraph" w:styleId="ListParagraph">
     <w:name w:val="List Paragraph"/>
-    <w:basedOn w:val="Standaard"/>
+    <w:basedOn w:val="Normal"/>
     <w:uiPriority w:val="34"/>
     <w:qFormat/>
     <w:rsid w:val="0058155A"/>
@@ -1848,6 +3472,26 @@
       <w:ind w:left="720"/>
       <w:contextualSpacing/>
     </w:pPr>
+  </w:style>
+  <w:style w:type="character" w:customStyle="1" w:styleId="Heading2Char">
+    <w:name w:val="Heading 2 Char"/>
+    <w:basedOn w:val="DefaultParagraphFont"/>
+    <w:link w:val="Heading2"/>
+    <w:uiPriority w:val="9"/>
+    <w:rsid w:val="00F3501B"/>
+    <w:rPr>
+      <w:rFonts w:asciiTheme="majorHAnsi" w:eastAsiaTheme="majorEastAsia" w:hAnsiTheme="majorHAnsi" w:cstheme="majorBidi"/>
+      <w:b/>
+      <w:bCs/>
+      <w:color w:val="4F81BD" w:themeColor="accent1"/>
+      <w:sz w:val="26"/>
+      <w:szCs w:val="26"/>
+    </w:rPr>
+  </w:style>
+  <w:style w:type="character" w:customStyle="1" w:styleId="apple-converted-space">
+    <w:name w:val="apple-converted-space"/>
+    <w:basedOn w:val="DefaultParagraphFont"/>
+    <w:rsid w:val="005841AE"/>
   </w:style>
 </w:styles>
 </file>
@@ -2142,7 +3786,7 @@
 </file>
 
 <file path=customXml/itemProps1.xml><?xml version="1.0" encoding="utf-8"?>
-<ds:datastoreItem xmlns:ds="http://schemas.openxmlformats.org/officeDocument/2006/customXml" ds:itemID="{74DC1199-268A-4505-A402-4F38BC0E79E2}">
+<ds:datastoreItem xmlns:ds="http://schemas.openxmlformats.org/officeDocument/2006/customXml" ds:itemID="{23553CCE-E987-487E-A7C7-AE33EFE97A7C}">
   <ds:schemaRefs>
     <ds:schemaRef ds:uri="http://schemas.openxmlformats.org/officeDocument/2006/bibliography"/>
   </ds:schemaRefs>

--- a/Documentatie/Testplan/Testplan.docx
+++ b/Documentatie/Testplan/Testplan.docx
@@ -9,6 +9,8 @@
           <w:b/>
         </w:rPr>
       </w:pPr>
+      <w:bookmarkStart w:id="0" w:name="_GoBack"/>
+      <w:bookmarkEnd w:id="0"/>
     </w:p>
     <w:p>
       <w:pPr>
@@ -26,6 +28,7 @@
           <w:sz w:val="96"/>
         </w:rPr>
       </w:pPr>
+      <w:proofErr w:type="spellStart"/>
       <w:r>
         <w:rPr>
           <w:b/>
@@ -33,6 +36,7 @@
         </w:rPr>
         <w:t>Containing</w:t>
       </w:r>
+      <w:proofErr w:type="spellEnd"/>
     </w:p>
     <w:p/>
     <w:p/>
@@ -182,8 +186,13 @@
       </w:r>
     </w:p>
     <w:p>
-      <w:r>
-        <w:t>Joshua Bergsma</w:t>
+      <w:proofErr w:type="spellStart"/>
+      <w:r>
+        <w:t>Joshua</w:t>
+      </w:r>
+      <w:proofErr w:type="spellEnd"/>
+      <w:r>
+        <w:t xml:space="preserve"> Bergsma</w:t>
       </w:r>
     </w:p>
     <w:p>
@@ -193,8 +202,13 @@
     </w:p>
     <w:p>
       <w:r>
-        <w:t>Melinda de Roo</w:t>
-      </w:r>
+        <w:t xml:space="preserve">Melinda de </w:t>
+      </w:r>
+      <w:proofErr w:type="spellStart"/>
+      <w:r>
+        <w:t>Roo</w:t>
+      </w:r>
+      <w:proofErr w:type="spellEnd"/>
     </w:p>
     <w:p>
       <w:r>
@@ -207,8 +221,13 @@
       </w:r>
     </w:p>
     <w:p>
-      <w:r>
-        <w:t>Yme van der Graaf</w:t>
+      <w:proofErr w:type="spellStart"/>
+      <w:r>
+        <w:t>Yme</w:t>
+      </w:r>
+      <w:proofErr w:type="spellEnd"/>
+      <w:r>
+        <w:t xml:space="preserve"> van der Graaf</w:t>
       </w:r>
       <w:r>
         <w:br w:type="page"/>
@@ -235,7 +254,7 @@
       <w:sdtContent>
         <w:p>
           <w:pPr>
-            <w:pStyle w:val="TOCHeading"/>
+            <w:pStyle w:val="Kopvaninhoudsopgave"/>
             <w:spacing w:before="0"/>
           </w:pPr>
           <w:r>
@@ -244,7 +263,7 @@
         </w:p>
         <w:p>
           <w:pPr>
-            <w:pStyle w:val="TOC1"/>
+            <w:pStyle w:val="Inhopg1"/>
             <w:tabs>
               <w:tab w:val="right" w:leader="dot" w:pos="9062"/>
             </w:tabs>
@@ -263,7 +282,7 @@
           <w:r>
             <w:fldChar w:fldCharType="separate"/>
           </w:r>
-          <w:hyperlink w:anchor="_Toc373413261" w:history="1">
+          <w:hyperlink w:anchor="_Toc373435462" w:history="1">
             <w:r>
               <w:rPr>
                 <w:rStyle w:val="Hyperlink"/>
@@ -273,13 +292,6 @@
             </w:r>
             <w:r>
               <w:rPr>
-                <w:rStyle w:val="Hyperlink"/>
-                <w:noProof/>
-              </w:rPr>
-              <w:t xml:space="preserve"> en uitleg</w:t>
-            </w:r>
-            <w:r>
-              <w:rPr>
                 <w:noProof/>
                 <w:webHidden/>
               </w:rPr>
@@ -297,7 +309,7 @@
                 <w:noProof/>
                 <w:webHidden/>
               </w:rPr>
-              <w:instrText xml:space="preserve"> PAGEREF _Toc373413261 \h </w:instrText>
+              <w:instrText xml:space="preserve"> PAGEREF _Toc373435462 \h </w:instrText>
             </w:r>
             <w:r>
               <w:rPr>
@@ -330,41 +342,23 @@
         </w:p>
         <w:p>
           <w:pPr>
-            <w:pStyle w:val="TOC1"/>
+            <w:pStyle w:val="Inhopg1"/>
             <w:tabs>
               <w:tab w:val="right" w:leader="dot" w:pos="9062"/>
             </w:tabs>
             <w:rPr>
+              <w:rFonts w:eastAsiaTheme="minorEastAsia"/>
               <w:noProof/>
+              <w:lang w:eastAsia="nl-NL"/>
             </w:rPr>
           </w:pPr>
-          <w:hyperlink w:anchor="_Toc373413262" w:history="1">
+          <w:hyperlink w:anchor="_Toc373435463" w:history="1">
             <w:r>
               <w:rPr>
                 <w:rStyle w:val="Hyperlink"/>
                 <w:noProof/>
-                <w:color w:val="auto"/>
-              </w:rPr>
-              <w:t xml:space="preserve">2. </w:t>
-            </w:r>
-            <w:r>
-              <w:rPr>
-                <w:rStyle w:val="apple-converted-space"/>
-                <w:rFonts w:ascii="Arial" w:hAnsi="Arial" w:cs="Arial"/>
-                <w:sz w:val="20"/>
-                <w:szCs w:val="20"/>
-                <w:shd w:val="clear" w:color="auto" w:fill="FFFFFF"/>
-              </w:rPr>
-              <w:t> </w:t>
-            </w:r>
-            <w:r>
-              <w:rPr>
-                <w:rFonts w:ascii="Arial" w:hAnsi="Arial" w:cs="Arial"/>
-                <w:sz w:val="20"/>
-                <w:szCs w:val="20"/>
-                <w:shd w:val="clear" w:color="auto" w:fill="FFFFFF"/>
-              </w:rPr>
-              <w:t>IEEE</w:t>
+              </w:rPr>
+              <w:t>2. IEEE</w:t>
             </w:r>
             <w:r>
               <w:rPr>
@@ -385,7 +379,7 @@
                 <w:noProof/>
                 <w:webHidden/>
               </w:rPr>
-              <w:instrText xml:space="preserve"> PAGEREF _Toc373413262 \h </w:instrText>
+              <w:instrText xml:space="preserve"> PAGEREF _Toc373435463 \h </w:instrText>
             </w:r>
             <w:r>
               <w:rPr>
@@ -417,9 +411,74 @@
           </w:hyperlink>
         </w:p>
         <w:p>
-          <w:r>
-            <w:t>3. Testverslag...........................................................................................................................................6</w:t>
-          </w:r>
+          <w:pPr>
+            <w:pStyle w:val="Inhopg1"/>
+            <w:tabs>
+              <w:tab w:val="right" w:leader="dot" w:pos="9062"/>
+            </w:tabs>
+            <w:rPr>
+              <w:rFonts w:eastAsiaTheme="minorEastAsia"/>
+              <w:noProof/>
+              <w:lang w:eastAsia="nl-NL"/>
+            </w:rPr>
+          </w:pPr>
+          <w:hyperlink w:anchor="_Toc373435464" w:history="1">
+            <w:r>
+              <w:rPr>
+                <w:rStyle w:val="Hyperlink"/>
+                <w:noProof/>
+              </w:rPr>
+              <w:t>3. Testverslag voorbeeld</w:t>
+            </w:r>
+            <w:r>
+              <w:rPr>
+                <w:noProof/>
+                <w:webHidden/>
+              </w:rPr>
+              <w:tab/>
+            </w:r>
+            <w:r>
+              <w:rPr>
+                <w:noProof/>
+                <w:webHidden/>
+              </w:rPr>
+              <w:fldChar w:fldCharType="begin"/>
+            </w:r>
+            <w:r>
+              <w:rPr>
+                <w:noProof/>
+                <w:webHidden/>
+              </w:rPr>
+              <w:instrText xml:space="preserve"> PAGEREF _Toc373435464 \h </w:instrText>
+            </w:r>
+            <w:r>
+              <w:rPr>
+                <w:noProof/>
+                <w:webHidden/>
+              </w:rPr>
+            </w:r>
+            <w:r>
+              <w:rPr>
+                <w:noProof/>
+                <w:webHidden/>
+              </w:rPr>
+              <w:fldChar w:fldCharType="separate"/>
+            </w:r>
+            <w:r>
+              <w:rPr>
+                <w:noProof/>
+                <w:webHidden/>
+              </w:rPr>
+              <w:t>6</w:t>
+            </w:r>
+            <w:r>
+              <w:rPr>
+                <w:noProof/>
+                <w:webHidden/>
+              </w:rPr>
+              <w:fldChar w:fldCharType="end"/>
+            </w:r>
+          </w:hyperlink>
         </w:p>
         <w:p>
           <w:r>
@@ -447,10 +506,10 @@
     </w:p>
     <w:p>
       <w:pPr>
-        <w:pStyle w:val="Heading1"/>
+        <w:pStyle w:val="Kop1"/>
         <w:spacing w:before="0"/>
       </w:pPr>
-      <w:bookmarkStart w:id="0" w:name="_Toc373413261"/>
+      <w:bookmarkStart w:id="1" w:name="_Toc373435462"/>
       <w:r>
         <w:lastRenderedPageBreak/>
         <w:t xml:space="preserve">1. </w:t>
@@ -458,10 +517,7 @@
       <w:r>
         <w:t>Inleiding</w:t>
       </w:r>
-      <w:bookmarkEnd w:id="0"/>
-      <w:r>
-        <w:t xml:space="preserve"> en uitleg</w:t>
-      </w:r>
+      <w:bookmarkEnd w:id="1"/>
     </w:p>
     <w:p/>
     <w:p>
@@ -475,30 +531,47 @@
         <w:t>de</w:t>
       </w:r>
       <w:r>
-        <w:t xml:space="preserve"> jaar van de informatica opleiding aan de NHL, krijgen wij als studenten een grote opdracht genaamd containing. De opdracht is aanzienlijk groter dan wat we gewend zijn, dus bijna alles moet daarom anders geregeld en gepland worden.</w:t>
-      </w:r>
-      <w:r>
-        <w:br/>
-        <w:t>Naast taakverdeling, grotere groepen en meer programmeer werk, is er ook een grotere kans op fouten, omdat veel code los van elkaar word geschreven, en dan later samen veel problemen op kan leveren.</w:t>
-      </w:r>
-      <w:r>
-        <w:br/>
-        <w:t xml:space="preserve">Om dit tegen te gaan is ons aangeraden veel meer met testen te werken. </w:t>
-      </w:r>
-      <w:r>
-        <w:t>Dit doen wij ondera</w:t>
-      </w:r>
-      <w:r>
-        <w:t xml:space="preserve">nderen met hulp van ATOS, en doormiddel </w:t>
+        <w:t xml:space="preserve"> jaar van de informatica opleiding aan de NHL, krijgen wij als studenten een grote opdracht genaamd </w:t>
+      </w:r>
+      <w:proofErr w:type="spellStart"/>
+      <w:r>
+        <w:t>containing</w:t>
+      </w:r>
+      <w:proofErr w:type="spellEnd"/>
+      <w:r>
+        <w:t>. De opdracht is aanzienlijk groter dan wat we gewend zijn, dus bijna alles moet daarom anders geregeld en gepland worden. Naast taakverdeling, grotere groepen en meer programmeer werk, is er ook een grotere kans op fouten, omdat veel code los van elkaar word</w:t>
+      </w:r>
+      <w:r>
+        <w:t>t</w:t>
+      </w:r>
+      <w:r>
+        <w:t xml:space="preserve"> geschreven, en dan later samen veel problemen op kan leveren. Om dit tegen te gaan is ons aangeraden veel meer met testen te werken. Dit doen wij onder</w:t>
       </w:r>
       <w:r>
         <w:t xml:space="preserve"> </w:t>
       </w:r>
       <w:r>
-        <w:t>van</w:t>
-      </w:r>
-      <w:r>
-        <w:t xml:space="preserve"> Junit.</w:t>
+        <w:t>a</w:t>
+      </w:r>
+      <w:r>
+        <w:t>ndere</w:t>
+      </w:r>
+      <w:r>
+        <w:t xml:space="preserve"> met hulp van ATOS, en doormiddel  van</w:t>
+      </w:r>
+      <w:r>
+        <w:t xml:space="preserve"> </w:t>
+      </w:r>
+      <w:proofErr w:type="spellStart"/>
+      <w:r>
+        <w:t>JU</w:t>
+      </w:r>
+      <w:r>
+        <w:t>nit</w:t>
+      </w:r>
+      <w:proofErr w:type="spellEnd"/>
+      <w:r>
+        <w:t>.</w:t>
       </w:r>
     </w:p>
     <w:p>
@@ -508,525 +581,1094 @@
     </w:p>
     <w:p>
       <w:pPr>
-        <w:pStyle w:val="Heading1"/>
-      </w:pPr>
-      <w:bookmarkStart w:id="1" w:name="_Toc373413262"/>
+        <w:pStyle w:val="Kop1"/>
+      </w:pPr>
+      <w:bookmarkStart w:id="2" w:name="_Toc373435463"/>
       <w:r>
         <w:lastRenderedPageBreak/>
         <w:t xml:space="preserve">2. </w:t>
       </w:r>
-      <w:bookmarkEnd w:id="1"/>
       <w:r>
         <w:t>IEEE</w:t>
       </w:r>
-    </w:p>
-    <w:p>
-      <w:r>
+      <w:bookmarkEnd w:id="2"/>
+    </w:p>
+    <w:p/>
+    <w:p>
+      <w:pPr>
+        <w:rPr>
+          <w:b/>
+        </w:rPr>
+      </w:pPr>
+      <w:r>
+        <w:rPr>
+          <w:b/>
+        </w:rPr>
         <w:t>Functies:</w:t>
       </w:r>
-      <w:r>
-        <w:br/>
-        <w:t>-Uitladen XML</w:t>
-      </w:r>
-    </w:p>
-    <w:p>
-      <w:r>
-        <w:t>-Controler toont de gegevens van de XML real time</w:t>
-      </w:r>
-    </w:p>
-    <w:p>
-      <w:r>
-        <w:t>-Controler/server stuurt XML door naar Simulator</w:t>
-      </w:r>
-    </w:p>
-    <w:p>
-      <w:r>
-        <w:t>-Simulator onvangt van Controller</w:t>
-      </w:r>
-    </w:p>
-    <w:p>
-      <w:r>
-        <w:t>-Simulator moet gegevens van Controller simuleren</w:t>
-      </w:r>
-    </w:p>
-    <w:p>
-      <w:r>
-        <w:t>-Kranen moeten containers van schepen aftillen</w:t>
-      </w:r>
-    </w:p>
-    <w:p>
-      <w:r>
-        <w:t>-AGV’s moeten deze containers verplaatsen</w:t>
-      </w:r>
-    </w:p>
-    <w:p>
-      <w:r>
-        <w:t>-Containers moeten van AGV’s af worden gehaald, en op voertuigen worden geplaatst</w:t>
-      </w:r>
-    </w:p>
-    <w:p>
-      <w:r>
-        <w:t>-Containers moeten van AGV’s af worden gehaald, en op het opslag terrein worden geplaatst.</w:t>
-      </w:r>
-      <w:r>
-        <w:br/>
-        <w:t>-AGV’s moeten met container langzamer rijden dan zonder container</w:t>
-      </w:r>
-    </w:p>
-    <w:p>
-      <w:r>
-        <w:t>-Er moeten 100 AGV’s tegelijk kunnen werken</w:t>
-      </w:r>
-    </w:p>
-    <w:p>
-      <w:r>
-        <w:t>-Er moet mobiel een snapshot van de data kunnen worden bekeken</w:t>
-      </w:r>
-    </w:p>
-    <w:p>
-      <w:r>
-        <w:t>-De AGV’s moeten de kortste/snelste route kiezen</w:t>
-      </w:r>
-    </w:p>
-    <w:p>
-      <w:pPr>
-        <w:pStyle w:val="Heading2"/>
-      </w:pPr>
-      <w:r>
+    </w:p>
+    <w:p>
+      <w:pPr>
+        <w:pStyle w:val="Lijstalinea"/>
+        <w:numPr>
+          <w:ilvl w:val="0"/>
+          <w:numId w:val="1"/>
+        </w:numPr>
+        <w:rPr>
+          <w:b/>
+        </w:rPr>
+      </w:pPr>
+      <w:r>
+        <w:t>Uitladen XML.</w:t>
+      </w:r>
+    </w:p>
+    <w:p>
+      <w:pPr>
+        <w:pStyle w:val="Lijstalinea"/>
+        <w:numPr>
+          <w:ilvl w:val="0"/>
+          <w:numId w:val="1"/>
+        </w:numPr>
+        <w:rPr>
+          <w:b/>
+        </w:rPr>
+      </w:pPr>
+      <w:r>
+        <w:t>Controller/server toot de gegevens van de XML real time.</w:t>
+      </w:r>
+    </w:p>
+    <w:p>
+      <w:pPr>
+        <w:pStyle w:val="Lijstalinea"/>
+        <w:numPr>
+          <w:ilvl w:val="0"/>
+          <w:numId w:val="1"/>
+        </w:numPr>
+        <w:rPr>
+          <w:b/>
+        </w:rPr>
+      </w:pPr>
+      <w:r>
+        <w:t>Controller/server stuurt XML door naar Simulator/</w:t>
+      </w:r>
+      <w:proofErr w:type="spellStart"/>
+      <w:r>
+        <w:t>client</w:t>
+      </w:r>
+      <w:proofErr w:type="spellEnd"/>
+      <w:r>
+        <w:t>.</w:t>
+      </w:r>
+    </w:p>
+    <w:p>
+      <w:pPr>
+        <w:pStyle w:val="Lijstalinea"/>
+        <w:numPr>
+          <w:ilvl w:val="0"/>
+          <w:numId w:val="1"/>
+        </w:numPr>
+        <w:rPr>
+          <w:b/>
+        </w:rPr>
+      </w:pPr>
+      <w:r>
+        <w:t>Simulator/</w:t>
+      </w:r>
+      <w:proofErr w:type="spellStart"/>
+      <w:r>
+        <w:t>client</w:t>
+      </w:r>
+      <w:proofErr w:type="spellEnd"/>
+      <w:r>
+        <w:t xml:space="preserve"> ontvangt van de Controller/server.</w:t>
+      </w:r>
+    </w:p>
+    <w:p>
+      <w:pPr>
+        <w:pStyle w:val="Lijstalinea"/>
+        <w:numPr>
+          <w:ilvl w:val="0"/>
+          <w:numId w:val="1"/>
+        </w:numPr>
+        <w:rPr>
+          <w:b/>
+        </w:rPr>
+      </w:pPr>
+      <w:r>
+        <w:t>Simulator/</w:t>
+      </w:r>
+      <w:proofErr w:type="spellStart"/>
+      <w:r>
+        <w:t>client</w:t>
+      </w:r>
+      <w:proofErr w:type="spellEnd"/>
+      <w:r>
+        <w:t xml:space="preserve"> moet de gegevens van de Controller/server simuleren.</w:t>
+      </w:r>
+    </w:p>
+    <w:p>
+      <w:pPr>
+        <w:pStyle w:val="Lijstalinea"/>
+        <w:numPr>
+          <w:ilvl w:val="0"/>
+          <w:numId w:val="1"/>
+        </w:numPr>
+        <w:rPr>
+          <w:b/>
+        </w:rPr>
+      </w:pPr>
+      <w:r>
+        <w:t>Kranen moeten containers van schepen aftillen.</w:t>
+      </w:r>
+    </w:p>
+    <w:p>
+      <w:pPr>
+        <w:pStyle w:val="Lijstalinea"/>
+        <w:numPr>
+          <w:ilvl w:val="0"/>
+          <w:numId w:val="1"/>
+        </w:numPr>
+        <w:rPr>
+          <w:b/>
+        </w:rPr>
+      </w:pPr>
+      <w:proofErr w:type="spellStart"/>
+      <w:r>
+        <w:t>AGV’s</w:t>
+      </w:r>
+      <w:proofErr w:type="spellEnd"/>
+      <w:r>
+        <w:t xml:space="preserve"> moeten deze containers verplaatsen.</w:t>
+      </w:r>
+    </w:p>
+    <w:p>
+      <w:pPr>
+        <w:pStyle w:val="Lijstalinea"/>
+        <w:numPr>
+          <w:ilvl w:val="0"/>
+          <w:numId w:val="1"/>
+        </w:numPr>
+        <w:rPr>
+          <w:b/>
+        </w:rPr>
+      </w:pPr>
+      <w:r>
+        <w:t xml:space="preserve">Containers moeten van </w:t>
+      </w:r>
+      <w:proofErr w:type="spellStart"/>
+      <w:r>
+        <w:t>AGV’s</w:t>
+      </w:r>
+      <w:proofErr w:type="spellEnd"/>
+      <w:r>
+        <w:t xml:space="preserve"> af worden gehaald en op voertuigen worden geplaatst.</w:t>
+      </w:r>
+    </w:p>
+    <w:p>
+      <w:pPr>
+        <w:pStyle w:val="Lijstalinea"/>
+        <w:numPr>
+          <w:ilvl w:val="0"/>
+          <w:numId w:val="1"/>
+        </w:numPr>
+        <w:rPr>
+          <w:b/>
+        </w:rPr>
+      </w:pPr>
+      <w:r>
+        <w:t xml:space="preserve">Containers moeten van </w:t>
+      </w:r>
+      <w:proofErr w:type="spellStart"/>
+      <w:r>
+        <w:t>AGV’s</w:t>
+      </w:r>
+      <w:proofErr w:type="spellEnd"/>
+      <w:r>
+        <w:t xml:space="preserve"> af worden gehaald en op het opslag terrein worden geplaatst.</w:t>
+      </w:r>
+    </w:p>
+    <w:p>
+      <w:pPr>
+        <w:pStyle w:val="Lijstalinea"/>
+        <w:numPr>
+          <w:ilvl w:val="0"/>
+          <w:numId w:val="1"/>
+        </w:numPr>
+        <w:rPr>
+          <w:b/>
+        </w:rPr>
+      </w:pPr>
+      <w:proofErr w:type="spellStart"/>
+      <w:r>
+        <w:t>AGV’s</w:t>
+      </w:r>
+      <w:proofErr w:type="spellEnd"/>
+      <w:r>
+        <w:t xml:space="preserve"> moeten met container langzamer rijden dan zonder container.</w:t>
+      </w:r>
+    </w:p>
+    <w:p>
+      <w:pPr>
+        <w:pStyle w:val="Lijstalinea"/>
+        <w:numPr>
+          <w:ilvl w:val="0"/>
+          <w:numId w:val="1"/>
+        </w:numPr>
+        <w:rPr>
+          <w:b/>
+        </w:rPr>
+      </w:pPr>
+      <w:r>
+        <w:t xml:space="preserve">Er moeten 100 </w:t>
+      </w:r>
+      <w:proofErr w:type="spellStart"/>
+      <w:r>
+        <w:t>AGV’s</w:t>
+      </w:r>
+      <w:proofErr w:type="spellEnd"/>
+      <w:r>
+        <w:t xml:space="preserve"> tegelijk kunnen werken.</w:t>
+      </w:r>
+    </w:p>
+    <w:p>
+      <w:pPr>
+        <w:pStyle w:val="Lijstalinea"/>
+        <w:numPr>
+          <w:ilvl w:val="0"/>
+          <w:numId w:val="1"/>
+        </w:numPr>
+        <w:rPr>
+          <w:b/>
+        </w:rPr>
+      </w:pPr>
+      <w:r>
+        <w:t>Er moet op een mobiel apparaat een snapshot van de data kunnen worden bekeken.</w:t>
+      </w:r>
+    </w:p>
+    <w:p>
+      <w:pPr>
+        <w:pStyle w:val="Lijstalinea"/>
+        <w:numPr>
+          <w:ilvl w:val="0"/>
+          <w:numId w:val="1"/>
+        </w:numPr>
+        <w:rPr>
+          <w:b/>
+        </w:rPr>
+      </w:pPr>
+      <w:r>
+        <w:t xml:space="preserve">De </w:t>
+      </w:r>
+      <w:proofErr w:type="spellStart"/>
+      <w:r>
+        <w:t>AGV’s</w:t>
+      </w:r>
+      <w:proofErr w:type="spellEnd"/>
+      <w:r>
+        <w:t xml:space="preserve"> moeten de kortste/snelste route kiezen.</w:t>
+      </w:r>
+    </w:p>
+    <w:p>
+      <w:pPr>
+        <w:rPr>
+          <w:b/>
+        </w:rPr>
+      </w:pPr>
+    </w:p>
+    <w:p>
+      <w:pPr>
+        <w:rPr>
+          <w:b/>
+        </w:rPr>
+      </w:pPr>
+    </w:p>
+    <w:p>
+      <w:pPr>
+        <w:rPr>
+          <w:b/>
+        </w:rPr>
+      </w:pPr>
+      <w:r>
+        <w:rPr>
+          <w:b/>
+        </w:rPr>
         <w:t>Wat te testen:</w:t>
       </w:r>
     </w:p>
     <w:p>
-      <w:r>
-        <w:t>-Uitladen XML</w:t>
-      </w:r>
-    </w:p>
-    <w:p>
-      <w:r>
-        <w:t>-Controler toont de gegevens van de XML real time</w:t>
-      </w:r>
-    </w:p>
-    <w:p>
-      <w:r>
-        <w:t>-Controler/server stuurt XML door naar Simulator</w:t>
-      </w:r>
-    </w:p>
-    <w:p>
-      <w:r>
-        <w:t>-Simulator onvangt</w:t>
-      </w:r>
-      <w:r>
-        <w:t xml:space="preserve"> van Controller</w:t>
-      </w:r>
-      <w:r>
-        <w:br/>
-      </w:r>
-      <w:r>
-        <w:t>-Kranen moeten containers van schepen aftillen</w:t>
-      </w:r>
-    </w:p>
-    <w:p>
-      <w:r>
-        <w:t>-AGV’s moeten deze containers verplaatsen</w:t>
-      </w:r>
-    </w:p>
-    <w:p>
-      <w:r>
-        <w:t>-Containers moeten van AGV’s af worden gehaald, en op voertuigen worden geplaatst</w:t>
-      </w:r>
-    </w:p>
-    <w:p>
-      <w:r>
-        <w:t>-Containers moeten van AGV’s af worden gehaald, en op het opslag terrein worden geplaatst.</w:t>
-      </w:r>
-    </w:p>
-    <w:p>
-      <w:r>
-        <w:t>-Er moeten 100 AGV’s tegelijk kunnen werken</w:t>
-      </w:r>
-    </w:p>
-    <w:p>
-      <w:r>
-        <w:t>-Er moet mobiel een snapshot va</w:t>
-      </w:r>
-      <w:r>
-        <w:t>n de data kunnen worden bekeken</w:t>
-      </w:r>
-    </w:p>
-    <w:p>
-      <w:pPr>
-        <w:pStyle w:val="Heading2"/>
-      </w:pPr>
-      <w:r>
-        <w:t>Wat niet te testen:</w:t>
-      </w:r>
-    </w:p>
-    <w:p>
-      <w:pPr>
-        <w:rPr>
-          <w:b/>
-        </w:rPr>
-      </w:pPr>
-      <w:r>
-        <w:rPr>
-          <w:b/>
-        </w:rPr>
-        <w:t>Simulator moet ge</w:t>
-      </w:r>
-      <w:r>
-        <w:rPr>
-          <w:b/>
-        </w:rPr>
-        <w:t>gevens van Controller simuleren</w:t>
-      </w:r>
-      <w:r>
-        <w:rPr>
-          <w:b/>
-        </w:rPr>
-        <w:t>:</w:t>
-      </w:r>
-    </w:p>
-    <w:p>
-      <w:r>
-        <w:t>Als dit niet werkt, zou er niks gebeuren, als het wel werkt, zou alles moeten doen wat het hoort te doen. Dit is niet echt een vorm van testen, aangezien je in 1 oog opslag ziet of het werkt of niet.</w:t>
-      </w:r>
-    </w:p>
-    <w:p>
-      <w:pPr>
-        <w:rPr>
-          <w:b/>
-        </w:rPr>
-      </w:pPr>
-      <w:r>
-        <w:br/>
-      </w:r>
-      <w:r>
-        <w:rPr>
-          <w:b/>
-        </w:rPr>
-        <w:t>AGV’s moeten met container langzamer rijden dan zonder container</w:t>
-      </w:r>
-      <w:r>
-        <w:rPr>
-          <w:b/>
-        </w:rPr>
-        <w:t>:</w:t>
-      </w:r>
-    </w:p>
-    <w:p>
-      <w:r>
-        <w:t>Ook hier kun je niet goed testen of het werkt, en moet je het visueel gewoon zien, aangezien we niet een snelheids meter willen inbouwen.</w:t>
-      </w:r>
-    </w:p>
-    <w:p/>
-    <w:p>
-      <w:pPr>
-        <w:rPr>
-          <w:b/>
-        </w:rPr>
-      </w:pPr>
-      <w:r>
-        <w:rPr>
-          <w:b/>
-        </w:rPr>
-        <w:t>De AGV’s moeten de kortste/snelste route kiezen</w:t>
-      </w:r>
-      <w:r>
-        <w:rPr>
-          <w:b/>
-        </w:rPr>
-        <w:t>:</w:t>
-      </w:r>
-    </w:p>
-    <w:p>
-      <w:r>
-        <w:t>Wij schrijven deze code op zo’n manier, dat hij alléén de beste route kan kiezen, wat zou beteken dat hij níks doet als hij die route níet kiest, wat ook weer betekent dat je het niet echt test.</w:t>
-      </w:r>
-    </w:p>
-    <w:p>
-      <w:pPr>
-        <w:pStyle w:val="Heading2"/>
-      </w:pPr>
-    </w:p>
-    <w:p>
-      <w:pPr>
-        <w:pStyle w:val="Heading2"/>
-      </w:pPr>
-    </w:p>
-    <w:p>
-      <w:pPr>
-        <w:pStyle w:val="Heading2"/>
-      </w:pPr>
-      <w:r>
-        <w:t>Aanpak:</w:t>
-      </w:r>
-    </w:p>
-    <w:p>
-      <w:r>
-        <w:rPr>
-          <w:b/>
-        </w:rPr>
-        <w:t>Zijn er specifieke tools of software die gebruikt moeten worden?:</w:t>
-      </w:r>
-      <w:r>
-        <w:rPr>
-          <w:b/>
-        </w:rPr>
-        <w:br/>
-      </w:r>
-      <w:r>
-        <w:t>-Java</w:t>
-      </w:r>
-    </w:p>
-    <w:p>
-      <w:r>
-        <w:t>-Junit</w:t>
-      </w:r>
-    </w:p>
-    <w:p>
-      <w:pPr>
-        <w:rPr>
-          <w:b/>
-        </w:rPr>
-      </w:pPr>
-      <w:r>
-        <w:rPr>
-          <w:b/>
-        </w:rPr>
-        <w:t>Hebben deze programma’s extra training nodig?</w:t>
-      </w:r>
-    </w:p>
-    <w:p>
-      <w:pPr>
-        <w:tabs>
-          <w:tab w:val="left" w:pos="1545"/>
-        </w:tabs>
-      </w:pPr>
-      <w:r>
-        <w:t>-Nee</w:t>
-      </w:r>
-      <w:r>
-        <w:tab/>
-      </w:r>
-    </w:p>
-    <w:p>
-      <w:r>
-        <w:rPr>
-          <w:b/>
-        </w:rPr>
-        <w:t>Welke variabelen worden er verzameld?</w:t>
-      </w:r>
-      <w:r>
-        <w:rPr>
-          <w:b/>
-        </w:rPr>
-        <w:br/>
-      </w:r>
-      <w:r>
-        <w:t>-</w:t>
-      </w:r>
-      <w:r>
-        <w:t>Snelheid van voertuigen</w:t>
-      </w:r>
-    </w:p>
-    <w:p>
-      <w:r>
-        <w:t>-Aantal containers in opslag</w:t>
-      </w:r>
-    </w:p>
-    <w:p>
-      <w:r>
-        <w:t>-Aantal containers op een voertuig</w:t>
-      </w:r>
-    </w:p>
-    <w:p>
-      <w:pPr>
-        <w:rPr>
-          <w:b/>
-        </w:rPr>
-      </w:pPr>
-      <w:r>
-        <w:rPr>
-          <w:b/>
-        </w:rPr>
-        <w:t>Waar worden deze variabelen verzameld?</w:t>
-      </w:r>
-    </w:p>
-    <w:p>
-      <w:r>
-        <w:t>-Allemaal in de controller, sommigen doorgestuurd naar mobiele omgeving en simulator</w:t>
-      </w:r>
-    </w:p>
-    <w:p>
-      <w:pPr>
-        <w:rPr>
-          <w:b/>
-        </w:rPr>
-      </w:pPr>
-      <w:r>
-        <w:rPr>
-          <w:b/>
-        </w:rPr>
-        <w:t>Hoeveel verschillende configuraties worden er getest?</w:t>
-      </w:r>
-    </w:p>
-    <w:p>
-      <w:r>
-        <w:t>-Standaard 7 XML bestanden</w:t>
-      </w:r>
-    </w:p>
-    <w:p>
-      <w:r>
-        <w:t>-Door ons zelf extra gemaakte XML bestanden</w:t>
-      </w:r>
-    </w:p>
-    <w:p>
-      <w:pPr>
-        <w:rPr>
-          <w:b/>
-          <w:lang w:val="en-US"/>
-        </w:rPr>
-      </w:pPr>
-      <w:r>
-        <w:rPr>
-          <w:b/>
-          <w:lang w:val="en-US"/>
-        </w:rPr>
-        <w:t xml:space="preserve">Hardware </w:t>
-      </w:r>
-    </w:p>
-    <w:p>
-      <w:r>
-        <w:t>-Moet werken op de</w:t>
-      </w:r>
-      <w:r>
-        <w:t xml:space="preserve"> computers van de project groep</w:t>
-      </w:r>
-    </w:p>
-    <w:p>
-      <w:pPr>
-        <w:rPr>
-          <w:b/>
-          <w:lang w:val="en-US"/>
-        </w:rPr>
-      </w:pPr>
-      <w:r>
-        <w:rPr>
-          <w:b/>
-          <w:lang w:val="en-US"/>
-        </w:rPr>
-        <w:t>S</w:t>
-      </w:r>
-      <w:r>
-        <w:rPr>
-          <w:b/>
-          <w:lang w:val="en-US"/>
-        </w:rPr>
-        <w:t xml:space="preserve">oftware </w:t>
-      </w:r>
-    </w:p>
-    <w:p>
-      <w:r>
-        <w:t>-Moet in Java worden geschreven, en getest worden met Junit</w:t>
-      </w:r>
-    </w:p>
-    <w:p>
-      <w:pPr>
-        <w:rPr>
-          <w:b/>
-        </w:rPr>
-      </w:pPr>
-      <w:r>
-        <w:rPr>
-          <w:b/>
-        </w:rPr>
-        <w:t>Hoe worden negatieve of onlogische resultaten verwerkt?</w:t>
-      </w:r>
-    </w:p>
-    <w:p>
-      <w:r>
-        <w:t>-Er word voor gezorgd dat deze met exceptions worden opgevangen en aangegeven, zodat wij die kunnen repareren.</w:t>
-      </w:r>
-    </w:p>
-    <w:p>
-      <w:pPr>
-        <w:pStyle w:val="Heading2"/>
-        <w:rPr>
-          <w:lang w:val="en-US"/>
-        </w:rPr>
-      </w:pPr>
+      <w:pPr>
+        <w:pStyle w:val="Lijstalinea"/>
+        <w:numPr>
+          <w:ilvl w:val="0"/>
+          <w:numId w:val="1"/>
+        </w:numPr>
+        <w:rPr>
+          <w:b/>
+        </w:rPr>
+      </w:pPr>
+      <w:r>
+        <w:t>Uitladen XML.</w:t>
+      </w:r>
+    </w:p>
+    <w:p>
+      <w:pPr>
+        <w:pStyle w:val="Lijstalinea"/>
+        <w:numPr>
+          <w:ilvl w:val="0"/>
+          <w:numId w:val="1"/>
+        </w:numPr>
+        <w:rPr>
+          <w:b/>
+        </w:rPr>
+      </w:pPr>
+      <w:r>
+        <w:t>Controller/server toot de gegevens van de XML real time.</w:t>
+      </w:r>
+    </w:p>
+    <w:p>
+      <w:pPr>
+        <w:pStyle w:val="Lijstalinea"/>
+        <w:numPr>
+          <w:ilvl w:val="0"/>
+          <w:numId w:val="1"/>
+        </w:numPr>
+        <w:rPr>
+          <w:b/>
+        </w:rPr>
+      </w:pPr>
+      <w:r>
+        <w:t>Controller/server stuurt XML door naar Simulator/</w:t>
+      </w:r>
       <w:proofErr w:type="spellStart"/>
       <w:r>
-        <w:rPr>
-          <w:lang w:val="en-US"/>
-        </w:rPr>
-        <w:t>Wanneer</w:t>
+        <w:t>client</w:t>
       </w:r>
       <w:proofErr w:type="spellEnd"/>
       <w:r>
-        <w:rPr>
-          <w:lang w:val="en-US"/>
-        </w:rPr>
-        <w:t xml:space="preserve"> is het </w:t>
+        <w:t>.</w:t>
+      </w:r>
+    </w:p>
+    <w:p>
+      <w:pPr>
+        <w:pStyle w:val="Lijstalinea"/>
+        <w:numPr>
+          <w:ilvl w:val="0"/>
+          <w:numId w:val="1"/>
+        </w:numPr>
+        <w:rPr>
+          <w:b/>
+        </w:rPr>
+      </w:pPr>
+      <w:r>
+        <w:t>Simulator/</w:t>
       </w:r>
       <w:proofErr w:type="spellStart"/>
       <w:r>
-        <w:rPr>
-          <w:lang w:val="en-US"/>
-        </w:rPr>
-        <w:t>goed</w:t>
+        <w:t>client</w:t>
       </w:r>
       <w:proofErr w:type="spellEnd"/>
       <w:r>
-        <w:rPr>
-          <w:lang w:val="en-US"/>
-        </w:rPr>
-        <w:t>:</w:t>
-      </w:r>
-    </w:p>
-    <w:p>
-      <w:pPr>
-        <w:rPr>
-          <w:lang w:val="en-US"/>
-        </w:rPr>
-      </w:pPr>
-    </w:p>
-    <w:p>
-      <w:r>
-        <w:t xml:space="preserve">In onze ogen is alles voldoende, als wij de 7 aangeleverde XML bestanden probleem loos kunnen uitladen en simuleren. </w:t>
-      </w:r>
-      <w:r>
-        <w:t>Dit betekent ook dat allebei de programma’s goed samen moeten kunnen werken, een redelijke snelheid moeten hebben, en niet tijdens het demonstreren fouten moet aangeven, of moet stoppen om fouten te verwerken.</w:t>
+        <w:t xml:space="preserve"> ontvangt van de Controller/server.</w:t>
+      </w:r>
+    </w:p>
+    <w:p>
+      <w:pPr>
+        <w:pStyle w:val="Lijstalinea"/>
+        <w:numPr>
+          <w:ilvl w:val="0"/>
+          <w:numId w:val="1"/>
+        </w:numPr>
+        <w:rPr>
+          <w:b/>
+        </w:rPr>
+      </w:pPr>
+      <w:r>
+        <w:t>Kranen moeten containers van schepen aftillen.</w:t>
+      </w:r>
+    </w:p>
+    <w:p>
+      <w:pPr>
+        <w:pStyle w:val="Lijstalinea"/>
+        <w:numPr>
+          <w:ilvl w:val="0"/>
+          <w:numId w:val="1"/>
+        </w:numPr>
+        <w:rPr>
+          <w:b/>
+        </w:rPr>
+      </w:pPr>
+      <w:proofErr w:type="spellStart"/>
+      <w:r>
+        <w:t>AGV’s</w:t>
+      </w:r>
+      <w:proofErr w:type="spellEnd"/>
+      <w:r>
+        <w:t xml:space="preserve"> moeten deze containers verplaatsen.</w:t>
+      </w:r>
+    </w:p>
+    <w:p>
+      <w:pPr>
+        <w:pStyle w:val="Lijstalinea"/>
+        <w:numPr>
+          <w:ilvl w:val="0"/>
+          <w:numId w:val="1"/>
+        </w:numPr>
+        <w:rPr>
+          <w:b/>
+        </w:rPr>
+      </w:pPr>
+      <w:r>
+        <w:t xml:space="preserve">Containers moeten van </w:t>
+      </w:r>
+      <w:proofErr w:type="spellStart"/>
+      <w:r>
+        <w:t>AGV’s</w:t>
+      </w:r>
+      <w:proofErr w:type="spellEnd"/>
+      <w:r>
+        <w:t xml:space="preserve"> af worden gehaald en op voertuigen worden geplaatst.</w:t>
+      </w:r>
+    </w:p>
+    <w:p>
+      <w:pPr>
+        <w:pStyle w:val="Lijstalinea"/>
+        <w:numPr>
+          <w:ilvl w:val="0"/>
+          <w:numId w:val="1"/>
+        </w:numPr>
+        <w:rPr>
+          <w:b/>
+        </w:rPr>
+      </w:pPr>
+      <w:r>
+        <w:t xml:space="preserve">Containers moeten van </w:t>
+      </w:r>
+      <w:proofErr w:type="spellStart"/>
+      <w:r>
+        <w:t>AGV’s</w:t>
+      </w:r>
+      <w:proofErr w:type="spellEnd"/>
+      <w:r>
+        <w:t xml:space="preserve"> af worden gehaald en op het opslag terrein worden geplaatst.</w:t>
+      </w:r>
+    </w:p>
+    <w:p>
+      <w:pPr>
+        <w:pStyle w:val="Lijstalinea"/>
+        <w:numPr>
+          <w:ilvl w:val="0"/>
+          <w:numId w:val="1"/>
+        </w:numPr>
+        <w:rPr>
+          <w:b/>
+        </w:rPr>
+      </w:pPr>
+      <w:r>
+        <w:t xml:space="preserve">Er moeten 100 </w:t>
+      </w:r>
+      <w:proofErr w:type="spellStart"/>
+      <w:r>
+        <w:t>AGV’s</w:t>
+      </w:r>
+      <w:proofErr w:type="spellEnd"/>
+      <w:r>
+        <w:t xml:space="preserve"> tegelijk kunnen werken.</w:t>
+      </w:r>
+    </w:p>
+    <w:p>
+      <w:pPr>
+        <w:pStyle w:val="Lijstalinea"/>
+        <w:numPr>
+          <w:ilvl w:val="0"/>
+          <w:numId w:val="1"/>
+        </w:numPr>
+        <w:rPr>
+          <w:b/>
+        </w:rPr>
+      </w:pPr>
+      <w:r>
+        <w:t>Er moet op een mobiel apparaat een snapshot van de data kunnen worden bekeken.</w:t>
       </w:r>
     </w:p>
     <w:p/>
     <w:p/>
-    <w:p/>
-    <w:p/>
-    <w:p/>
-    <w:p/>
-    <w:p/>
-    <w:p/>
-    <w:p/>
-    <w:p/>
-    <w:p/>
-    <w:p/>
-    <w:p>
-      <w:pPr>
-        <w:pStyle w:val="Heading1"/>
-      </w:pPr>
+    <w:p>
+      <w:pPr>
+        <w:rPr>
+          <w:b/>
+        </w:rPr>
+      </w:pPr>
+      <w:r>
+        <w:rPr>
+          <w:b/>
+        </w:rPr>
+        <w:t>Wat niet te testen:</w:t>
+      </w:r>
+    </w:p>
+    <w:p>
+      <w:pPr>
+        <w:pStyle w:val="Lijstalinea"/>
+        <w:numPr>
+          <w:ilvl w:val="0"/>
+          <w:numId w:val="1"/>
+        </w:numPr>
+        <w:rPr>
+          <w:b/>
+          <w:i/>
+        </w:rPr>
+      </w:pPr>
+      <w:r>
+        <w:rPr>
+          <w:i/>
+        </w:rPr>
+        <w:t>Simulator/</w:t>
+      </w:r>
+      <w:proofErr w:type="spellStart"/>
+      <w:r>
+        <w:rPr>
+          <w:i/>
+        </w:rPr>
+        <w:t>client</w:t>
+      </w:r>
+      <w:proofErr w:type="spellEnd"/>
+      <w:r>
+        <w:rPr>
+          <w:i/>
+        </w:rPr>
+        <w:t xml:space="preserve"> moet de gegevens van de Controller/server simuleren:</w:t>
+      </w:r>
+    </w:p>
+    <w:p>
+      <w:pPr>
+        <w:pStyle w:val="Lijstalinea"/>
+      </w:pPr>
+      <w:r>
+        <w:t>Als dit niet werkt, zou er niks gebeuren, als het wel werkt, zou alles moeten doen wat het hoort te doen. Dit is niet echt een vorm van testen, aangezien je in 1 oog opslag ziet of het werkt of niet.</w:t>
+      </w:r>
+    </w:p>
+    <w:p>
+      <w:pPr>
+        <w:pStyle w:val="Lijstalinea"/>
+        <w:rPr>
+          <w:b/>
+        </w:rPr>
+      </w:pPr>
+    </w:p>
+    <w:p>
+      <w:pPr>
+        <w:pStyle w:val="Lijstalinea"/>
+        <w:numPr>
+          <w:ilvl w:val="0"/>
+          <w:numId w:val="1"/>
+        </w:numPr>
+        <w:rPr>
+          <w:b/>
+          <w:i/>
+        </w:rPr>
+      </w:pPr>
+      <w:proofErr w:type="spellStart"/>
+      <w:r>
+        <w:rPr>
+          <w:i/>
+        </w:rPr>
+        <w:t>AGV’s</w:t>
+      </w:r>
+      <w:proofErr w:type="spellEnd"/>
+      <w:r>
+        <w:rPr>
+          <w:i/>
+        </w:rPr>
+        <w:t xml:space="preserve"> moeten met container langzamer rijden dan zonder container:</w:t>
+      </w:r>
+    </w:p>
+    <w:p>
+      <w:pPr>
+        <w:pStyle w:val="Lijstalinea"/>
+      </w:pPr>
+      <w:r>
+        <w:t>Ook hier kun je niet goed testen of het werkt, je moet het gewoon zien aangezien we niet een snelheidsmeter willen inbouwen.</w:t>
+      </w:r>
+    </w:p>
+    <w:p>
+      <w:pPr>
+        <w:pStyle w:val="Lijstalinea"/>
+        <w:rPr>
+          <w:b/>
+        </w:rPr>
+      </w:pPr>
+    </w:p>
+    <w:p>
+      <w:pPr>
+        <w:pStyle w:val="Lijstalinea"/>
+        <w:numPr>
+          <w:ilvl w:val="0"/>
+          <w:numId w:val="1"/>
+        </w:numPr>
+        <w:rPr>
+          <w:b/>
+          <w:i/>
+        </w:rPr>
+      </w:pPr>
+      <w:r>
+        <w:rPr>
+          <w:i/>
+        </w:rPr>
+        <w:t xml:space="preserve">De </w:t>
+      </w:r>
+      <w:proofErr w:type="spellStart"/>
+      <w:r>
+        <w:rPr>
+          <w:i/>
+        </w:rPr>
+        <w:t>AGV’s</w:t>
+      </w:r>
+      <w:proofErr w:type="spellEnd"/>
+      <w:r>
+        <w:rPr>
+          <w:i/>
+        </w:rPr>
+        <w:t xml:space="preserve"> moeten de kortste/snelste route kiezen:</w:t>
+      </w:r>
+    </w:p>
+    <w:p>
+      <w:pPr>
+        <w:pStyle w:val="Lijstalinea"/>
+      </w:pPr>
+      <w:r>
+        <w:t>Wij schrijven deze code op zo’n manier dat hij alleen de beste route kan kiezen, wat zou beteken dat hij niks doet als hij die route niet kiest, wat ook weer betekent dat je het niet echt test.</w:t>
+      </w:r>
+      <w:r>
+        <w:br w:type="page"/>
+      </w:r>
+    </w:p>
+    <w:p>
+      <w:pPr>
+        <w:rPr>
+          <w:b/>
+        </w:rPr>
+      </w:pPr>
+      <w:r>
+        <w:rPr>
+          <w:b/>
+        </w:rPr>
+        <w:lastRenderedPageBreak/>
+        <w:t>Aanpak:</w:t>
+      </w:r>
+    </w:p>
+    <w:p>
+      <w:pPr>
+        <w:rPr>
+          <w:i/>
+        </w:rPr>
+      </w:pPr>
+      <w:r>
+        <w:rPr>
+          <w:i/>
+        </w:rPr>
+        <w:t>Zijn er specifieke tools of software die gebruikt moeten worden?</w:t>
+      </w:r>
+    </w:p>
+    <w:p>
+      <w:pPr>
+        <w:pStyle w:val="Lijstalinea"/>
+        <w:numPr>
+          <w:ilvl w:val="0"/>
+          <w:numId w:val="1"/>
+        </w:numPr>
+        <w:rPr>
+          <w:b/>
+        </w:rPr>
+      </w:pPr>
+      <w:r>
+        <w:t>Java.</w:t>
+      </w:r>
+    </w:p>
+    <w:p>
+      <w:pPr>
+        <w:pStyle w:val="Lijstalinea"/>
+        <w:numPr>
+          <w:ilvl w:val="0"/>
+          <w:numId w:val="1"/>
+        </w:numPr>
+        <w:rPr>
+          <w:b/>
+        </w:rPr>
+      </w:pPr>
+      <w:proofErr w:type="spellStart"/>
+      <w:r>
+        <w:t>JUnit</w:t>
+      </w:r>
+      <w:proofErr w:type="spellEnd"/>
+      <w:r>
+        <w:t>.</w:t>
+      </w:r>
+    </w:p>
+    <w:p>
+      <w:pPr>
+        <w:rPr>
+          <w:b/>
+        </w:rPr>
+      </w:pPr>
+    </w:p>
+    <w:p>
+      <w:pPr>
+        <w:rPr>
+          <w:i/>
+        </w:rPr>
+      </w:pPr>
+      <w:r>
+        <w:rPr>
+          <w:i/>
+        </w:rPr>
+        <w:t>Hebben deze programma’s extra training nodig?</w:t>
+      </w:r>
+    </w:p>
+    <w:p>
+      <w:pPr>
+        <w:pStyle w:val="Lijstalinea"/>
+        <w:numPr>
+          <w:ilvl w:val="0"/>
+          <w:numId w:val="1"/>
+        </w:numPr>
+        <w:rPr>
+          <w:b/>
+        </w:rPr>
+      </w:pPr>
+      <w:r>
+        <w:t>Nee.</w:t>
+      </w:r>
+    </w:p>
+    <w:p>
+      <w:pPr>
+        <w:rPr>
+          <w:b/>
+        </w:rPr>
+      </w:pPr>
+    </w:p>
+    <w:p>
+      <w:pPr>
+        <w:rPr>
+          <w:i/>
+        </w:rPr>
+      </w:pPr>
+      <w:r>
+        <w:rPr>
+          <w:i/>
+        </w:rPr>
+        <w:t xml:space="preserve">Welke variabelen worden </w:t>
+      </w:r>
+      <w:r>
+        <w:rPr>
+          <w:i/>
+        </w:rPr>
+        <w:t>verzameld?</w:t>
+      </w:r>
+    </w:p>
+    <w:p>
+      <w:pPr>
+        <w:pStyle w:val="Lijstalinea"/>
+        <w:numPr>
+          <w:ilvl w:val="0"/>
+          <w:numId w:val="1"/>
+        </w:numPr>
+        <w:rPr>
+          <w:b/>
+        </w:rPr>
+      </w:pPr>
+      <w:r>
+        <w:t>Snelheid van de voertuigen.</w:t>
+      </w:r>
+    </w:p>
+    <w:p>
+      <w:pPr>
+        <w:pStyle w:val="Lijstalinea"/>
+        <w:numPr>
+          <w:ilvl w:val="0"/>
+          <w:numId w:val="1"/>
+        </w:numPr>
+        <w:rPr>
+          <w:b/>
+        </w:rPr>
+      </w:pPr>
+      <w:r>
+        <w:t>Het aantal containers per platform.</w:t>
+      </w:r>
+    </w:p>
+    <w:p>
+      <w:pPr>
+        <w:rPr>
+          <w:b/>
+        </w:rPr>
+      </w:pPr>
+    </w:p>
+    <w:p>
+      <w:pPr>
+        <w:rPr>
+          <w:i/>
+        </w:rPr>
+      </w:pPr>
+      <w:r>
+        <w:rPr>
+          <w:i/>
+        </w:rPr>
+        <w:t>Waar worden deze variabelen verzameld?</w:t>
+      </w:r>
+    </w:p>
+    <w:p>
+      <w:pPr>
+        <w:pStyle w:val="Lijstalinea"/>
+        <w:numPr>
+          <w:ilvl w:val="0"/>
+          <w:numId w:val="1"/>
+        </w:numPr>
+        <w:rPr>
+          <w:b/>
+        </w:rPr>
+      </w:pPr>
+      <w:r>
+        <w:t>In de Controller/server, sommigen doorgestuurd naar de Simulator/</w:t>
+      </w:r>
+      <w:proofErr w:type="spellStart"/>
+      <w:r>
+        <w:t>client</w:t>
+      </w:r>
+      <w:proofErr w:type="spellEnd"/>
+      <w:r>
+        <w:t xml:space="preserve"> en/of de Management Interface.</w:t>
+      </w:r>
+    </w:p>
+    <w:p>
+      <w:pPr>
+        <w:rPr>
+          <w:b/>
+        </w:rPr>
+      </w:pPr>
+    </w:p>
+    <w:p>
+      <w:pPr>
+        <w:rPr>
+          <w:i/>
+        </w:rPr>
+      </w:pPr>
+      <w:r>
+        <w:rPr>
+          <w:i/>
+        </w:rPr>
+        <w:t>Hoeveel verschillende configuraties worden er getest?</w:t>
+      </w:r>
+    </w:p>
+    <w:p>
+      <w:pPr>
+        <w:pStyle w:val="Lijstalinea"/>
+        <w:numPr>
+          <w:ilvl w:val="0"/>
+          <w:numId w:val="1"/>
+        </w:numPr>
+        <w:rPr>
+          <w:b/>
+        </w:rPr>
+      </w:pPr>
+      <w:r>
+        <w:t>7, namelijk door invoering van de 7 XML bestanden.</w:t>
+      </w:r>
+    </w:p>
+    <w:p>
+      <w:pPr>
+        <w:rPr>
+          <w:b/>
+        </w:rPr>
+      </w:pPr>
+    </w:p>
+    <w:p>
+      <w:pPr>
+        <w:rPr>
+          <w:i/>
+        </w:rPr>
+      </w:pPr>
+      <w:r>
+        <w:rPr>
+          <w:i/>
+        </w:rPr>
+        <w:t xml:space="preserve">Hardware: </w:t>
+      </w:r>
+    </w:p>
+    <w:p>
+      <w:pPr>
+        <w:pStyle w:val="Lijstalinea"/>
+        <w:numPr>
+          <w:ilvl w:val="0"/>
+          <w:numId w:val="1"/>
+        </w:numPr>
+        <w:rPr>
+          <w:b/>
+        </w:rPr>
+      </w:pPr>
+      <w:r>
+        <w:t>De software moet we</w:t>
+      </w:r>
+      <w:r>
+        <w:t>r</w:t>
+      </w:r>
+      <w:r>
+        <w:t>ken op de computer van ieder groepsli</w:t>
+      </w:r>
+      <w:r>
+        <w:t>d van de projectgroep.</w:t>
+      </w:r>
+    </w:p>
+    <w:p>
+      <w:pPr>
+        <w:rPr>
+          <w:b/>
+        </w:rPr>
+      </w:pPr>
+    </w:p>
+    <w:p>
+      <w:pPr>
+        <w:rPr>
+          <w:i/>
+        </w:rPr>
+      </w:pPr>
+      <w:r>
+        <w:rPr>
+          <w:i/>
+        </w:rPr>
+        <w:t>Software:</w:t>
+      </w:r>
+    </w:p>
+    <w:p>
+      <w:pPr>
+        <w:pStyle w:val="Lijstalinea"/>
+        <w:numPr>
+          <w:ilvl w:val="0"/>
+          <w:numId w:val="1"/>
+        </w:numPr>
+        <w:rPr>
+          <w:b/>
+        </w:rPr>
+      </w:pPr>
+      <w:r>
+        <w:t xml:space="preserve">Moet in Java worden geschreven en getest worden met </w:t>
+      </w:r>
+      <w:proofErr w:type="spellStart"/>
+      <w:r>
+        <w:t>JUnit</w:t>
+      </w:r>
+      <w:proofErr w:type="spellEnd"/>
+      <w:r>
+        <w:t>.</w:t>
+      </w:r>
+    </w:p>
+    <w:p>
+      <w:pPr>
+        <w:rPr>
+          <w:b/>
+        </w:rPr>
+      </w:pPr>
+    </w:p>
+    <w:p>
+      <w:pPr>
+        <w:rPr>
+          <w:i/>
+        </w:rPr>
+      </w:pPr>
+      <w:r>
+        <w:rPr>
+          <w:i/>
+        </w:rPr>
+        <w:t>Hoe worden negatieve of onlogische resultaten verwerkt?</w:t>
+      </w:r>
+    </w:p>
+    <w:p>
+      <w:pPr>
+        <w:pStyle w:val="Lijstalinea"/>
+        <w:numPr>
+          <w:ilvl w:val="0"/>
+          <w:numId w:val="1"/>
+        </w:numPr>
+        <w:rPr>
+          <w:b/>
+        </w:rPr>
+      </w:pPr>
+      <w:r>
+        <w:t xml:space="preserve">Er wordt voor gezorgd dat deze met </w:t>
+      </w:r>
+      <w:proofErr w:type="spellStart"/>
+      <w:r>
+        <w:t>exceptions</w:t>
+      </w:r>
+      <w:proofErr w:type="spellEnd"/>
+      <w:r>
+        <w:t xml:space="preserve"> worden opgevangen en aangegeven zodat wij die kunnen repareren.</w:t>
+      </w:r>
+    </w:p>
+    <w:p>
+      <w:pPr>
+        <w:rPr>
+          <w:b/>
+        </w:rPr>
+      </w:pPr>
+    </w:p>
+    <w:p>
+      <w:pPr>
+        <w:rPr>
+          <w:b/>
+        </w:rPr>
+      </w:pPr>
+    </w:p>
+    <w:p>
+      <w:pPr>
+        <w:rPr>
+          <w:b/>
+        </w:rPr>
+      </w:pPr>
+      <w:r>
+        <w:rPr>
+          <w:b/>
+        </w:rPr>
+        <w:t>Wanneer is het goed:</w:t>
+      </w:r>
+    </w:p>
+    <w:p>
+      <w:r>
+        <w:t>In onze ogen is alles voldoende, als wij de 7 aangeleverde XML bestanden probleemloos kunnen inladen en simuleren. Dit betekent ook dat alle programma’s goed samenwerken, een acceptabele snelheid (geen lag) hebben en de Management Interface de statistieken toont.</w:t>
+      </w:r>
+    </w:p>
+    <w:p>
+      <w:pPr>
+        <w:rPr>
+          <w:i/>
+        </w:rPr>
+      </w:pPr>
+      <w:r>
+        <w:rPr>
+          <w:i/>
+        </w:rPr>
+        <w:br w:type="page"/>
+      </w:r>
+    </w:p>
+    <w:p>
+      <w:pPr>
+        <w:pStyle w:val="Kop1"/>
+      </w:pPr>
+      <w:bookmarkStart w:id="3" w:name="_Toc373435464"/>
       <w:r>
         <w:lastRenderedPageBreak/>
         <w:t xml:space="preserve">3. </w:t>
       </w:r>
       <w:r>
-        <w:t>Testverslag</w:t>
-      </w:r>
-    </w:p>
+        <w:t xml:space="preserve">Testverslag </w:t>
+      </w:r>
+      <w:r>
+        <w:t>voorbeeld</w:t>
+      </w:r>
+      <w:bookmarkEnd w:id="3"/>
+    </w:p>
+    <w:p/>
     <w:tbl>
       <w:tblPr>
-        <w:tblStyle w:val="TableGrid"/>
-        <w:tblpPr w:leftFromText="141" w:rightFromText="141" w:vertAnchor="page" w:horzAnchor="margin" w:tblpY="3136"/>
+        <w:tblStyle w:val="Tabelraster"/>
+        <w:tblpPr w:leftFromText="141" w:rightFromText="141" w:vertAnchor="page" w:horzAnchor="margin" w:tblpXSpec="center" w:tblpY="3136"/>
         <w:tblW w:w="0" w:type="auto"/>
         <w:tblLayout w:type="fixed"/>
         <w:tblLook w:val="04A0" w:firstRow="1" w:lastRow="0" w:firstColumn="1" w:lastColumn="0" w:noHBand="0" w:noVBand="1"/>
@@ -1103,8 +1745,6 @@
               </w:rPr>
               <w:t xml:space="preserve">  (Open/Close)</w:t>
             </w:r>
-            <w:bookmarkStart w:id="2" w:name="_GoBack"/>
-            <w:bookmarkEnd w:id="2"/>
           </w:p>
         </w:tc>
         <w:tc>
@@ -1337,7 +1977,21 @@
                 <w:sz w:val="24"/>
                 <w:szCs w:val="24"/>
               </w:rPr>
-              <w:t>Word nog verbeterd.</w:t>
+              <w:t>Word</w:t>
+            </w:r>
+            <w:r>
+              <w:rPr>
+                <w:sz w:val="24"/>
+                <w:szCs w:val="24"/>
+              </w:rPr>
+              <w:t>t</w:t>
+            </w:r>
+            <w:r>
+              <w:rPr>
+                <w:sz w:val="24"/>
+                <w:szCs w:val="24"/>
+              </w:rPr>
+              <w:t xml:space="preserve"> nog verbeterd.</w:t>
             </w:r>
           </w:p>
         </w:tc>
@@ -1409,8 +2063,13 @@
             </w:tcBorders>
           </w:tcPr>
           <w:p>
-            <w:r>
-              <w:t>Controler toont de gegevens van de XML real time</w:t>
+            <w:proofErr w:type="spellStart"/>
+            <w:r>
+              <w:t>Controler</w:t>
+            </w:r>
+            <w:proofErr w:type="spellEnd"/>
+            <w:r>
+              <w:t xml:space="preserve"> toont de gegevens van de XML real time</w:t>
             </w:r>
           </w:p>
         </w:tc>
@@ -1462,7 +2121,21 @@
                 <w:sz w:val="24"/>
                 <w:szCs w:val="24"/>
               </w:rPr>
-              <w:t>Word nog niet uitgebreid getoond.</w:t>
+              <w:t>Word</w:t>
+            </w:r>
+            <w:r>
+              <w:rPr>
+                <w:sz w:val="24"/>
+                <w:szCs w:val="24"/>
+              </w:rPr>
+              <w:t>t</w:t>
+            </w:r>
+            <w:r>
+              <w:rPr>
+                <w:sz w:val="24"/>
+                <w:szCs w:val="24"/>
+              </w:rPr>
+              <w:t xml:space="preserve"> nog niet uitgebreid getoond.</w:t>
             </w:r>
           </w:p>
         </w:tc>
@@ -1534,8 +2207,13 @@
             </w:tcBorders>
           </w:tcPr>
           <w:p>
-            <w:r>
-              <w:t>Controler/server stuurt XML door naar Simulator</w:t>
+            <w:proofErr w:type="spellStart"/>
+            <w:r>
+              <w:t>Controler</w:t>
+            </w:r>
+            <w:proofErr w:type="spellEnd"/>
+            <w:r>
+              <w:t>/server stuurt XML door naar Simulator</w:t>
             </w:r>
           </w:p>
         </w:tc>
@@ -1587,7 +2265,21 @@
                 <w:sz w:val="24"/>
                 <w:szCs w:val="24"/>
               </w:rPr>
-              <w:t>Word nog niet bruikbaar doorgestuurd.</w:t>
+              <w:t>Word</w:t>
+            </w:r>
+            <w:r>
+              <w:rPr>
+                <w:sz w:val="24"/>
+                <w:szCs w:val="24"/>
+              </w:rPr>
+              <w:t>t</w:t>
+            </w:r>
+            <w:r>
+              <w:rPr>
+                <w:sz w:val="24"/>
+                <w:szCs w:val="24"/>
+              </w:rPr>
+              <w:t xml:space="preserve"> nog niet bruikbaar doorgestuurd.</w:t>
             </w:r>
           </w:p>
         </w:tc>
@@ -1660,7 +2352,15 @@
           </w:tcPr>
           <w:p>
             <w:r>
-              <w:t>Simulator onvangt van Controller</w:t>
+              <w:t xml:space="preserve">Simulator </w:t>
+            </w:r>
+            <w:proofErr w:type="spellStart"/>
+            <w:r>
+              <w:t>onvangt</w:t>
+            </w:r>
+            <w:proofErr w:type="spellEnd"/>
+            <w:r>
+              <w:t xml:space="preserve"> van Controller</w:t>
             </w:r>
           </w:p>
         </w:tc>
@@ -1712,7 +2412,21 @@
                 <w:sz w:val="24"/>
                 <w:szCs w:val="24"/>
               </w:rPr>
-              <w:t>Word wel ontvangen, maar nog niet begrepen.</w:t>
+              <w:t>Word</w:t>
+            </w:r>
+            <w:r>
+              <w:rPr>
+                <w:sz w:val="24"/>
+                <w:szCs w:val="24"/>
+              </w:rPr>
+              <w:t>t</w:t>
+            </w:r>
+            <w:r>
+              <w:rPr>
+                <w:sz w:val="24"/>
+                <w:szCs w:val="24"/>
+              </w:rPr>
+              <w:t xml:space="preserve"> wel ontvangen, maar nog niet begrepen.</w:t>
             </w:r>
           </w:p>
         </w:tc>
@@ -1909,8 +2623,13 @@
             </w:tcBorders>
           </w:tcPr>
           <w:p>
-            <w:r>
-              <w:t>AGV’s moeten deze containers verplaatsen</w:t>
+            <w:proofErr w:type="spellStart"/>
+            <w:r>
+              <w:t>AGV’s</w:t>
+            </w:r>
+            <w:proofErr w:type="spellEnd"/>
+            <w:r>
+              <w:t xml:space="preserve"> moeten deze containers verplaatsen</w:t>
             </w:r>
           </w:p>
         </w:tc>
@@ -1957,12 +2676,21 @@
                 <w:szCs w:val="24"/>
               </w:rPr>
             </w:pPr>
-            <w:r>
-              <w:rPr>
-                <w:sz w:val="24"/>
-                <w:szCs w:val="24"/>
-              </w:rPr>
-              <w:t>AGV’s rijden, maar krijgen nog geen containers.</w:t>
+            <w:proofErr w:type="spellStart"/>
+            <w:r>
+              <w:rPr>
+                <w:sz w:val="24"/>
+                <w:szCs w:val="24"/>
+              </w:rPr>
+              <w:t>AGV’s</w:t>
+            </w:r>
+            <w:proofErr w:type="spellEnd"/>
+            <w:r>
+              <w:rPr>
+                <w:sz w:val="24"/>
+                <w:szCs w:val="24"/>
+              </w:rPr>
+              <w:t xml:space="preserve"> rijden, maar krijgen nog geen containers.</w:t>
             </w:r>
           </w:p>
         </w:tc>
@@ -2020,7 +2748,11 @@
         </w:tc>
       </w:tr>
     </w:tbl>
-    <w:p/>
+    <w:p>
+      <w:pPr>
+        <w:jc w:val="center"/>
+      </w:pPr>
+    </w:p>
     <w:sectPr>
       <w:headerReference w:type="default" r:id="rId12"/>
       <w:footerReference w:type="default" r:id="rId13"/>
@@ -2064,13 +2796,13 @@
 <w:ftr xmlns:wpc="http://schemas.microsoft.com/office/word/2010/wordprocessingCanvas" xmlns:mc="http://schemas.openxmlformats.org/markup-compatibility/2006" xmlns:o="urn:schemas-microsoft-com:office:office" xmlns:r="http://schemas.openxmlformats.org/officeDocument/2006/relationships" xmlns:m="http://schemas.openxmlformats.org/officeDocument/2006/math" xmlns:v="urn:schemas-microsoft-com:vml" xmlns:wp14="http://schemas.microsoft.com/office/word/2010/wordprocessingDrawing" xmlns:wp="http://schemas.openxmlformats.org/drawingml/2006/wordprocessingDrawing" xmlns:w10="urn:schemas-microsoft-com:office:word" xmlns:w="http://schemas.openxmlformats.org/wordprocessingml/2006/main" xmlns:w14="http://schemas.microsoft.com/office/word/2010/wordml" xmlns:wpg="http://schemas.microsoft.com/office/word/2010/wordprocessingGroup" xmlns:wpi="http://schemas.microsoft.com/office/word/2010/wordprocessingInk" xmlns:wne="http://schemas.microsoft.com/office/word/2006/wordml" xmlns:wps="http://schemas.microsoft.com/office/word/2010/wordprocessingShape" mc:Ignorable="w14 wp14">
   <w:p>
     <w:pPr>
-      <w:pStyle w:val="Footer"/>
+      <w:pStyle w:val="Voettekst"/>
       <w:jc w:val="right"/>
     </w:pPr>
   </w:p>
   <w:p>
     <w:pPr>
-      <w:pStyle w:val="Footer"/>
+      <w:pStyle w:val="Voettekst"/>
     </w:pPr>
   </w:p>
 </w:ftr>
@@ -2090,7 +2822,7 @@
     <w:sdtContent>
       <w:p>
         <w:pPr>
-          <w:pStyle w:val="Footer"/>
+          <w:pStyle w:val="Voettekst"/>
           <w:jc w:val="right"/>
         </w:pPr>
         <w:r>
@@ -2116,7 +2848,7 @@
   </w:sdt>
   <w:p>
     <w:pPr>
-      <w:pStyle w:val="Footer"/>
+      <w:pStyle w:val="Voettekst"/>
     </w:pPr>
   </w:p>
 </w:ftr>
@@ -2151,12 +2883,14 @@
 <w:hdr xmlns:wpc="http://schemas.microsoft.com/office/word/2010/wordprocessingCanvas" xmlns:mc="http://schemas.openxmlformats.org/markup-compatibility/2006" xmlns:o="urn:schemas-microsoft-com:office:office" xmlns:r="http://schemas.openxmlformats.org/officeDocument/2006/relationships" xmlns:m="http://schemas.openxmlformats.org/officeDocument/2006/math" xmlns:v="urn:schemas-microsoft-com:vml" xmlns:wp14="http://schemas.microsoft.com/office/word/2010/wordprocessingDrawing" xmlns:wp="http://schemas.openxmlformats.org/drawingml/2006/wordprocessingDrawing" xmlns:w10="urn:schemas-microsoft-com:office:word" xmlns:w="http://schemas.openxmlformats.org/wordprocessingml/2006/main" xmlns:w14="http://schemas.microsoft.com/office/word/2010/wordml" xmlns:wpg="http://schemas.microsoft.com/office/word/2010/wordprocessingGroup" xmlns:wpi="http://schemas.microsoft.com/office/word/2010/wordprocessingInk" xmlns:wne="http://schemas.microsoft.com/office/word/2006/wordml" xmlns:wps="http://schemas.microsoft.com/office/word/2010/wordprocessingShape" mc:Ignorable="w14 wp14">
   <w:p>
     <w:pPr>
-      <w:pStyle w:val="Header"/>
+      <w:pStyle w:val="Koptekst"/>
       <w:jc w:val="right"/>
     </w:pPr>
+    <w:proofErr w:type="spellStart"/>
     <w:r>
       <w:t>Testplan</w:t>
     </w:r>
+    <w:proofErr w:type="spellEnd"/>
     <w:r>
       <w:tab/>
     </w:r>
@@ -2175,7 +2909,7 @@
 <w:hdr xmlns:wpc="http://schemas.microsoft.com/office/word/2010/wordprocessingCanvas" xmlns:mc="http://schemas.openxmlformats.org/markup-compatibility/2006" xmlns:o="urn:schemas-microsoft-com:office:office" xmlns:r="http://schemas.openxmlformats.org/officeDocument/2006/relationships" xmlns:m="http://schemas.openxmlformats.org/officeDocument/2006/math" xmlns:v="urn:schemas-microsoft-com:vml" xmlns:wp14="http://schemas.microsoft.com/office/word/2010/wordprocessingDrawing" xmlns:wp="http://schemas.openxmlformats.org/drawingml/2006/wordprocessingDrawing" xmlns:w10="urn:schemas-microsoft-com:office:word" xmlns:w="http://schemas.openxmlformats.org/wordprocessingml/2006/main" xmlns:w14="http://schemas.microsoft.com/office/word/2010/wordml" xmlns:wpg="http://schemas.microsoft.com/office/word/2010/wordprocessingGroup" xmlns:wpi="http://schemas.microsoft.com/office/word/2010/wordprocessingInk" xmlns:wne="http://schemas.microsoft.com/office/word/2006/wordml" xmlns:wps="http://schemas.microsoft.com/office/word/2010/wordprocessingShape" mc:Ignorable="w14 wp14">
   <w:p>
     <w:pPr>
-      <w:pStyle w:val="Header"/>
+      <w:pStyle w:val="Koptekst"/>
     </w:pPr>
   </w:p>
 </w:hdr>
@@ -2185,7 +2919,7 @@
 <w:hdr xmlns:wpc="http://schemas.microsoft.com/office/word/2010/wordprocessingCanvas" xmlns:mc="http://schemas.openxmlformats.org/markup-compatibility/2006" xmlns:o="urn:schemas-microsoft-com:office:office" xmlns:r="http://schemas.openxmlformats.org/officeDocument/2006/relationships" xmlns:m="http://schemas.openxmlformats.org/officeDocument/2006/math" xmlns:v="urn:schemas-microsoft-com:vml" xmlns:wp14="http://schemas.microsoft.com/office/word/2010/wordprocessingDrawing" xmlns:wp="http://schemas.openxmlformats.org/drawingml/2006/wordprocessingDrawing" xmlns:w10="urn:schemas-microsoft-com:office:word" xmlns:w="http://schemas.openxmlformats.org/wordprocessingml/2006/main" xmlns:w14="http://schemas.microsoft.com/office/word/2010/wordml" xmlns:wpg="http://schemas.microsoft.com/office/word/2010/wordprocessingGroup" xmlns:wpi="http://schemas.microsoft.com/office/word/2010/wordprocessingInk" xmlns:wne="http://schemas.microsoft.com/office/word/2006/wordml" xmlns:wps="http://schemas.microsoft.com/office/word/2010/wordprocessingShape" mc:Ignorable="w14 wp14">
   <w:p>
     <w:pPr>
-      <w:pStyle w:val="Header"/>
+      <w:pStyle w:val="Koptekst"/>
       <w:jc w:val="right"/>
     </w:pPr>
     <w:r>
@@ -2201,7 +2935,7 @@
   </w:p>
   <w:p>
     <w:pPr>
-      <w:pStyle w:val="Header"/>
+      <w:pStyle w:val="Koptekst"/>
     </w:pPr>
   </w:p>
 </w:hdr>
@@ -2210,11 +2944,11 @@
 <file path=word/numbering.xml><?xml version="1.0" encoding="utf-8"?>
 <w:numbering xmlns:wpc="http://schemas.microsoft.com/office/word/2010/wordprocessingCanvas" xmlns:mc="http://schemas.openxmlformats.org/markup-compatibility/2006" xmlns:o="urn:schemas-microsoft-com:office:office" xmlns:r="http://schemas.openxmlformats.org/officeDocument/2006/relationships" xmlns:m="http://schemas.openxmlformats.org/officeDocument/2006/math" xmlns:v="urn:schemas-microsoft-com:vml" xmlns:wp14="http://schemas.microsoft.com/office/word/2010/wordprocessingDrawing" xmlns:wp="http://schemas.openxmlformats.org/drawingml/2006/wordprocessingDrawing" xmlns:w10="urn:schemas-microsoft-com:office:word" xmlns:w="http://schemas.openxmlformats.org/wordprocessingml/2006/main" xmlns:w14="http://schemas.microsoft.com/office/word/2010/wordml" xmlns:wpg="http://schemas.microsoft.com/office/word/2010/wordprocessingGroup" xmlns:wpi="http://schemas.microsoft.com/office/word/2010/wordprocessingInk" xmlns:wne="http://schemas.microsoft.com/office/word/2006/wordml" xmlns:wps="http://schemas.microsoft.com/office/word/2010/wordprocessingShape" mc:Ignorable="w14 wp14">
   <w:abstractNum w:abstractNumId="0">
-    <w:nsid w:val="468A5432"/>
+    <w:nsid w:val="2A04141D"/>
     <w:multiLevelType w:val="hybridMultilevel"/>
-    <w:tmpl w:val="20641272"/>
-    <w:lvl w:ilvl="0" w:tplc="A8DEC774">
-      <w:start w:val="1"/>
+    <w:tmpl w:val="69DEC30E"/>
+    <w:lvl w:ilvl="0" w:tplc="F92803A6">
+      <w:start w:val="2"/>
       <w:numFmt w:val="bullet"/>
       <w:lvlText w:val="-"/>
       <w:lvlJc w:val="left"/>
@@ -2322,123 +3056,7 @@
       </w:rPr>
     </w:lvl>
   </w:abstractNum>
-  <w:abstractNum w:abstractNumId="1">
-    <w:nsid w:val="56635BC4"/>
-    <w:multiLevelType w:val="hybridMultilevel"/>
-    <w:tmpl w:val="C50625A4"/>
-    <w:lvl w:ilvl="0" w:tplc="7C5A27A8">
-      <w:start w:val="3"/>
-      <w:numFmt w:val="bullet"/>
-      <w:lvlText w:val="-"/>
-      <w:lvlJc w:val="left"/>
-      <w:pPr>
-        <w:ind w:left="720" w:hanging="360"/>
-      </w:pPr>
-      <w:rPr>
-        <w:rFonts w:ascii="Calibri" w:eastAsiaTheme="minorHAnsi" w:hAnsi="Calibri" w:cstheme="minorBidi" w:hint="default"/>
-      </w:rPr>
-    </w:lvl>
-    <w:lvl w:ilvl="1" w:tplc="04130003" w:tentative="1">
-      <w:start w:val="1"/>
-      <w:numFmt w:val="bullet"/>
-      <w:lvlText w:val="o"/>
-      <w:lvlJc w:val="left"/>
-      <w:pPr>
-        <w:ind w:left="1440" w:hanging="360"/>
-      </w:pPr>
-      <w:rPr>
-        <w:rFonts w:ascii="Courier New" w:hAnsi="Courier New" w:cs="Courier New" w:hint="default"/>
-      </w:rPr>
-    </w:lvl>
-    <w:lvl w:ilvl="2" w:tplc="04130005" w:tentative="1">
-      <w:start w:val="1"/>
-      <w:numFmt w:val="bullet"/>
-      <w:lvlText w:val=""/>
-      <w:lvlJc w:val="left"/>
-      <w:pPr>
-        <w:ind w:left="2160" w:hanging="360"/>
-      </w:pPr>
-      <w:rPr>
-        <w:rFonts w:ascii="Wingdings" w:hAnsi="Wingdings" w:hint="default"/>
-      </w:rPr>
-    </w:lvl>
-    <w:lvl w:ilvl="3" w:tplc="04130001" w:tentative="1">
-      <w:start w:val="1"/>
-      <w:numFmt w:val="bullet"/>
-      <w:lvlText w:val=""/>
-      <w:lvlJc w:val="left"/>
-      <w:pPr>
-        <w:ind w:left="2880" w:hanging="360"/>
-      </w:pPr>
-      <w:rPr>
-        <w:rFonts w:ascii="Symbol" w:hAnsi="Symbol" w:hint="default"/>
-      </w:rPr>
-    </w:lvl>
-    <w:lvl w:ilvl="4" w:tplc="04130003" w:tentative="1">
-      <w:start w:val="1"/>
-      <w:numFmt w:val="bullet"/>
-      <w:lvlText w:val="o"/>
-      <w:lvlJc w:val="left"/>
-      <w:pPr>
-        <w:ind w:left="3600" w:hanging="360"/>
-      </w:pPr>
-      <w:rPr>
-        <w:rFonts w:ascii="Courier New" w:hAnsi="Courier New" w:cs="Courier New" w:hint="default"/>
-      </w:rPr>
-    </w:lvl>
-    <w:lvl w:ilvl="5" w:tplc="04130005" w:tentative="1">
-      <w:start w:val="1"/>
-      <w:numFmt w:val="bullet"/>
-      <w:lvlText w:val=""/>
-      <w:lvlJc w:val="left"/>
-      <w:pPr>
-        <w:ind w:left="4320" w:hanging="360"/>
-      </w:pPr>
-      <w:rPr>
-        <w:rFonts w:ascii="Wingdings" w:hAnsi="Wingdings" w:hint="default"/>
-      </w:rPr>
-    </w:lvl>
-    <w:lvl w:ilvl="6" w:tplc="04130001" w:tentative="1">
-      <w:start w:val="1"/>
-      <w:numFmt w:val="bullet"/>
-      <w:lvlText w:val=""/>
-      <w:lvlJc w:val="left"/>
-      <w:pPr>
-        <w:ind w:left="5040" w:hanging="360"/>
-      </w:pPr>
-      <w:rPr>
-        <w:rFonts w:ascii="Symbol" w:hAnsi="Symbol" w:hint="default"/>
-      </w:rPr>
-    </w:lvl>
-    <w:lvl w:ilvl="7" w:tplc="04130003" w:tentative="1">
-      <w:start w:val="1"/>
-      <w:numFmt w:val="bullet"/>
-      <w:lvlText w:val="o"/>
-      <w:lvlJc w:val="left"/>
-      <w:pPr>
-        <w:ind w:left="5760" w:hanging="360"/>
-      </w:pPr>
-      <w:rPr>
-        <w:rFonts w:ascii="Courier New" w:hAnsi="Courier New" w:cs="Courier New" w:hint="default"/>
-      </w:rPr>
-    </w:lvl>
-    <w:lvl w:ilvl="8" w:tplc="04130005" w:tentative="1">
-      <w:start w:val="1"/>
-      <w:numFmt w:val="bullet"/>
-      <w:lvlText w:val=""/>
-      <w:lvlJc w:val="left"/>
-      <w:pPr>
-        <w:ind w:left="6480" w:hanging="360"/>
-      </w:pPr>
-      <w:rPr>
-        <w:rFonts w:ascii="Wingdings" w:hAnsi="Wingdings" w:hint="default"/>
-      </w:rPr>
-    </w:lvl>
-  </w:abstractNum>
   <w:num w:numId="1">
-    <w:abstractNumId w:val="1"/>
-  </w:num>
-  <w:num w:numId="2">
     <w:abstractNumId w:val="0"/>
   </w:num>
 </w:numbering>
@@ -2487,7 +3105,7 @@
     <w:lsdException w:name="Subtitle" w:semiHidden="0" w:uiPriority="11" w:unhideWhenUsed="0" w:qFormat="1"/>
     <w:lsdException w:name="Strong" w:semiHidden="0" w:uiPriority="22" w:unhideWhenUsed="0" w:qFormat="1"/>
     <w:lsdException w:name="Emphasis" w:semiHidden="0" w:uiPriority="20" w:unhideWhenUsed="0" w:qFormat="1"/>
-    <w:lsdException w:name="Table Grid" w:semiHidden="0" w:uiPriority="0" w:unhideWhenUsed="0"/>
+    <w:lsdException w:name="Table Grid" w:semiHidden="0" w:uiPriority="59" w:unhideWhenUsed="0"/>
     <w:lsdException w:name="Placeholder Text" w:unhideWhenUsed="0"/>
     <w:lsdException w:name="No Spacing" w:semiHidden="0" w:uiPriority="1" w:unhideWhenUsed="0" w:qFormat="1"/>
     <w:lsdException w:name="Light Shading" w:semiHidden="0" w:uiPriority="60" w:unhideWhenUsed="0"/>
@@ -2600,15 +3218,15 @@
     <w:lsdException w:name="Bibliography" w:uiPriority="37"/>
     <w:lsdException w:name="TOC Heading" w:uiPriority="39" w:qFormat="1"/>
   </w:latentStyles>
-  <w:style w:type="paragraph" w:default="1" w:styleId="Normal">
+  <w:style w:type="paragraph" w:default="1" w:styleId="Standaard">
     <w:name w:val="Normal"/>
     <w:qFormat/>
   </w:style>
-  <w:style w:type="paragraph" w:styleId="Heading1">
+  <w:style w:type="paragraph" w:styleId="Kop1">
     <w:name w:val="heading 1"/>
-    <w:basedOn w:val="Normal"/>
-    <w:next w:val="Normal"/>
-    <w:link w:val="Heading1Char"/>
+    <w:basedOn w:val="Standaard"/>
+    <w:next w:val="Standaard"/>
+    <w:link w:val="Kop1Char"/>
     <w:uiPriority w:val="9"/>
     <w:qFormat/>
     <w:rsid w:val="002C7E66"/>
@@ -2627,35 +3245,11 @@
       <w:szCs w:val="28"/>
     </w:rPr>
   </w:style>
-  <w:style w:type="paragraph" w:styleId="Heading2">
-    <w:name w:val="heading 2"/>
-    <w:basedOn w:val="Normal"/>
-    <w:next w:val="Normal"/>
-    <w:link w:val="Heading2Char"/>
-    <w:uiPriority w:val="9"/>
-    <w:unhideWhenUsed/>
-    <w:qFormat/>
-    <w:rsid w:val="00F3501B"/>
-    <w:pPr>
-      <w:keepNext/>
-      <w:keepLines/>
-      <w:spacing w:before="200"/>
-      <w:outlineLvl w:val="1"/>
-    </w:pPr>
-    <w:rPr>
-      <w:rFonts w:asciiTheme="majorHAnsi" w:eastAsiaTheme="majorEastAsia" w:hAnsiTheme="majorHAnsi" w:cstheme="majorBidi"/>
-      <w:b/>
-      <w:bCs/>
-      <w:color w:val="4F81BD" w:themeColor="accent1"/>
-      <w:sz w:val="26"/>
-      <w:szCs w:val="26"/>
-    </w:rPr>
-  </w:style>
-  <w:style w:type="paragraph" w:styleId="Heading3">
+  <w:style w:type="paragraph" w:styleId="Kop3">
     <w:name w:val="heading 3"/>
-    <w:basedOn w:val="Normal"/>
-    <w:next w:val="Normal"/>
-    <w:link w:val="Heading3Char"/>
+    <w:basedOn w:val="Standaard"/>
+    <w:next w:val="Standaard"/>
+    <w:link w:val="Kop3Char"/>
     <w:uiPriority w:val="9"/>
     <w:semiHidden/>
     <w:unhideWhenUsed/>
@@ -2674,13 +3268,13 @@
       <w:color w:val="4F81BD" w:themeColor="accent1"/>
     </w:rPr>
   </w:style>
-  <w:style w:type="character" w:default="1" w:styleId="DefaultParagraphFont">
+  <w:style w:type="character" w:default="1" w:styleId="Standaardalinea-lettertype">
     <w:name w:val="Default Paragraph Font"/>
     <w:uiPriority w:val="1"/>
     <w:semiHidden/>
     <w:unhideWhenUsed/>
   </w:style>
-  <w:style w:type="table" w:default="1" w:styleId="TableNormal">
+  <w:style w:type="table" w:default="1" w:styleId="Standaardtabel">
     <w:name w:val="Normal Table"/>
     <w:uiPriority w:val="99"/>
     <w:semiHidden/>
@@ -2695,16 +3289,16 @@
       </w:tblCellMar>
     </w:tblPr>
   </w:style>
-  <w:style w:type="numbering" w:default="1" w:styleId="NoList">
+  <w:style w:type="numbering" w:default="1" w:styleId="Geenlijst">
     <w:name w:val="No List"/>
     <w:uiPriority w:val="99"/>
     <w:semiHidden/>
     <w:unhideWhenUsed/>
   </w:style>
-  <w:style w:type="paragraph" w:styleId="Header">
+  <w:style w:type="paragraph" w:styleId="Koptekst">
     <w:name w:val="header"/>
-    <w:basedOn w:val="Normal"/>
-    <w:link w:val="HeaderChar"/>
+    <w:basedOn w:val="Standaard"/>
+    <w:link w:val="KoptekstChar"/>
     <w:uiPriority w:val="99"/>
     <w:unhideWhenUsed/>
     <w:rsid w:val="00F47B66"/>
@@ -2716,17 +3310,17 @@
       <w:spacing w:line="240" w:lineRule="auto"/>
     </w:pPr>
   </w:style>
-  <w:style w:type="character" w:customStyle="1" w:styleId="HeaderChar">
-    <w:name w:val="Header Char"/>
-    <w:basedOn w:val="DefaultParagraphFont"/>
-    <w:link w:val="Header"/>
+  <w:style w:type="character" w:customStyle="1" w:styleId="KoptekstChar">
+    <w:name w:val="Koptekst Char"/>
+    <w:basedOn w:val="Standaardalinea-lettertype"/>
+    <w:link w:val="Koptekst"/>
     <w:uiPriority w:val="99"/>
     <w:rsid w:val="00F47B66"/>
   </w:style>
-  <w:style w:type="paragraph" w:styleId="Footer">
+  <w:style w:type="paragraph" w:styleId="Voettekst">
     <w:name w:val="footer"/>
-    <w:basedOn w:val="Normal"/>
-    <w:link w:val="FooterChar"/>
+    <w:basedOn w:val="Standaard"/>
+    <w:link w:val="VoettekstChar"/>
     <w:uiPriority w:val="99"/>
     <w:unhideWhenUsed/>
     <w:rsid w:val="00F47B66"/>
@@ -2738,17 +3332,17 @@
       <w:spacing w:line="240" w:lineRule="auto"/>
     </w:pPr>
   </w:style>
-  <w:style w:type="character" w:customStyle="1" w:styleId="FooterChar">
-    <w:name w:val="Footer Char"/>
-    <w:basedOn w:val="DefaultParagraphFont"/>
-    <w:link w:val="Footer"/>
+  <w:style w:type="character" w:customStyle="1" w:styleId="VoettekstChar">
+    <w:name w:val="Voettekst Char"/>
+    <w:basedOn w:val="Standaardalinea-lettertype"/>
+    <w:link w:val="Voettekst"/>
     <w:uiPriority w:val="99"/>
     <w:rsid w:val="00F47B66"/>
   </w:style>
-  <w:style w:type="paragraph" w:styleId="BalloonText">
+  <w:style w:type="paragraph" w:styleId="Ballontekst">
     <w:name w:val="Balloon Text"/>
-    <w:basedOn w:val="Normal"/>
-    <w:link w:val="BalloonTextChar"/>
+    <w:basedOn w:val="Standaard"/>
+    <w:link w:val="BallontekstChar"/>
     <w:uiPriority w:val="99"/>
     <w:semiHidden/>
     <w:unhideWhenUsed/>
@@ -2762,10 +3356,10 @@
       <w:szCs w:val="16"/>
     </w:rPr>
   </w:style>
-  <w:style w:type="character" w:customStyle="1" w:styleId="BalloonTextChar">
-    <w:name w:val="Balloon Text Char"/>
-    <w:basedOn w:val="DefaultParagraphFont"/>
-    <w:link w:val="BalloonText"/>
+  <w:style w:type="character" w:customStyle="1" w:styleId="BallontekstChar">
+    <w:name w:val="Ballontekst Char"/>
+    <w:basedOn w:val="Standaardalinea-lettertype"/>
+    <w:link w:val="Ballontekst"/>
     <w:uiPriority w:val="99"/>
     <w:semiHidden/>
     <w:rsid w:val="00E92F40"/>
@@ -2775,10 +3369,10 @@
       <w:szCs w:val="16"/>
     </w:rPr>
   </w:style>
-  <w:style w:type="character" w:customStyle="1" w:styleId="Heading1Char">
-    <w:name w:val="Heading 1 Char"/>
-    <w:basedOn w:val="DefaultParagraphFont"/>
-    <w:link w:val="Heading1"/>
+  <w:style w:type="character" w:customStyle="1" w:styleId="Kop1Char">
+    <w:name w:val="Kop 1 Char"/>
+    <w:basedOn w:val="Standaardalinea-lettertype"/>
+    <w:link w:val="Kop1"/>
     <w:uiPriority w:val="9"/>
     <w:rsid w:val="002C7E66"/>
     <w:rPr>
@@ -2790,10 +3384,10 @@
       <w:szCs w:val="28"/>
     </w:rPr>
   </w:style>
-  <w:style w:type="paragraph" w:styleId="TOCHeading">
+  <w:style w:type="paragraph" w:styleId="Kopvaninhoudsopgave">
     <w:name w:val="TOC Heading"/>
-    <w:basedOn w:val="Heading1"/>
-    <w:next w:val="Normal"/>
+    <w:basedOn w:val="Kop1"/>
+    <w:next w:val="Standaard"/>
     <w:uiPriority w:val="39"/>
     <w:semiHidden/>
     <w:unhideWhenUsed/>
@@ -2806,10 +3400,10 @@
       <w:lang w:eastAsia="nl-NL"/>
     </w:rPr>
   </w:style>
-  <w:style w:type="paragraph" w:styleId="TOC1">
+  <w:style w:type="paragraph" w:styleId="Inhopg1">
     <w:name w:val="toc 1"/>
-    <w:basedOn w:val="Normal"/>
-    <w:next w:val="Normal"/>
+    <w:basedOn w:val="Standaard"/>
+    <w:next w:val="Standaard"/>
     <w:autoRedefine/>
     <w:uiPriority w:val="39"/>
     <w:unhideWhenUsed/>
@@ -2820,7 +3414,7 @@
   </w:style>
   <w:style w:type="character" w:styleId="Hyperlink">
     <w:name w:val="Hyperlink"/>
-    <w:basedOn w:val="DefaultParagraphFont"/>
+    <w:basedOn w:val="Standaardalinea-lettertype"/>
     <w:uiPriority w:val="99"/>
     <w:unhideWhenUsed/>
     <w:rsid w:val="002A51FA"/>
@@ -2829,10 +3423,10 @@
       <w:u w:val="single"/>
     </w:rPr>
   </w:style>
-  <w:style w:type="character" w:customStyle="1" w:styleId="Heading3Char">
-    <w:name w:val="Heading 3 Char"/>
-    <w:basedOn w:val="DefaultParagraphFont"/>
-    <w:link w:val="Heading3"/>
+  <w:style w:type="character" w:customStyle="1" w:styleId="Kop3Char">
+    <w:name w:val="Kop 3 Char"/>
+    <w:basedOn w:val="Standaardalinea-lettertype"/>
+    <w:link w:val="Kop3"/>
     <w:uiPriority w:val="9"/>
     <w:semiHidden/>
     <w:rsid w:val="00EE1B8E"/>
@@ -2845,7 +3439,7 @@
   </w:style>
   <w:style w:type="paragraph" w:customStyle="1" w:styleId="WW-Platteteksteersteinspringing">
     <w:name w:val="WW-Platte tekst eerste inspringing"/>
-    <w:basedOn w:val="BodyText"/>
+    <w:basedOn w:val="Plattetekst"/>
     <w:rsid w:val="00787DE2"/>
     <w:pPr>
       <w:widowControl w:val="0"/>
@@ -2862,7 +3456,7 @@
   </w:style>
   <w:style w:type="paragraph" w:customStyle="1" w:styleId="Inhoudtabel">
     <w:name w:val="Inhoud tabel"/>
-    <w:basedOn w:val="BodyText"/>
+    <w:basedOn w:val="Plattetekst"/>
     <w:rsid w:val="00787DE2"/>
     <w:pPr>
       <w:widowControl w:val="0"/>
@@ -2891,10 +3485,10 @@
       <w:iCs/>
     </w:rPr>
   </w:style>
-  <w:style w:type="paragraph" w:styleId="BodyText">
+  <w:style w:type="paragraph" w:styleId="Plattetekst">
     <w:name w:val="Body Text"/>
-    <w:basedOn w:val="Normal"/>
-    <w:link w:val="BodyTextChar"/>
+    <w:basedOn w:val="Standaard"/>
+    <w:link w:val="PlattetekstChar"/>
     <w:uiPriority w:val="99"/>
     <w:semiHidden/>
     <w:unhideWhenUsed/>
@@ -2903,17 +3497,18 @@
       <w:spacing w:after="120"/>
     </w:pPr>
   </w:style>
-  <w:style w:type="character" w:customStyle="1" w:styleId="BodyTextChar">
-    <w:name w:val="Body Text Char"/>
-    <w:basedOn w:val="DefaultParagraphFont"/>
-    <w:link w:val="BodyText"/>
+  <w:style w:type="character" w:customStyle="1" w:styleId="PlattetekstChar">
+    <w:name w:val="Platte tekst Char"/>
+    <w:basedOn w:val="Standaardalinea-lettertype"/>
+    <w:link w:val="Plattetekst"/>
     <w:uiPriority w:val="99"/>
     <w:semiHidden/>
     <w:rsid w:val="00787DE2"/>
   </w:style>
-  <w:style w:type="table" w:styleId="TableGrid">
+  <w:style w:type="table" w:styleId="Tabelraster">
     <w:name w:val="Table Grid"/>
-    <w:basedOn w:val="TableNormal"/>
+    <w:basedOn w:val="Standaardtabel"/>
+    <w:uiPriority w:val="59"/>
     <w:rsid w:val="00E71390"/>
     <w:pPr>
       <w:spacing w:line="240" w:lineRule="auto"/>
@@ -2936,36 +3531,16 @@
       </w:tblCellMar>
     </w:tblPr>
   </w:style>
-  <w:style w:type="paragraph" w:styleId="ListParagraph">
+  <w:style w:type="paragraph" w:styleId="Lijstalinea">
     <w:name w:val="List Paragraph"/>
-    <w:basedOn w:val="Normal"/>
+    <w:basedOn w:val="Standaard"/>
     <w:uiPriority w:val="34"/>
     <w:qFormat/>
-    <w:rsid w:val="0058155A"/>
+    <w:rsid w:val="00015597"/>
     <w:pPr>
       <w:ind w:left="720"/>
       <w:contextualSpacing/>
     </w:pPr>
-  </w:style>
-  <w:style w:type="character" w:customStyle="1" w:styleId="Heading2Char">
-    <w:name w:val="Heading 2 Char"/>
-    <w:basedOn w:val="DefaultParagraphFont"/>
-    <w:link w:val="Heading2"/>
-    <w:uiPriority w:val="9"/>
-    <w:rsid w:val="00F3501B"/>
-    <w:rPr>
-      <w:rFonts w:asciiTheme="majorHAnsi" w:eastAsiaTheme="majorEastAsia" w:hAnsiTheme="majorHAnsi" w:cstheme="majorBidi"/>
-      <w:b/>
-      <w:bCs/>
-      <w:color w:val="4F81BD" w:themeColor="accent1"/>
-      <w:sz w:val="26"/>
-      <w:szCs w:val="26"/>
-    </w:rPr>
-  </w:style>
-  <w:style w:type="character" w:customStyle="1" w:styleId="apple-converted-space">
-    <w:name w:val="apple-converted-space"/>
-    <w:basedOn w:val="DefaultParagraphFont"/>
-    <w:rsid w:val="005841AE"/>
   </w:style>
 </w:styles>
 </file>
@@ -3013,7 +3588,7 @@
     <w:lsdException w:name="Subtitle" w:semiHidden="0" w:uiPriority="11" w:unhideWhenUsed="0" w:qFormat="1"/>
     <w:lsdException w:name="Strong" w:semiHidden="0" w:uiPriority="22" w:unhideWhenUsed="0" w:qFormat="1"/>
     <w:lsdException w:name="Emphasis" w:semiHidden="0" w:uiPriority="20" w:unhideWhenUsed="0" w:qFormat="1"/>
-    <w:lsdException w:name="Table Grid" w:semiHidden="0" w:uiPriority="0" w:unhideWhenUsed="0"/>
+    <w:lsdException w:name="Table Grid" w:semiHidden="0" w:uiPriority="59" w:unhideWhenUsed="0"/>
     <w:lsdException w:name="Placeholder Text" w:unhideWhenUsed="0"/>
     <w:lsdException w:name="No Spacing" w:semiHidden="0" w:uiPriority="1" w:unhideWhenUsed="0" w:qFormat="1"/>
     <w:lsdException w:name="Light Shading" w:semiHidden="0" w:uiPriority="60" w:unhideWhenUsed="0"/>
@@ -3126,15 +3701,15 @@
     <w:lsdException w:name="Bibliography" w:uiPriority="37"/>
     <w:lsdException w:name="TOC Heading" w:uiPriority="39" w:qFormat="1"/>
   </w:latentStyles>
-  <w:style w:type="paragraph" w:default="1" w:styleId="Normal">
+  <w:style w:type="paragraph" w:default="1" w:styleId="Standaard">
     <w:name w:val="Normal"/>
     <w:qFormat/>
   </w:style>
-  <w:style w:type="paragraph" w:styleId="Heading1">
+  <w:style w:type="paragraph" w:styleId="Kop1">
     <w:name w:val="heading 1"/>
-    <w:basedOn w:val="Normal"/>
-    <w:next w:val="Normal"/>
-    <w:link w:val="Heading1Char"/>
+    <w:basedOn w:val="Standaard"/>
+    <w:next w:val="Standaard"/>
+    <w:link w:val="Kop1Char"/>
     <w:uiPriority w:val="9"/>
     <w:qFormat/>
     <w:rsid w:val="002C7E66"/>
@@ -3153,35 +3728,11 @@
       <w:szCs w:val="28"/>
     </w:rPr>
   </w:style>
-  <w:style w:type="paragraph" w:styleId="Heading2">
-    <w:name w:val="heading 2"/>
-    <w:basedOn w:val="Normal"/>
-    <w:next w:val="Normal"/>
-    <w:link w:val="Heading2Char"/>
-    <w:uiPriority w:val="9"/>
-    <w:unhideWhenUsed/>
-    <w:qFormat/>
-    <w:rsid w:val="00F3501B"/>
-    <w:pPr>
-      <w:keepNext/>
-      <w:keepLines/>
-      <w:spacing w:before="200"/>
-      <w:outlineLvl w:val="1"/>
-    </w:pPr>
-    <w:rPr>
-      <w:rFonts w:asciiTheme="majorHAnsi" w:eastAsiaTheme="majorEastAsia" w:hAnsiTheme="majorHAnsi" w:cstheme="majorBidi"/>
-      <w:b/>
-      <w:bCs/>
-      <w:color w:val="4F81BD" w:themeColor="accent1"/>
-      <w:sz w:val="26"/>
-      <w:szCs w:val="26"/>
-    </w:rPr>
-  </w:style>
-  <w:style w:type="paragraph" w:styleId="Heading3">
+  <w:style w:type="paragraph" w:styleId="Kop3">
     <w:name w:val="heading 3"/>
-    <w:basedOn w:val="Normal"/>
-    <w:next w:val="Normal"/>
-    <w:link w:val="Heading3Char"/>
+    <w:basedOn w:val="Standaard"/>
+    <w:next w:val="Standaard"/>
+    <w:link w:val="Kop3Char"/>
     <w:uiPriority w:val="9"/>
     <w:semiHidden/>
     <w:unhideWhenUsed/>
@@ -3200,13 +3751,13 @@
       <w:color w:val="4F81BD" w:themeColor="accent1"/>
     </w:rPr>
   </w:style>
-  <w:style w:type="character" w:default="1" w:styleId="DefaultParagraphFont">
+  <w:style w:type="character" w:default="1" w:styleId="Standaardalinea-lettertype">
     <w:name w:val="Default Paragraph Font"/>
     <w:uiPriority w:val="1"/>
     <w:semiHidden/>
     <w:unhideWhenUsed/>
   </w:style>
-  <w:style w:type="table" w:default="1" w:styleId="TableNormal">
+  <w:style w:type="table" w:default="1" w:styleId="Standaardtabel">
     <w:name w:val="Normal Table"/>
     <w:uiPriority w:val="99"/>
     <w:semiHidden/>
@@ -3221,16 +3772,16 @@
       </w:tblCellMar>
     </w:tblPr>
   </w:style>
-  <w:style w:type="numbering" w:default="1" w:styleId="NoList">
+  <w:style w:type="numbering" w:default="1" w:styleId="Geenlijst">
     <w:name w:val="No List"/>
     <w:uiPriority w:val="99"/>
     <w:semiHidden/>
     <w:unhideWhenUsed/>
   </w:style>
-  <w:style w:type="paragraph" w:styleId="Header">
+  <w:style w:type="paragraph" w:styleId="Koptekst">
     <w:name w:val="header"/>
-    <w:basedOn w:val="Normal"/>
-    <w:link w:val="HeaderChar"/>
+    <w:basedOn w:val="Standaard"/>
+    <w:link w:val="KoptekstChar"/>
     <w:uiPriority w:val="99"/>
     <w:unhideWhenUsed/>
     <w:rsid w:val="00F47B66"/>
@@ -3242,17 +3793,17 @@
       <w:spacing w:line="240" w:lineRule="auto"/>
     </w:pPr>
   </w:style>
-  <w:style w:type="character" w:customStyle="1" w:styleId="HeaderChar">
-    <w:name w:val="Header Char"/>
-    <w:basedOn w:val="DefaultParagraphFont"/>
-    <w:link w:val="Header"/>
+  <w:style w:type="character" w:customStyle="1" w:styleId="KoptekstChar">
+    <w:name w:val="Koptekst Char"/>
+    <w:basedOn w:val="Standaardalinea-lettertype"/>
+    <w:link w:val="Koptekst"/>
     <w:uiPriority w:val="99"/>
     <w:rsid w:val="00F47B66"/>
   </w:style>
-  <w:style w:type="paragraph" w:styleId="Footer">
+  <w:style w:type="paragraph" w:styleId="Voettekst">
     <w:name w:val="footer"/>
-    <w:basedOn w:val="Normal"/>
-    <w:link w:val="FooterChar"/>
+    <w:basedOn w:val="Standaard"/>
+    <w:link w:val="VoettekstChar"/>
     <w:uiPriority w:val="99"/>
     <w:unhideWhenUsed/>
     <w:rsid w:val="00F47B66"/>
@@ -3264,17 +3815,17 @@
       <w:spacing w:line="240" w:lineRule="auto"/>
     </w:pPr>
   </w:style>
-  <w:style w:type="character" w:customStyle="1" w:styleId="FooterChar">
-    <w:name w:val="Footer Char"/>
-    <w:basedOn w:val="DefaultParagraphFont"/>
-    <w:link w:val="Footer"/>
+  <w:style w:type="character" w:customStyle="1" w:styleId="VoettekstChar">
+    <w:name w:val="Voettekst Char"/>
+    <w:basedOn w:val="Standaardalinea-lettertype"/>
+    <w:link w:val="Voettekst"/>
     <w:uiPriority w:val="99"/>
     <w:rsid w:val="00F47B66"/>
   </w:style>
-  <w:style w:type="paragraph" w:styleId="BalloonText">
+  <w:style w:type="paragraph" w:styleId="Ballontekst">
     <w:name w:val="Balloon Text"/>
-    <w:basedOn w:val="Normal"/>
-    <w:link w:val="BalloonTextChar"/>
+    <w:basedOn w:val="Standaard"/>
+    <w:link w:val="BallontekstChar"/>
     <w:uiPriority w:val="99"/>
     <w:semiHidden/>
     <w:unhideWhenUsed/>
@@ -3288,10 +3839,10 @@
       <w:szCs w:val="16"/>
     </w:rPr>
   </w:style>
-  <w:style w:type="character" w:customStyle="1" w:styleId="BalloonTextChar">
-    <w:name w:val="Balloon Text Char"/>
-    <w:basedOn w:val="DefaultParagraphFont"/>
-    <w:link w:val="BalloonText"/>
+  <w:style w:type="character" w:customStyle="1" w:styleId="BallontekstChar">
+    <w:name w:val="Ballontekst Char"/>
+    <w:basedOn w:val="Standaardalinea-lettertype"/>
+    <w:link w:val="Ballontekst"/>
     <w:uiPriority w:val="99"/>
     <w:semiHidden/>
     <w:rsid w:val="00E92F40"/>
@@ -3301,10 +3852,10 @@
       <w:szCs w:val="16"/>
     </w:rPr>
   </w:style>
-  <w:style w:type="character" w:customStyle="1" w:styleId="Heading1Char">
-    <w:name w:val="Heading 1 Char"/>
-    <w:basedOn w:val="DefaultParagraphFont"/>
-    <w:link w:val="Heading1"/>
+  <w:style w:type="character" w:customStyle="1" w:styleId="Kop1Char">
+    <w:name w:val="Kop 1 Char"/>
+    <w:basedOn w:val="Standaardalinea-lettertype"/>
+    <w:link w:val="Kop1"/>
     <w:uiPriority w:val="9"/>
     <w:rsid w:val="002C7E66"/>
     <w:rPr>
@@ -3316,10 +3867,10 @@
       <w:szCs w:val="28"/>
     </w:rPr>
   </w:style>
-  <w:style w:type="paragraph" w:styleId="TOCHeading">
+  <w:style w:type="paragraph" w:styleId="Kopvaninhoudsopgave">
     <w:name w:val="TOC Heading"/>
-    <w:basedOn w:val="Heading1"/>
-    <w:next w:val="Normal"/>
+    <w:basedOn w:val="Kop1"/>
+    <w:next w:val="Standaard"/>
     <w:uiPriority w:val="39"/>
     <w:semiHidden/>
     <w:unhideWhenUsed/>
@@ -3332,10 +3883,10 @@
       <w:lang w:eastAsia="nl-NL"/>
     </w:rPr>
   </w:style>
-  <w:style w:type="paragraph" w:styleId="TOC1">
+  <w:style w:type="paragraph" w:styleId="Inhopg1">
     <w:name w:val="toc 1"/>
-    <w:basedOn w:val="Normal"/>
-    <w:next w:val="Normal"/>
+    <w:basedOn w:val="Standaard"/>
+    <w:next w:val="Standaard"/>
     <w:autoRedefine/>
     <w:uiPriority w:val="39"/>
     <w:unhideWhenUsed/>
@@ -3346,7 +3897,7 @@
   </w:style>
   <w:style w:type="character" w:styleId="Hyperlink">
     <w:name w:val="Hyperlink"/>
-    <w:basedOn w:val="DefaultParagraphFont"/>
+    <w:basedOn w:val="Standaardalinea-lettertype"/>
     <w:uiPriority w:val="99"/>
     <w:unhideWhenUsed/>
     <w:rsid w:val="002A51FA"/>
@@ -3355,10 +3906,10 @@
       <w:u w:val="single"/>
     </w:rPr>
   </w:style>
-  <w:style w:type="character" w:customStyle="1" w:styleId="Heading3Char">
-    <w:name w:val="Heading 3 Char"/>
-    <w:basedOn w:val="DefaultParagraphFont"/>
-    <w:link w:val="Heading3"/>
+  <w:style w:type="character" w:customStyle="1" w:styleId="Kop3Char">
+    <w:name w:val="Kop 3 Char"/>
+    <w:basedOn w:val="Standaardalinea-lettertype"/>
+    <w:link w:val="Kop3"/>
     <w:uiPriority w:val="9"/>
     <w:semiHidden/>
     <w:rsid w:val="00EE1B8E"/>
@@ -3371,7 +3922,7 @@
   </w:style>
   <w:style w:type="paragraph" w:customStyle="1" w:styleId="WW-Platteteksteersteinspringing">
     <w:name w:val="WW-Platte tekst eerste inspringing"/>
-    <w:basedOn w:val="BodyText"/>
+    <w:basedOn w:val="Plattetekst"/>
     <w:rsid w:val="00787DE2"/>
     <w:pPr>
       <w:widowControl w:val="0"/>
@@ -3388,7 +3939,7 @@
   </w:style>
   <w:style w:type="paragraph" w:customStyle="1" w:styleId="Inhoudtabel">
     <w:name w:val="Inhoud tabel"/>
-    <w:basedOn w:val="BodyText"/>
+    <w:basedOn w:val="Plattetekst"/>
     <w:rsid w:val="00787DE2"/>
     <w:pPr>
       <w:widowControl w:val="0"/>
@@ -3417,10 +3968,10 @@
       <w:iCs/>
     </w:rPr>
   </w:style>
-  <w:style w:type="paragraph" w:styleId="BodyText">
+  <w:style w:type="paragraph" w:styleId="Plattetekst">
     <w:name w:val="Body Text"/>
-    <w:basedOn w:val="Normal"/>
-    <w:link w:val="BodyTextChar"/>
+    <w:basedOn w:val="Standaard"/>
+    <w:link w:val="PlattetekstChar"/>
     <w:uiPriority w:val="99"/>
     <w:semiHidden/>
     <w:unhideWhenUsed/>
@@ -3429,17 +3980,18 @@
       <w:spacing w:after="120"/>
     </w:pPr>
   </w:style>
-  <w:style w:type="character" w:customStyle="1" w:styleId="BodyTextChar">
-    <w:name w:val="Body Text Char"/>
-    <w:basedOn w:val="DefaultParagraphFont"/>
-    <w:link w:val="BodyText"/>
+  <w:style w:type="character" w:customStyle="1" w:styleId="PlattetekstChar">
+    <w:name w:val="Platte tekst Char"/>
+    <w:basedOn w:val="Standaardalinea-lettertype"/>
+    <w:link w:val="Plattetekst"/>
     <w:uiPriority w:val="99"/>
     <w:semiHidden/>
     <w:rsid w:val="00787DE2"/>
   </w:style>
-  <w:style w:type="table" w:styleId="TableGrid">
+  <w:style w:type="table" w:styleId="Tabelraster">
     <w:name w:val="Table Grid"/>
-    <w:basedOn w:val="TableNormal"/>
+    <w:basedOn w:val="Standaardtabel"/>
+    <w:uiPriority w:val="59"/>
     <w:rsid w:val="00E71390"/>
     <w:pPr>
       <w:spacing w:line="240" w:lineRule="auto"/>
@@ -3462,36 +4014,16 @@
       </w:tblCellMar>
     </w:tblPr>
   </w:style>
-  <w:style w:type="paragraph" w:styleId="ListParagraph">
+  <w:style w:type="paragraph" w:styleId="Lijstalinea">
     <w:name w:val="List Paragraph"/>
-    <w:basedOn w:val="Normal"/>
+    <w:basedOn w:val="Standaard"/>
     <w:uiPriority w:val="34"/>
     <w:qFormat/>
-    <w:rsid w:val="0058155A"/>
+    <w:rsid w:val="00015597"/>
     <w:pPr>
       <w:ind w:left="720"/>
       <w:contextualSpacing/>
     </w:pPr>
-  </w:style>
-  <w:style w:type="character" w:customStyle="1" w:styleId="Heading2Char">
-    <w:name w:val="Heading 2 Char"/>
-    <w:basedOn w:val="DefaultParagraphFont"/>
-    <w:link w:val="Heading2"/>
-    <w:uiPriority w:val="9"/>
-    <w:rsid w:val="00F3501B"/>
-    <w:rPr>
-      <w:rFonts w:asciiTheme="majorHAnsi" w:eastAsiaTheme="majorEastAsia" w:hAnsiTheme="majorHAnsi" w:cstheme="majorBidi"/>
-      <w:b/>
-      <w:bCs/>
-      <w:color w:val="4F81BD" w:themeColor="accent1"/>
-      <w:sz w:val="26"/>
-      <w:szCs w:val="26"/>
-    </w:rPr>
-  </w:style>
-  <w:style w:type="character" w:customStyle="1" w:styleId="apple-converted-space">
-    <w:name w:val="apple-converted-space"/>
-    <w:basedOn w:val="DefaultParagraphFont"/>
-    <w:rsid w:val="005841AE"/>
   </w:style>
 </w:styles>
 </file>
@@ -3786,7 +4318,7 @@
 </file>
 
 <file path=customXml/itemProps1.xml><?xml version="1.0" encoding="utf-8"?>
-<ds:datastoreItem xmlns:ds="http://schemas.openxmlformats.org/officeDocument/2006/customXml" ds:itemID="{23553CCE-E987-487E-A7C7-AE33EFE97A7C}">
+<ds:datastoreItem xmlns:ds="http://schemas.openxmlformats.org/officeDocument/2006/customXml" ds:itemID="{1FB80178-4CE5-4AB5-BEA1-87452E037951}">
   <ds:schemaRefs>
     <ds:schemaRef ds:uri="http://schemas.openxmlformats.org/officeDocument/2006/bibliography"/>
   </ds:schemaRefs>
